--- a/PhaseEndProject.docx
+++ b/PhaseEndProject.docx
@@ -43,18 +43,14 @@
         </w:rPr>
         <w:t xml:space="preserve">This is an application that lets users authenticate into a web </w:t>
       </w:r>
-      <w:proofErr w:type="spellStart"/>
-      <w:proofErr w:type="gramStart"/>
       <w:r>
         <w:rPr>
           <w:rFonts w:ascii="Times New Roman" w:hAnsi="Times New Roman" w:cs="Times New Roman"/>
           <w:sz w:val="24"/>
           <w:szCs w:val="24"/>
         </w:rPr>
-        <w:t>site.It</w:t>
-      </w:r>
-      <w:proofErr w:type="spellEnd"/>
-      <w:proofErr w:type="gramEnd"/>
+        <w:t>site. It</w:t>
+      </w:r>
       <w:r>
         <w:rPr>
           <w:rFonts w:ascii="Times New Roman" w:hAnsi="Times New Roman" w:cs="Times New Roman"/>
@@ -91,6 +87,21 @@
     </w:p>
     <w:p>
       <w:pPr>
+        <w:pStyle w:val="NormalWeb"/>
+        <w:shd w:val="clear" w:color="auto" w:fill="FFFFFF"/>
+        <w:spacing w:before="0" w:beforeAutospacing="0" w:after="0" w:afterAutospacing="0"/>
+        <w:textAlignment w:val="baseline"/>
+        <w:rPr>
+          <w:b/>
+          <w:bCs/>
+          <w:sz w:val="28"/>
+          <w:szCs w:val="28"/>
+          <w:u w:val="single"/>
+        </w:rPr>
+      </w:pPr>
+    </w:p>
+    <w:p>
+      <w:pPr>
         <w:spacing w:line="240" w:lineRule="auto"/>
         <w:rPr>
           <w:rFonts w:ascii="Times New Roman" w:hAnsi="Times New Roman" w:cs="Times New Roman"/>
@@ -104,56 +115,16 @@
           <w:sz w:val="24"/>
           <w:szCs w:val="24"/>
         </w:rPr>
-        <w:t xml:space="preserve">This is an application that lets users authenticate into a web </w:t>
-      </w:r>
-      <w:proofErr w:type="spellStart"/>
-      <w:proofErr w:type="gramStart"/>
+        <w:t xml:space="preserve">Login Page: It is the initial page loaded of the website and prompts the user to enter the username and password. The entered inputs are </w:t>
+      </w:r>
       <w:r>
         <w:rPr>
           <w:rFonts w:ascii="Times New Roman" w:hAnsi="Times New Roman" w:cs="Times New Roman"/>
           <w:sz w:val="24"/>
           <w:szCs w:val="24"/>
         </w:rPr>
-        <w:t>site.It</w:t>
-      </w:r>
-      <w:proofErr w:type="spellEnd"/>
-      <w:proofErr w:type="gramEnd"/>
-      <w:r>
-        <w:rPr>
-          <w:rFonts w:ascii="Times New Roman" w:hAnsi="Times New Roman" w:cs="Times New Roman"/>
-          <w:sz w:val="24"/>
-          <w:szCs w:val="24"/>
-        </w:rPr>
-        <w:t xml:space="preserve"> mainly consists of the following:</w:t>
-      </w:r>
-    </w:p>
-    <w:p>
-      <w:pPr>
-        <w:spacing w:line="240" w:lineRule="auto"/>
-        <w:rPr>
-          <w:rFonts w:ascii="Times New Roman" w:hAnsi="Times New Roman" w:cs="Times New Roman"/>
-          <w:sz w:val="24"/>
-          <w:szCs w:val="24"/>
-        </w:rPr>
-      </w:pPr>
-      <w:r>
-        <w:rPr>
-          <w:rFonts w:ascii="Times New Roman" w:hAnsi="Times New Roman" w:cs="Times New Roman"/>
-          <w:sz w:val="24"/>
-          <w:szCs w:val="24"/>
-        </w:rPr>
-        <w:t xml:space="preserve">Login Page: It is the initial page loaded of the website and prompts the user to enter the username and password. The entered inputs are </w:t>
-      </w:r>
-      <w:proofErr w:type="gramStart"/>
-      <w:r>
-        <w:rPr>
-          <w:rFonts w:ascii="Times New Roman" w:hAnsi="Times New Roman" w:cs="Times New Roman"/>
-          <w:sz w:val="24"/>
-          <w:szCs w:val="24"/>
-        </w:rPr>
-        <w:t>send</w:t>
-      </w:r>
-      <w:proofErr w:type="gramEnd"/>
+        <w:t>sent</w:t>
+      </w:r>
       <w:r>
         <w:rPr>
           <w:rFonts w:ascii="Times New Roman" w:hAnsi="Times New Roman" w:cs="Times New Roman"/>
@@ -2774,7 +2745,22 @@
       </w:r>
       <w:proofErr w:type="gramEnd"/>
       <w:r>
-        <w:t xml:space="preserve"> application that let users create accounts and verify accounts. It is implemented using Java, Hibernate, Servlets, </w:t>
+        <w:t xml:space="preserve"> application that let users create accounts and verify accounts. </w:t>
+      </w:r>
+    </w:p>
+    <w:p>
+      <w:pPr>
+        <w:pStyle w:val="NormalWeb"/>
+        <w:numPr>
+          <w:ilvl w:val="0"/>
+          <w:numId w:val="6"/>
+        </w:numPr>
+        <w:shd w:val="clear" w:color="auto" w:fill="FFFFFF"/>
+        <w:spacing w:before="0" w:beforeAutospacing="0" w:after="0" w:afterAutospacing="0"/>
+        <w:textAlignment w:val="baseline"/>
+      </w:pPr>
+      <w:r>
+        <w:t xml:space="preserve">It is implemented using Java, Hibernate, Servlets, </w:t>
       </w:r>
       <w:proofErr w:type="spellStart"/>
       <w:r>
@@ -2782,7 +2768,52 @@
       </w:r>
       <w:proofErr w:type="spellEnd"/>
       <w:r>
-        <w:t>. The User table will be created automatically upon running the application by hibernate. The Database credentials need to be specified in the configuration file hibernate.cfg.xml. The application can be viewed by running on Tomcat Server.</w:t>
+        <w:t xml:space="preserve">. </w:t>
+      </w:r>
+    </w:p>
+    <w:p>
+      <w:pPr>
+        <w:pStyle w:val="NormalWeb"/>
+        <w:numPr>
+          <w:ilvl w:val="0"/>
+          <w:numId w:val="6"/>
+        </w:numPr>
+        <w:shd w:val="clear" w:color="auto" w:fill="FFFFFF"/>
+        <w:spacing w:before="0" w:beforeAutospacing="0" w:after="0" w:afterAutospacing="0"/>
+        <w:textAlignment w:val="baseline"/>
+      </w:pPr>
+      <w:r>
+        <w:t>The User table will be created automatically upon running the application by hibernate.</w:t>
+      </w:r>
+    </w:p>
+    <w:p>
+      <w:pPr>
+        <w:pStyle w:val="NormalWeb"/>
+        <w:numPr>
+          <w:ilvl w:val="0"/>
+          <w:numId w:val="6"/>
+        </w:numPr>
+        <w:shd w:val="clear" w:color="auto" w:fill="FFFFFF"/>
+        <w:spacing w:before="0" w:beforeAutospacing="0" w:after="0" w:afterAutospacing="0"/>
+        <w:textAlignment w:val="baseline"/>
+      </w:pPr>
+      <w:r>
+        <w:t xml:space="preserve">The Database credentials need to be specified in the configuration file hibernate.cfg.xml. </w:t>
+      </w:r>
+    </w:p>
+    <w:p>
+      <w:pPr>
+        <w:pStyle w:val="NormalWeb"/>
+        <w:numPr>
+          <w:ilvl w:val="0"/>
+          <w:numId w:val="6"/>
+        </w:numPr>
+        <w:shd w:val="clear" w:color="auto" w:fill="FFFFFF"/>
+        <w:spacing w:before="0" w:beforeAutospacing="0" w:after="0" w:afterAutospacing="0"/>
+        <w:textAlignment w:val="baseline"/>
+      </w:pPr>
+      <w:r>
+        <w:t>The application can be viewed by running on Tomcat Server.</w:t>
       </w:r>
     </w:p>
     <w:p>
@@ -3604,7 +3635,7 @@
         <w:textAlignment w:val="baseline"/>
       </w:pPr>
       <w:r>
-        <w:t>https://github.com/tobinsajiantony/Java_fsd_Phase_1_VirtualKeys</w:t>
+        <w:t>https://github.com/tobinsajiantony/Java_fsd_Phase_2_UserAuthentication</w:t>
       </w:r>
     </w:p>
     <w:sectPr>
@@ -3709,6 +3740,119 @@
     </w:lvl>
   </w:abstractNum>
   <w:abstractNum w:abstractNumId="1" w15:restartNumberingAfterBreak="0">
+    <w:nsid w:val="188C7A85"/>
+    <w:multiLevelType w:val="hybridMultilevel"/>
+    <w:tmpl w:val="18862CB4"/>
+    <w:lvl w:ilvl="0" w:tplc="04090001">
+      <w:start w:val="1"/>
+      <w:numFmt w:val="bullet"/>
+      <w:lvlText w:val=""/>
+      <w:lvlJc w:val="left"/>
+      <w:pPr>
+        <w:ind w:left="720" w:hanging="360"/>
+      </w:pPr>
+      <w:rPr>
+        <w:rFonts w:ascii="Symbol" w:hAnsi="Symbol" w:hint="default"/>
+      </w:rPr>
+    </w:lvl>
+    <w:lvl w:ilvl="1" w:tplc="04090003" w:tentative="1">
+      <w:start w:val="1"/>
+      <w:numFmt w:val="bullet"/>
+      <w:lvlText w:val="o"/>
+      <w:lvlJc w:val="left"/>
+      <w:pPr>
+        <w:ind w:left="1440" w:hanging="360"/>
+      </w:pPr>
+      <w:rPr>
+        <w:rFonts w:ascii="Courier New" w:hAnsi="Courier New" w:cs="Courier New" w:hint="default"/>
+      </w:rPr>
+    </w:lvl>
+    <w:lvl w:ilvl="2" w:tplc="04090005" w:tentative="1">
+      <w:start w:val="1"/>
+      <w:numFmt w:val="bullet"/>
+      <w:lvlText w:val=""/>
+      <w:lvlJc w:val="left"/>
+      <w:pPr>
+        <w:ind w:left="2160" w:hanging="360"/>
+      </w:pPr>
+      <w:rPr>
+        <w:rFonts w:ascii="Wingdings" w:hAnsi="Wingdings" w:hint="default"/>
+      </w:rPr>
+    </w:lvl>
+    <w:lvl w:ilvl="3" w:tplc="04090001" w:tentative="1">
+      <w:start w:val="1"/>
+      <w:numFmt w:val="bullet"/>
+      <w:lvlText w:val=""/>
+      <w:lvlJc w:val="left"/>
+      <w:pPr>
+        <w:ind w:left="2880" w:hanging="360"/>
+      </w:pPr>
+      <w:rPr>
+        <w:rFonts w:ascii="Symbol" w:hAnsi="Symbol" w:hint="default"/>
+      </w:rPr>
+    </w:lvl>
+    <w:lvl w:ilvl="4" w:tplc="04090003" w:tentative="1">
+      <w:start w:val="1"/>
+      <w:numFmt w:val="bullet"/>
+      <w:lvlText w:val="o"/>
+      <w:lvlJc w:val="left"/>
+      <w:pPr>
+        <w:ind w:left="3600" w:hanging="360"/>
+      </w:pPr>
+      <w:rPr>
+        <w:rFonts w:ascii="Courier New" w:hAnsi="Courier New" w:cs="Courier New" w:hint="default"/>
+      </w:rPr>
+    </w:lvl>
+    <w:lvl w:ilvl="5" w:tplc="04090005" w:tentative="1">
+      <w:start w:val="1"/>
+      <w:numFmt w:val="bullet"/>
+      <w:lvlText w:val=""/>
+      <w:lvlJc w:val="left"/>
+      <w:pPr>
+        <w:ind w:left="4320" w:hanging="360"/>
+      </w:pPr>
+      <w:rPr>
+        <w:rFonts w:ascii="Wingdings" w:hAnsi="Wingdings" w:hint="default"/>
+      </w:rPr>
+    </w:lvl>
+    <w:lvl w:ilvl="6" w:tplc="04090001" w:tentative="1">
+      <w:start w:val="1"/>
+      <w:numFmt w:val="bullet"/>
+      <w:lvlText w:val=""/>
+      <w:lvlJc w:val="left"/>
+      <w:pPr>
+        <w:ind w:left="5040" w:hanging="360"/>
+      </w:pPr>
+      <w:rPr>
+        <w:rFonts w:ascii="Symbol" w:hAnsi="Symbol" w:hint="default"/>
+      </w:rPr>
+    </w:lvl>
+    <w:lvl w:ilvl="7" w:tplc="04090003" w:tentative="1">
+      <w:start w:val="1"/>
+      <w:numFmt w:val="bullet"/>
+      <w:lvlText w:val="o"/>
+      <w:lvlJc w:val="left"/>
+      <w:pPr>
+        <w:ind w:left="5760" w:hanging="360"/>
+      </w:pPr>
+      <w:rPr>
+        <w:rFonts w:ascii="Courier New" w:hAnsi="Courier New" w:cs="Courier New" w:hint="default"/>
+      </w:rPr>
+    </w:lvl>
+    <w:lvl w:ilvl="8" w:tplc="04090005" w:tentative="1">
+      <w:start w:val="1"/>
+      <w:numFmt w:val="bullet"/>
+      <w:lvlText w:val=""/>
+      <w:lvlJc w:val="left"/>
+      <w:pPr>
+        <w:ind w:left="6480" w:hanging="360"/>
+      </w:pPr>
+      <w:rPr>
+        <w:rFonts w:ascii="Wingdings" w:hAnsi="Wingdings" w:hint="default"/>
+      </w:rPr>
+    </w:lvl>
+  </w:abstractNum>
+  <w:abstractNum w:abstractNumId="2" w15:restartNumberingAfterBreak="0">
     <w:nsid w:val="2D240034"/>
     <w:multiLevelType w:val="hybridMultilevel"/>
     <w:tmpl w:val="03BCC436"/>
@@ -3821,7 +3965,7 @@
       </w:rPr>
     </w:lvl>
   </w:abstractNum>
-  <w:abstractNum w:abstractNumId="2" w15:restartNumberingAfterBreak="0">
+  <w:abstractNum w:abstractNumId="3" w15:restartNumberingAfterBreak="0">
     <w:nsid w:val="5E4B3B4C"/>
     <w:multiLevelType w:val="hybridMultilevel"/>
     <w:tmpl w:val="A956ED3E"/>
@@ -3910,7 +4054,7 @@
       </w:pPr>
     </w:lvl>
   </w:abstractNum>
-  <w:abstractNum w:abstractNumId="3" w15:restartNumberingAfterBreak="0">
+  <w:abstractNum w:abstractNumId="4" w15:restartNumberingAfterBreak="0">
     <w:nsid w:val="6B5B50BB"/>
     <w:multiLevelType w:val="hybridMultilevel"/>
     <w:tmpl w:val="88906314"/>
@@ -3999,7 +4143,7 @@
       </w:pPr>
     </w:lvl>
   </w:abstractNum>
-  <w:abstractNum w:abstractNumId="4" w15:restartNumberingAfterBreak="0">
+  <w:abstractNum w:abstractNumId="5" w15:restartNumberingAfterBreak="0">
     <w:nsid w:val="7F843D25"/>
     <w:multiLevelType w:val="hybridMultilevel"/>
     <w:tmpl w:val="CF580442"/>
@@ -4089,18 +4233,21 @@
     </w:lvl>
   </w:abstractNum>
   <w:num w:numId="1">
-    <w:abstractNumId w:val="2"/>
+    <w:abstractNumId w:val="3"/>
   </w:num>
   <w:num w:numId="2">
-    <w:abstractNumId w:val="4"/>
+    <w:abstractNumId w:val="5"/>
   </w:num>
   <w:num w:numId="3">
-    <w:abstractNumId w:val="3"/>
+    <w:abstractNumId w:val="4"/>
   </w:num>
   <w:num w:numId="4">
     <w:abstractNumId w:val="0"/>
   </w:num>
   <w:num w:numId="5">
+    <w:abstractNumId w:val="2"/>
+  </w:num>
+  <w:num w:numId="6">
     <w:abstractNumId w:val="1"/>
   </w:num>
 </w:numbering>

--- a/PhaseEndProject.docx
+++ b/PhaseEndProject.docx
@@ -587,16 +587,7 @@
             </w:r>
             <w:proofErr w:type="gramEnd"/>
             <w:r>
-              <w:t xml:space="preserve"> </w:t>
-            </w:r>
-            <w:r>
-              <w:t xml:space="preserve">User Registration </w:t>
-            </w:r>
-            <w:r>
-              <w:t>HTML</w:t>
-            </w:r>
-            <w:r>
-              <w:t xml:space="preserve"> page</w:t>
+              <w:t xml:space="preserve"> User Registration HTML page</w:t>
             </w:r>
           </w:p>
         </w:tc>
@@ -1990,10 +1981,7 @@
               <w:textAlignment w:val="baseline"/>
             </w:pPr>
             <w:r>
-              <w:t>Coding and Testing of the Login Page</w:t>
-            </w:r>
-            <w:r>
-              <w:t xml:space="preserve"> (Moved from sprint 1)</w:t>
+              <w:t>Coding and Testing of the Login Page (Moved from sprint 1)</w:t>
             </w:r>
           </w:p>
         </w:tc>
@@ -2029,22 +2017,7 @@
               <w:textAlignment w:val="baseline"/>
             </w:pPr>
             <w:r>
-              <w:t>Day 1</w:t>
-            </w:r>
-            <w:r>
-              <w:t>3</w:t>
-            </w:r>
-            <w:r>
-              <w:t xml:space="preserve"> </w:t>
-            </w:r>
-            <w:r>
-              <w:t>–</w:t>
-            </w:r>
-            <w:r>
-              <w:t xml:space="preserve"> 1</w:t>
-            </w:r>
-            <w:r>
-              <w:t>4</w:t>
+              <w:t>Day 13 – 14</w:t>
             </w:r>
           </w:p>
         </w:tc>
@@ -2096,22 +2069,7 @@
               <w:textAlignment w:val="baseline"/>
             </w:pPr>
             <w:r>
-              <w:t>Day 1</w:t>
-            </w:r>
-            <w:r>
-              <w:t>5</w:t>
-            </w:r>
-            <w:r>
-              <w:t xml:space="preserve"> </w:t>
-            </w:r>
-            <w:r>
-              <w:t>–</w:t>
-            </w:r>
-            <w:r>
-              <w:t xml:space="preserve"> 1</w:t>
-            </w:r>
-            <w:r>
-              <w:t>6</w:t>
+              <w:t>Day 15 – 16</w:t>
             </w:r>
           </w:p>
         </w:tc>
@@ -2171,16 +2129,7 @@
               <w:textAlignment w:val="baseline"/>
             </w:pPr>
             <w:r>
-              <w:t>Day 1</w:t>
-            </w:r>
-            <w:r>
-              <w:t>7</w:t>
-            </w:r>
-            <w:r>
-              <w:t xml:space="preserve"> - 1</w:t>
-            </w:r>
-            <w:r>
-              <w:t>8</w:t>
+              <w:t>Day 17 - 18</w:t>
             </w:r>
           </w:p>
         </w:tc>
@@ -3169,10 +3118,10 @@
         </w:rPr>
         <w:lastRenderedPageBreak/>
         <w:drawing>
-          <wp:inline distT="0" distB="0" distL="0" distR="0" wp14:anchorId="3D4E4D50" wp14:editId="758DA046">
+          <wp:inline distT="0" distB="0" distL="0" distR="0" wp14:anchorId="731A9895" wp14:editId="7B1991C6">
             <wp:extent cx="5943600" cy="3345180"/>
             <wp:effectExtent l="0" t="0" r="0" b="7620"/>
-            <wp:docPr id="12" name="Picture 12"/>
+            <wp:docPr id="1" name="Picture 1"/>
             <wp:cNvGraphicFramePr>
               <a:graphicFrameLocks xmlns:a="http://schemas.openxmlformats.org/drawingml/2006/main" noChangeAspect="1"/>
             </wp:cNvGraphicFramePr>
@@ -3180,7 +3129,7 @@
               <a:graphicData uri="http://schemas.openxmlformats.org/drawingml/2006/picture">
                 <pic:pic xmlns:pic="http://schemas.openxmlformats.org/drawingml/2006/picture">
                   <pic:nvPicPr>
-                    <pic:cNvPr id="0" name="Picture 6"/>
+                    <pic:cNvPr id="0" name="Picture 1"/>
                     <pic:cNvPicPr>
                       <a:picLocks noChangeAspect="1" noChangeArrowheads="1"/>
                     </pic:cNvPicPr>
@@ -3586,6 +3535,9726 @@
           </wp:inline>
         </w:drawing>
       </w:r>
+    </w:p>
+    <w:p>
+      <w:pPr>
+        <w:pStyle w:val="NormalWeb"/>
+        <w:shd w:val="clear" w:color="auto" w:fill="FFFFFF"/>
+        <w:spacing w:before="0" w:beforeAutospacing="0" w:after="0" w:afterAutospacing="0"/>
+        <w:textAlignment w:val="baseline"/>
+        <w:rPr>
+          <w:b/>
+          <w:bCs/>
+          <w:sz w:val="28"/>
+          <w:szCs w:val="28"/>
+          <w:u w:val="single"/>
+        </w:rPr>
+      </w:pPr>
+    </w:p>
+    <w:p>
+      <w:pPr>
+        <w:pStyle w:val="NormalWeb"/>
+        <w:shd w:val="clear" w:color="auto" w:fill="FFFFFF"/>
+        <w:spacing w:before="0" w:beforeAutospacing="0" w:after="0" w:afterAutospacing="0"/>
+        <w:textAlignment w:val="baseline"/>
+        <w:rPr>
+          <w:b/>
+          <w:bCs/>
+          <w:sz w:val="28"/>
+          <w:szCs w:val="28"/>
+          <w:u w:val="single"/>
+        </w:rPr>
+      </w:pPr>
+      <w:r>
+        <w:rPr>
+          <w:b/>
+          <w:bCs/>
+          <w:sz w:val="28"/>
+          <w:szCs w:val="28"/>
+          <w:u w:val="single"/>
+        </w:rPr>
+        <w:t>Source Code:</w:t>
+      </w:r>
+    </w:p>
+    <w:p>
+      <w:pPr>
+        <w:pStyle w:val="NormalWeb"/>
+        <w:shd w:val="clear" w:color="auto" w:fill="FFFFFF"/>
+        <w:spacing w:before="0" w:beforeAutospacing="0" w:after="0" w:afterAutospacing="0"/>
+        <w:textAlignment w:val="baseline"/>
+        <w:rPr>
+          <w:b/>
+          <w:bCs/>
+          <w:sz w:val="28"/>
+          <w:szCs w:val="28"/>
+          <w:u w:val="single"/>
+        </w:rPr>
+      </w:pPr>
+    </w:p>
+    <w:p>
+      <w:pPr>
+        <w:pStyle w:val="NormalWeb"/>
+        <w:shd w:val="clear" w:color="auto" w:fill="FFFFFF"/>
+        <w:spacing w:before="0" w:beforeAutospacing="0" w:after="0" w:afterAutospacing="0"/>
+        <w:textAlignment w:val="baseline"/>
+        <w:rPr>
+          <w:sz w:val="28"/>
+          <w:szCs w:val="28"/>
+          <w:u w:val="single"/>
+        </w:rPr>
+      </w:pPr>
+      <w:r>
+        <w:rPr>
+          <w:sz w:val="28"/>
+          <w:szCs w:val="28"/>
+          <w:u w:val="single"/>
+        </w:rPr>
+        <w:t>EUser.java</w:t>
+      </w:r>
+    </w:p>
+    <w:p>
+      <w:pPr>
+        <w:pStyle w:val="NormalWeb"/>
+        <w:shd w:val="clear" w:color="auto" w:fill="FFFFFF"/>
+        <w:spacing w:before="0" w:beforeAutospacing="0" w:after="0" w:afterAutospacing="0"/>
+        <w:textAlignment w:val="baseline"/>
+        <w:rPr>
+          <w:sz w:val="28"/>
+          <w:szCs w:val="28"/>
+        </w:rPr>
+      </w:pPr>
+    </w:p>
+    <w:p>
+      <w:pPr>
+        <w:pStyle w:val="NormalWeb"/>
+        <w:shd w:val="clear" w:color="auto" w:fill="FFFFFF"/>
+        <w:spacing w:after="0"/>
+        <w:textAlignment w:val="baseline"/>
+        <w:rPr>
+          <w:sz w:val="28"/>
+          <w:szCs w:val="28"/>
+        </w:rPr>
+      </w:pPr>
+      <w:r>
+        <w:rPr>
+          <w:sz w:val="28"/>
+          <w:szCs w:val="28"/>
+        </w:rPr>
+        <w:t xml:space="preserve">package </w:t>
+      </w:r>
+      <w:proofErr w:type="spellStart"/>
+      <w:proofErr w:type="gramStart"/>
+      <w:r>
+        <w:rPr>
+          <w:sz w:val="28"/>
+          <w:szCs w:val="28"/>
+        </w:rPr>
+        <w:t>com.Entity</w:t>
+      </w:r>
+      <w:proofErr w:type="spellEnd"/>
+      <w:proofErr w:type="gramEnd"/>
+      <w:r>
+        <w:rPr>
+          <w:sz w:val="28"/>
+          <w:szCs w:val="28"/>
+        </w:rPr>
+        <w:t>;</w:t>
+      </w:r>
+    </w:p>
+    <w:p>
+      <w:pPr>
+        <w:pStyle w:val="NormalWeb"/>
+        <w:shd w:val="clear" w:color="auto" w:fill="FFFFFF"/>
+        <w:spacing w:after="0"/>
+        <w:textAlignment w:val="baseline"/>
+        <w:rPr>
+          <w:sz w:val="28"/>
+          <w:szCs w:val="28"/>
+        </w:rPr>
+      </w:pPr>
+    </w:p>
+    <w:p>
+      <w:pPr>
+        <w:pStyle w:val="NormalWeb"/>
+        <w:shd w:val="clear" w:color="auto" w:fill="FFFFFF"/>
+        <w:spacing w:after="0"/>
+        <w:textAlignment w:val="baseline"/>
+        <w:rPr>
+          <w:sz w:val="28"/>
+          <w:szCs w:val="28"/>
+        </w:rPr>
+      </w:pPr>
+      <w:r>
+        <w:rPr>
+          <w:sz w:val="28"/>
+          <w:szCs w:val="28"/>
+        </w:rPr>
+        <w:t xml:space="preserve">import </w:t>
+      </w:r>
+      <w:proofErr w:type="spellStart"/>
+      <w:proofErr w:type="gramStart"/>
+      <w:r>
+        <w:rPr>
+          <w:sz w:val="28"/>
+          <w:szCs w:val="28"/>
+        </w:rPr>
+        <w:t>javax.persistence</w:t>
+      </w:r>
+      <w:proofErr w:type="gramEnd"/>
+      <w:r>
+        <w:rPr>
+          <w:sz w:val="28"/>
+          <w:szCs w:val="28"/>
+        </w:rPr>
+        <w:t>.Column</w:t>
+      </w:r>
+      <w:proofErr w:type="spellEnd"/>
+      <w:r>
+        <w:rPr>
+          <w:sz w:val="28"/>
+          <w:szCs w:val="28"/>
+        </w:rPr>
+        <w:t>;</w:t>
+      </w:r>
+    </w:p>
+    <w:p>
+      <w:pPr>
+        <w:pStyle w:val="NormalWeb"/>
+        <w:shd w:val="clear" w:color="auto" w:fill="FFFFFF"/>
+        <w:spacing w:after="0"/>
+        <w:textAlignment w:val="baseline"/>
+        <w:rPr>
+          <w:sz w:val="28"/>
+          <w:szCs w:val="28"/>
+        </w:rPr>
+      </w:pPr>
+      <w:r>
+        <w:rPr>
+          <w:sz w:val="28"/>
+          <w:szCs w:val="28"/>
+        </w:rPr>
+        <w:t xml:space="preserve">import </w:t>
+      </w:r>
+      <w:proofErr w:type="spellStart"/>
+      <w:proofErr w:type="gramStart"/>
+      <w:r>
+        <w:rPr>
+          <w:sz w:val="28"/>
+          <w:szCs w:val="28"/>
+        </w:rPr>
+        <w:t>javax.persistence</w:t>
+      </w:r>
+      <w:proofErr w:type="gramEnd"/>
+      <w:r>
+        <w:rPr>
+          <w:sz w:val="28"/>
+          <w:szCs w:val="28"/>
+        </w:rPr>
+        <w:t>.Entity</w:t>
+      </w:r>
+      <w:proofErr w:type="spellEnd"/>
+      <w:r>
+        <w:rPr>
+          <w:sz w:val="28"/>
+          <w:szCs w:val="28"/>
+        </w:rPr>
+        <w:t>;</w:t>
+      </w:r>
+    </w:p>
+    <w:p>
+      <w:pPr>
+        <w:pStyle w:val="NormalWeb"/>
+        <w:shd w:val="clear" w:color="auto" w:fill="FFFFFF"/>
+        <w:spacing w:after="0"/>
+        <w:textAlignment w:val="baseline"/>
+        <w:rPr>
+          <w:sz w:val="28"/>
+          <w:szCs w:val="28"/>
+        </w:rPr>
+      </w:pPr>
+      <w:r>
+        <w:rPr>
+          <w:sz w:val="28"/>
+          <w:szCs w:val="28"/>
+        </w:rPr>
+        <w:t xml:space="preserve">import </w:t>
+      </w:r>
+      <w:proofErr w:type="spellStart"/>
+      <w:proofErr w:type="gramStart"/>
+      <w:r>
+        <w:rPr>
+          <w:sz w:val="28"/>
+          <w:szCs w:val="28"/>
+        </w:rPr>
+        <w:t>javax.persistence</w:t>
+      </w:r>
+      <w:proofErr w:type="gramEnd"/>
+      <w:r>
+        <w:rPr>
+          <w:sz w:val="28"/>
+          <w:szCs w:val="28"/>
+        </w:rPr>
+        <w:t>.GeneratedValue</w:t>
+      </w:r>
+      <w:proofErr w:type="spellEnd"/>
+      <w:r>
+        <w:rPr>
+          <w:sz w:val="28"/>
+          <w:szCs w:val="28"/>
+        </w:rPr>
+        <w:t>;</w:t>
+      </w:r>
+    </w:p>
+    <w:p>
+      <w:pPr>
+        <w:pStyle w:val="NormalWeb"/>
+        <w:shd w:val="clear" w:color="auto" w:fill="FFFFFF"/>
+        <w:spacing w:after="0"/>
+        <w:textAlignment w:val="baseline"/>
+        <w:rPr>
+          <w:sz w:val="28"/>
+          <w:szCs w:val="28"/>
+        </w:rPr>
+      </w:pPr>
+      <w:r>
+        <w:rPr>
+          <w:sz w:val="28"/>
+          <w:szCs w:val="28"/>
+        </w:rPr>
+        <w:t xml:space="preserve">import </w:t>
+      </w:r>
+      <w:proofErr w:type="spellStart"/>
+      <w:proofErr w:type="gramStart"/>
+      <w:r>
+        <w:rPr>
+          <w:sz w:val="28"/>
+          <w:szCs w:val="28"/>
+        </w:rPr>
+        <w:t>javax.persistence</w:t>
+      </w:r>
+      <w:proofErr w:type="gramEnd"/>
+      <w:r>
+        <w:rPr>
+          <w:sz w:val="28"/>
+          <w:szCs w:val="28"/>
+        </w:rPr>
+        <w:t>.GenerationType</w:t>
+      </w:r>
+      <w:proofErr w:type="spellEnd"/>
+      <w:r>
+        <w:rPr>
+          <w:sz w:val="28"/>
+          <w:szCs w:val="28"/>
+        </w:rPr>
+        <w:t>;</w:t>
+      </w:r>
+    </w:p>
+    <w:p>
+      <w:pPr>
+        <w:pStyle w:val="NormalWeb"/>
+        <w:shd w:val="clear" w:color="auto" w:fill="FFFFFF"/>
+        <w:spacing w:after="0"/>
+        <w:textAlignment w:val="baseline"/>
+        <w:rPr>
+          <w:sz w:val="28"/>
+          <w:szCs w:val="28"/>
+        </w:rPr>
+      </w:pPr>
+      <w:r>
+        <w:rPr>
+          <w:sz w:val="28"/>
+          <w:szCs w:val="28"/>
+        </w:rPr>
+        <w:t xml:space="preserve">import </w:t>
+      </w:r>
+      <w:proofErr w:type="spellStart"/>
+      <w:proofErr w:type="gramStart"/>
+      <w:r>
+        <w:rPr>
+          <w:sz w:val="28"/>
+          <w:szCs w:val="28"/>
+        </w:rPr>
+        <w:t>javax.persistence</w:t>
+      </w:r>
+      <w:proofErr w:type="gramEnd"/>
+      <w:r>
+        <w:rPr>
+          <w:sz w:val="28"/>
+          <w:szCs w:val="28"/>
+        </w:rPr>
+        <w:t>.Id</w:t>
+      </w:r>
+      <w:proofErr w:type="spellEnd"/>
+      <w:r>
+        <w:rPr>
+          <w:sz w:val="28"/>
+          <w:szCs w:val="28"/>
+        </w:rPr>
+        <w:t>;</w:t>
+      </w:r>
+    </w:p>
+    <w:p>
+      <w:pPr>
+        <w:pStyle w:val="NormalWeb"/>
+        <w:shd w:val="clear" w:color="auto" w:fill="FFFFFF"/>
+        <w:spacing w:after="0"/>
+        <w:textAlignment w:val="baseline"/>
+        <w:rPr>
+          <w:sz w:val="28"/>
+          <w:szCs w:val="28"/>
+        </w:rPr>
+      </w:pPr>
+      <w:r>
+        <w:rPr>
+          <w:sz w:val="28"/>
+          <w:szCs w:val="28"/>
+        </w:rPr>
+        <w:t xml:space="preserve">import </w:t>
+      </w:r>
+      <w:proofErr w:type="spellStart"/>
+      <w:proofErr w:type="gramStart"/>
+      <w:r>
+        <w:rPr>
+          <w:sz w:val="28"/>
+          <w:szCs w:val="28"/>
+        </w:rPr>
+        <w:t>javax.persistence</w:t>
+      </w:r>
+      <w:proofErr w:type="gramEnd"/>
+      <w:r>
+        <w:rPr>
+          <w:sz w:val="28"/>
+          <w:szCs w:val="28"/>
+        </w:rPr>
+        <w:t>.Table</w:t>
+      </w:r>
+      <w:proofErr w:type="spellEnd"/>
+      <w:r>
+        <w:rPr>
+          <w:sz w:val="28"/>
+          <w:szCs w:val="28"/>
+        </w:rPr>
+        <w:t>;</w:t>
+      </w:r>
+    </w:p>
+    <w:p>
+      <w:pPr>
+        <w:pStyle w:val="NormalWeb"/>
+        <w:shd w:val="clear" w:color="auto" w:fill="FFFFFF"/>
+        <w:spacing w:after="0"/>
+        <w:textAlignment w:val="baseline"/>
+        <w:rPr>
+          <w:sz w:val="28"/>
+          <w:szCs w:val="28"/>
+        </w:rPr>
+      </w:pPr>
+    </w:p>
+    <w:p>
+      <w:pPr>
+        <w:pStyle w:val="NormalWeb"/>
+        <w:shd w:val="clear" w:color="auto" w:fill="FFFFFF"/>
+        <w:spacing w:after="0"/>
+        <w:textAlignment w:val="baseline"/>
+        <w:rPr>
+          <w:sz w:val="28"/>
+          <w:szCs w:val="28"/>
+        </w:rPr>
+      </w:pPr>
+      <w:r>
+        <w:rPr>
+          <w:sz w:val="28"/>
+          <w:szCs w:val="28"/>
+        </w:rPr>
+        <w:lastRenderedPageBreak/>
+        <w:t>@Entity</w:t>
+      </w:r>
+    </w:p>
+    <w:p>
+      <w:pPr>
+        <w:pStyle w:val="NormalWeb"/>
+        <w:shd w:val="clear" w:color="auto" w:fill="FFFFFF"/>
+        <w:spacing w:after="0"/>
+        <w:textAlignment w:val="baseline"/>
+        <w:rPr>
+          <w:sz w:val="28"/>
+          <w:szCs w:val="28"/>
+        </w:rPr>
+      </w:pPr>
+      <w:r>
+        <w:rPr>
+          <w:sz w:val="28"/>
+          <w:szCs w:val="28"/>
+        </w:rPr>
+        <w:t>@</w:t>
+      </w:r>
+      <w:proofErr w:type="gramStart"/>
+      <w:r>
+        <w:rPr>
+          <w:sz w:val="28"/>
+          <w:szCs w:val="28"/>
+        </w:rPr>
+        <w:t>Table(</w:t>
+      </w:r>
+      <w:proofErr w:type="gramEnd"/>
+      <w:r>
+        <w:rPr>
+          <w:sz w:val="28"/>
+          <w:szCs w:val="28"/>
+        </w:rPr>
+        <w:t>name = "user")</w:t>
+      </w:r>
+    </w:p>
+    <w:p>
+      <w:pPr>
+        <w:pStyle w:val="NormalWeb"/>
+        <w:shd w:val="clear" w:color="auto" w:fill="FFFFFF"/>
+        <w:spacing w:after="0"/>
+        <w:textAlignment w:val="baseline"/>
+        <w:rPr>
+          <w:sz w:val="28"/>
+          <w:szCs w:val="28"/>
+        </w:rPr>
+      </w:pPr>
+      <w:r>
+        <w:rPr>
+          <w:sz w:val="28"/>
+          <w:szCs w:val="28"/>
+        </w:rPr>
+        <w:t xml:space="preserve">public class </w:t>
+      </w:r>
+      <w:proofErr w:type="spellStart"/>
+      <w:r>
+        <w:rPr>
+          <w:sz w:val="28"/>
+          <w:szCs w:val="28"/>
+        </w:rPr>
+        <w:t>EUser</w:t>
+      </w:r>
+      <w:proofErr w:type="spellEnd"/>
+      <w:r>
+        <w:rPr>
+          <w:sz w:val="28"/>
+          <w:szCs w:val="28"/>
+        </w:rPr>
+        <w:t xml:space="preserve"> {</w:t>
+      </w:r>
+    </w:p>
+    <w:p>
+      <w:pPr>
+        <w:pStyle w:val="NormalWeb"/>
+        <w:shd w:val="clear" w:color="auto" w:fill="FFFFFF"/>
+        <w:spacing w:after="0"/>
+        <w:textAlignment w:val="baseline"/>
+        <w:rPr>
+          <w:sz w:val="28"/>
+          <w:szCs w:val="28"/>
+        </w:rPr>
+      </w:pPr>
+      <w:r>
+        <w:rPr>
+          <w:sz w:val="28"/>
+          <w:szCs w:val="28"/>
+        </w:rPr>
+        <w:tab/>
+        <w:t xml:space="preserve"> @Id @Column(name="Id")</w:t>
+      </w:r>
+    </w:p>
+    <w:p>
+      <w:pPr>
+        <w:pStyle w:val="NormalWeb"/>
+        <w:shd w:val="clear" w:color="auto" w:fill="FFFFFF"/>
+        <w:spacing w:after="0"/>
+        <w:textAlignment w:val="baseline"/>
+        <w:rPr>
+          <w:sz w:val="28"/>
+          <w:szCs w:val="28"/>
+        </w:rPr>
+      </w:pPr>
+      <w:r>
+        <w:rPr>
+          <w:sz w:val="28"/>
+          <w:szCs w:val="28"/>
+        </w:rPr>
+        <w:tab/>
+        <w:t xml:space="preserve"> @</w:t>
+      </w:r>
+      <w:proofErr w:type="gramStart"/>
+      <w:r>
+        <w:rPr>
+          <w:sz w:val="28"/>
+          <w:szCs w:val="28"/>
+        </w:rPr>
+        <w:t>GeneratedValue(</w:t>
+      </w:r>
+      <w:proofErr w:type="gramEnd"/>
+      <w:r>
+        <w:rPr>
+          <w:sz w:val="28"/>
+          <w:szCs w:val="28"/>
+        </w:rPr>
+        <w:t xml:space="preserve">strategy = </w:t>
+      </w:r>
+      <w:proofErr w:type="spellStart"/>
+      <w:r>
+        <w:rPr>
+          <w:sz w:val="28"/>
+          <w:szCs w:val="28"/>
+        </w:rPr>
+        <w:t>GenerationType.IDENTITY</w:t>
+      </w:r>
+      <w:proofErr w:type="spellEnd"/>
+      <w:r>
+        <w:rPr>
+          <w:sz w:val="28"/>
+          <w:szCs w:val="28"/>
+        </w:rPr>
+        <w:t>)</w:t>
+      </w:r>
+    </w:p>
+    <w:p>
+      <w:pPr>
+        <w:pStyle w:val="NormalWeb"/>
+        <w:shd w:val="clear" w:color="auto" w:fill="FFFFFF"/>
+        <w:spacing w:after="0"/>
+        <w:textAlignment w:val="baseline"/>
+        <w:rPr>
+          <w:sz w:val="28"/>
+          <w:szCs w:val="28"/>
+        </w:rPr>
+      </w:pPr>
+      <w:r>
+        <w:rPr>
+          <w:sz w:val="28"/>
+          <w:szCs w:val="28"/>
+        </w:rPr>
+        <w:tab/>
+        <w:t xml:space="preserve">private int </w:t>
+      </w:r>
+      <w:proofErr w:type="gramStart"/>
+      <w:r>
+        <w:rPr>
+          <w:sz w:val="28"/>
+          <w:szCs w:val="28"/>
+        </w:rPr>
+        <w:t>Id;</w:t>
+      </w:r>
+      <w:proofErr w:type="gramEnd"/>
+    </w:p>
+    <w:p>
+      <w:pPr>
+        <w:pStyle w:val="NormalWeb"/>
+        <w:shd w:val="clear" w:color="auto" w:fill="FFFFFF"/>
+        <w:spacing w:after="0"/>
+        <w:textAlignment w:val="baseline"/>
+        <w:rPr>
+          <w:sz w:val="28"/>
+          <w:szCs w:val="28"/>
+        </w:rPr>
+      </w:pPr>
+      <w:r>
+        <w:rPr>
+          <w:sz w:val="28"/>
+          <w:szCs w:val="28"/>
+        </w:rPr>
+        <w:tab/>
+        <w:t xml:space="preserve"> @Column(name="UserName")</w:t>
+      </w:r>
+    </w:p>
+    <w:p>
+      <w:pPr>
+        <w:pStyle w:val="NormalWeb"/>
+        <w:shd w:val="clear" w:color="auto" w:fill="FFFFFF"/>
+        <w:spacing w:after="0"/>
+        <w:textAlignment w:val="baseline"/>
+        <w:rPr>
+          <w:sz w:val="28"/>
+          <w:szCs w:val="28"/>
+        </w:rPr>
+      </w:pPr>
+      <w:r>
+        <w:rPr>
+          <w:sz w:val="28"/>
+          <w:szCs w:val="28"/>
+        </w:rPr>
+        <w:tab/>
+        <w:t xml:space="preserve">private String </w:t>
+      </w:r>
+      <w:proofErr w:type="spellStart"/>
+      <w:proofErr w:type="gramStart"/>
+      <w:r>
+        <w:rPr>
+          <w:sz w:val="28"/>
+          <w:szCs w:val="28"/>
+        </w:rPr>
+        <w:t>UserName</w:t>
+      </w:r>
+      <w:proofErr w:type="spellEnd"/>
+      <w:r>
+        <w:rPr>
+          <w:sz w:val="28"/>
+          <w:szCs w:val="28"/>
+        </w:rPr>
+        <w:t>;</w:t>
+      </w:r>
+      <w:proofErr w:type="gramEnd"/>
+    </w:p>
+    <w:p>
+      <w:pPr>
+        <w:pStyle w:val="NormalWeb"/>
+        <w:shd w:val="clear" w:color="auto" w:fill="FFFFFF"/>
+        <w:spacing w:after="0"/>
+        <w:textAlignment w:val="baseline"/>
+        <w:rPr>
+          <w:sz w:val="28"/>
+          <w:szCs w:val="28"/>
+        </w:rPr>
+      </w:pPr>
+      <w:r>
+        <w:rPr>
+          <w:sz w:val="28"/>
+          <w:szCs w:val="28"/>
+        </w:rPr>
+        <w:tab/>
+        <w:t xml:space="preserve"> @Column(name="Password")</w:t>
+      </w:r>
+    </w:p>
+    <w:p>
+      <w:pPr>
+        <w:pStyle w:val="NormalWeb"/>
+        <w:shd w:val="clear" w:color="auto" w:fill="FFFFFF"/>
+        <w:spacing w:after="0"/>
+        <w:textAlignment w:val="baseline"/>
+        <w:rPr>
+          <w:sz w:val="28"/>
+          <w:szCs w:val="28"/>
+        </w:rPr>
+      </w:pPr>
+      <w:r>
+        <w:rPr>
+          <w:sz w:val="28"/>
+          <w:szCs w:val="28"/>
+        </w:rPr>
+        <w:tab/>
+        <w:t xml:space="preserve">private String </w:t>
+      </w:r>
+      <w:proofErr w:type="gramStart"/>
+      <w:r>
+        <w:rPr>
+          <w:sz w:val="28"/>
+          <w:szCs w:val="28"/>
+        </w:rPr>
+        <w:t>Password;</w:t>
+      </w:r>
+      <w:proofErr w:type="gramEnd"/>
+    </w:p>
+    <w:p>
+      <w:pPr>
+        <w:pStyle w:val="NormalWeb"/>
+        <w:shd w:val="clear" w:color="auto" w:fill="FFFFFF"/>
+        <w:spacing w:after="0"/>
+        <w:textAlignment w:val="baseline"/>
+        <w:rPr>
+          <w:sz w:val="28"/>
+          <w:szCs w:val="28"/>
+        </w:rPr>
+      </w:pPr>
+      <w:r>
+        <w:rPr>
+          <w:sz w:val="28"/>
+          <w:szCs w:val="28"/>
+        </w:rPr>
+        <w:tab/>
+        <w:t xml:space="preserve"> </w:t>
+      </w:r>
+    </w:p>
+    <w:p>
+      <w:pPr>
+        <w:pStyle w:val="NormalWeb"/>
+        <w:shd w:val="clear" w:color="auto" w:fill="FFFFFF"/>
+        <w:spacing w:after="0"/>
+        <w:textAlignment w:val="baseline"/>
+        <w:rPr>
+          <w:sz w:val="28"/>
+          <w:szCs w:val="28"/>
+        </w:rPr>
+      </w:pPr>
+      <w:r>
+        <w:rPr>
+          <w:sz w:val="28"/>
+          <w:szCs w:val="28"/>
+        </w:rPr>
+        <w:tab/>
+        <w:t xml:space="preserve"> public </w:t>
+      </w:r>
+      <w:proofErr w:type="spellStart"/>
+      <w:proofErr w:type="gramStart"/>
+      <w:r>
+        <w:rPr>
+          <w:sz w:val="28"/>
+          <w:szCs w:val="28"/>
+        </w:rPr>
+        <w:t>EUser</w:t>
+      </w:r>
+      <w:proofErr w:type="spellEnd"/>
+      <w:r>
+        <w:rPr>
+          <w:sz w:val="28"/>
+          <w:szCs w:val="28"/>
+        </w:rPr>
+        <w:t>(</w:t>
+      </w:r>
+      <w:proofErr w:type="gramEnd"/>
+      <w:r>
+        <w:rPr>
+          <w:sz w:val="28"/>
+          <w:szCs w:val="28"/>
+        </w:rPr>
+        <w:t>) {</w:t>
+      </w:r>
+    </w:p>
+    <w:p>
+      <w:pPr>
+        <w:pStyle w:val="NormalWeb"/>
+        <w:shd w:val="clear" w:color="auto" w:fill="FFFFFF"/>
+        <w:spacing w:after="0"/>
+        <w:textAlignment w:val="baseline"/>
+        <w:rPr>
+          <w:sz w:val="28"/>
+          <w:szCs w:val="28"/>
+        </w:rPr>
+      </w:pPr>
+      <w:r>
+        <w:rPr>
+          <w:sz w:val="28"/>
+          <w:szCs w:val="28"/>
+        </w:rPr>
+        <w:tab/>
+      </w:r>
+      <w:r>
+        <w:rPr>
+          <w:sz w:val="28"/>
+          <w:szCs w:val="28"/>
+        </w:rPr>
+        <w:tab/>
+        <w:t xml:space="preserve"> </w:t>
+      </w:r>
+    </w:p>
+    <w:p>
+      <w:pPr>
+        <w:pStyle w:val="NormalWeb"/>
+        <w:shd w:val="clear" w:color="auto" w:fill="FFFFFF"/>
+        <w:spacing w:after="0"/>
+        <w:textAlignment w:val="baseline"/>
+        <w:rPr>
+          <w:sz w:val="28"/>
+          <w:szCs w:val="28"/>
+        </w:rPr>
+      </w:pPr>
+      <w:r>
+        <w:rPr>
+          <w:sz w:val="28"/>
+          <w:szCs w:val="28"/>
+        </w:rPr>
+        <w:tab/>
+        <w:t xml:space="preserve"> }</w:t>
+      </w:r>
+    </w:p>
+    <w:p>
+      <w:pPr>
+        <w:pStyle w:val="NormalWeb"/>
+        <w:shd w:val="clear" w:color="auto" w:fill="FFFFFF"/>
+        <w:spacing w:after="0"/>
+        <w:textAlignment w:val="baseline"/>
+        <w:rPr>
+          <w:sz w:val="28"/>
+          <w:szCs w:val="28"/>
+        </w:rPr>
+      </w:pPr>
+      <w:r>
+        <w:rPr>
+          <w:sz w:val="28"/>
+          <w:szCs w:val="28"/>
+        </w:rPr>
+        <w:tab/>
+        <w:t xml:space="preserve"> </w:t>
+      </w:r>
+    </w:p>
+    <w:p>
+      <w:pPr>
+        <w:pStyle w:val="NormalWeb"/>
+        <w:shd w:val="clear" w:color="auto" w:fill="FFFFFF"/>
+        <w:spacing w:after="0"/>
+        <w:textAlignment w:val="baseline"/>
+        <w:rPr>
+          <w:sz w:val="28"/>
+          <w:szCs w:val="28"/>
+        </w:rPr>
+      </w:pPr>
+      <w:r>
+        <w:rPr>
+          <w:sz w:val="28"/>
+          <w:szCs w:val="28"/>
+        </w:rPr>
+        <w:tab/>
+        <w:t xml:space="preserve"> public </w:t>
+      </w:r>
+      <w:proofErr w:type="spellStart"/>
+      <w:proofErr w:type="gramStart"/>
+      <w:r>
+        <w:rPr>
+          <w:sz w:val="28"/>
+          <w:szCs w:val="28"/>
+        </w:rPr>
+        <w:t>EUser</w:t>
+      </w:r>
+      <w:proofErr w:type="spellEnd"/>
+      <w:r>
+        <w:rPr>
+          <w:sz w:val="28"/>
+          <w:szCs w:val="28"/>
+        </w:rPr>
+        <w:t>(</w:t>
+      </w:r>
+      <w:proofErr w:type="gramEnd"/>
+      <w:r>
+        <w:rPr>
+          <w:sz w:val="28"/>
+          <w:szCs w:val="28"/>
+        </w:rPr>
+        <w:t xml:space="preserve">String </w:t>
+      </w:r>
+      <w:proofErr w:type="spellStart"/>
+      <w:r>
+        <w:rPr>
+          <w:sz w:val="28"/>
+          <w:szCs w:val="28"/>
+        </w:rPr>
+        <w:t>userName</w:t>
+      </w:r>
+      <w:proofErr w:type="spellEnd"/>
+      <w:r>
+        <w:rPr>
+          <w:sz w:val="28"/>
+          <w:szCs w:val="28"/>
+        </w:rPr>
+        <w:t>, String password) {</w:t>
+      </w:r>
+    </w:p>
+    <w:p>
+      <w:pPr>
+        <w:pStyle w:val="NormalWeb"/>
+        <w:shd w:val="clear" w:color="auto" w:fill="FFFFFF"/>
+        <w:spacing w:after="0"/>
+        <w:textAlignment w:val="baseline"/>
+        <w:rPr>
+          <w:sz w:val="28"/>
+          <w:szCs w:val="28"/>
+        </w:rPr>
+      </w:pPr>
+      <w:r>
+        <w:rPr>
+          <w:sz w:val="28"/>
+          <w:szCs w:val="28"/>
+        </w:rPr>
+        <w:tab/>
+      </w:r>
+      <w:r>
+        <w:rPr>
+          <w:sz w:val="28"/>
+          <w:szCs w:val="28"/>
+        </w:rPr>
+        <w:tab/>
+        <w:t xml:space="preserve"> </w:t>
+      </w:r>
+      <w:proofErr w:type="spellStart"/>
+      <w:r>
+        <w:rPr>
+          <w:sz w:val="28"/>
+          <w:szCs w:val="28"/>
+        </w:rPr>
+        <w:t>UserName</w:t>
+      </w:r>
+      <w:proofErr w:type="spellEnd"/>
+      <w:r>
+        <w:rPr>
+          <w:sz w:val="28"/>
+          <w:szCs w:val="28"/>
+        </w:rPr>
+        <w:t xml:space="preserve"> = </w:t>
+      </w:r>
+      <w:proofErr w:type="spellStart"/>
+      <w:proofErr w:type="gramStart"/>
+      <w:r>
+        <w:rPr>
+          <w:sz w:val="28"/>
+          <w:szCs w:val="28"/>
+        </w:rPr>
+        <w:t>userName</w:t>
+      </w:r>
+      <w:proofErr w:type="spellEnd"/>
+      <w:r>
+        <w:rPr>
+          <w:sz w:val="28"/>
+          <w:szCs w:val="28"/>
+        </w:rPr>
+        <w:t>;</w:t>
+      </w:r>
+      <w:proofErr w:type="gramEnd"/>
+    </w:p>
+    <w:p>
+      <w:pPr>
+        <w:pStyle w:val="NormalWeb"/>
+        <w:shd w:val="clear" w:color="auto" w:fill="FFFFFF"/>
+        <w:spacing w:after="0"/>
+        <w:textAlignment w:val="baseline"/>
+        <w:rPr>
+          <w:sz w:val="28"/>
+          <w:szCs w:val="28"/>
+        </w:rPr>
+      </w:pPr>
+      <w:r>
+        <w:rPr>
+          <w:sz w:val="28"/>
+          <w:szCs w:val="28"/>
+        </w:rPr>
+        <w:tab/>
+      </w:r>
+      <w:r>
+        <w:rPr>
+          <w:sz w:val="28"/>
+          <w:szCs w:val="28"/>
+        </w:rPr>
+        <w:tab/>
+        <w:t xml:space="preserve"> Password = </w:t>
+      </w:r>
+      <w:proofErr w:type="gramStart"/>
+      <w:r>
+        <w:rPr>
+          <w:sz w:val="28"/>
+          <w:szCs w:val="28"/>
+        </w:rPr>
+        <w:t>password;</w:t>
+      </w:r>
+      <w:proofErr w:type="gramEnd"/>
+    </w:p>
+    <w:p>
+      <w:pPr>
+        <w:pStyle w:val="NormalWeb"/>
+        <w:shd w:val="clear" w:color="auto" w:fill="FFFFFF"/>
+        <w:spacing w:after="0"/>
+        <w:textAlignment w:val="baseline"/>
+        <w:rPr>
+          <w:sz w:val="28"/>
+          <w:szCs w:val="28"/>
+        </w:rPr>
+      </w:pPr>
+      <w:r>
+        <w:rPr>
+          <w:sz w:val="28"/>
+          <w:szCs w:val="28"/>
+        </w:rPr>
+        <w:tab/>
+        <w:t xml:space="preserve"> }</w:t>
+      </w:r>
+    </w:p>
+    <w:p>
+      <w:pPr>
+        <w:pStyle w:val="NormalWeb"/>
+        <w:shd w:val="clear" w:color="auto" w:fill="FFFFFF"/>
+        <w:spacing w:after="0"/>
+        <w:textAlignment w:val="baseline"/>
+        <w:rPr>
+          <w:sz w:val="28"/>
+          <w:szCs w:val="28"/>
+        </w:rPr>
+      </w:pPr>
+    </w:p>
+    <w:p>
+      <w:pPr>
+        <w:pStyle w:val="NormalWeb"/>
+        <w:shd w:val="clear" w:color="auto" w:fill="FFFFFF"/>
+        <w:spacing w:after="0"/>
+        <w:textAlignment w:val="baseline"/>
+        <w:rPr>
+          <w:sz w:val="28"/>
+          <w:szCs w:val="28"/>
+        </w:rPr>
+      </w:pPr>
+      <w:r>
+        <w:rPr>
+          <w:sz w:val="28"/>
+          <w:szCs w:val="28"/>
+        </w:rPr>
+        <w:tab/>
+        <w:t xml:space="preserve">public int </w:t>
+      </w:r>
+      <w:proofErr w:type="spellStart"/>
+      <w:proofErr w:type="gramStart"/>
+      <w:r>
+        <w:rPr>
+          <w:sz w:val="28"/>
+          <w:szCs w:val="28"/>
+        </w:rPr>
+        <w:t>getId</w:t>
+      </w:r>
+      <w:proofErr w:type="spellEnd"/>
+      <w:r>
+        <w:rPr>
+          <w:sz w:val="28"/>
+          <w:szCs w:val="28"/>
+        </w:rPr>
+        <w:t>(</w:t>
+      </w:r>
+      <w:proofErr w:type="gramEnd"/>
+      <w:r>
+        <w:rPr>
+          <w:sz w:val="28"/>
+          <w:szCs w:val="28"/>
+        </w:rPr>
+        <w:t>) {</w:t>
+      </w:r>
+    </w:p>
+    <w:p>
+      <w:pPr>
+        <w:pStyle w:val="NormalWeb"/>
+        <w:shd w:val="clear" w:color="auto" w:fill="FFFFFF"/>
+        <w:spacing w:after="0"/>
+        <w:textAlignment w:val="baseline"/>
+        <w:rPr>
+          <w:sz w:val="28"/>
+          <w:szCs w:val="28"/>
+        </w:rPr>
+      </w:pPr>
+      <w:r>
+        <w:rPr>
+          <w:sz w:val="28"/>
+          <w:szCs w:val="28"/>
+        </w:rPr>
+        <w:lastRenderedPageBreak/>
+        <w:tab/>
+      </w:r>
+      <w:r>
+        <w:rPr>
+          <w:sz w:val="28"/>
+          <w:szCs w:val="28"/>
+        </w:rPr>
+        <w:tab/>
+        <w:t xml:space="preserve">return </w:t>
+      </w:r>
+      <w:proofErr w:type="gramStart"/>
+      <w:r>
+        <w:rPr>
+          <w:sz w:val="28"/>
+          <w:szCs w:val="28"/>
+        </w:rPr>
+        <w:t>Id;</w:t>
+      </w:r>
+      <w:proofErr w:type="gramEnd"/>
+    </w:p>
+    <w:p>
+      <w:pPr>
+        <w:pStyle w:val="NormalWeb"/>
+        <w:shd w:val="clear" w:color="auto" w:fill="FFFFFF"/>
+        <w:spacing w:after="0"/>
+        <w:textAlignment w:val="baseline"/>
+        <w:rPr>
+          <w:sz w:val="28"/>
+          <w:szCs w:val="28"/>
+        </w:rPr>
+      </w:pPr>
+      <w:r>
+        <w:rPr>
+          <w:sz w:val="28"/>
+          <w:szCs w:val="28"/>
+        </w:rPr>
+        <w:tab/>
+        <w:t>}</w:t>
+      </w:r>
+    </w:p>
+    <w:p>
+      <w:pPr>
+        <w:pStyle w:val="NormalWeb"/>
+        <w:shd w:val="clear" w:color="auto" w:fill="FFFFFF"/>
+        <w:spacing w:after="0"/>
+        <w:textAlignment w:val="baseline"/>
+        <w:rPr>
+          <w:sz w:val="28"/>
+          <w:szCs w:val="28"/>
+        </w:rPr>
+      </w:pPr>
+      <w:r>
+        <w:rPr>
+          <w:sz w:val="28"/>
+          <w:szCs w:val="28"/>
+        </w:rPr>
+        <w:tab/>
+        <w:t xml:space="preserve">public void </w:t>
+      </w:r>
+      <w:proofErr w:type="spellStart"/>
+      <w:proofErr w:type="gramStart"/>
+      <w:r>
+        <w:rPr>
+          <w:sz w:val="28"/>
+          <w:szCs w:val="28"/>
+        </w:rPr>
+        <w:t>setId</w:t>
+      </w:r>
+      <w:proofErr w:type="spellEnd"/>
+      <w:r>
+        <w:rPr>
+          <w:sz w:val="28"/>
+          <w:szCs w:val="28"/>
+        </w:rPr>
+        <w:t>(</w:t>
+      </w:r>
+      <w:proofErr w:type="gramEnd"/>
+      <w:r>
+        <w:rPr>
+          <w:sz w:val="28"/>
+          <w:szCs w:val="28"/>
+        </w:rPr>
+        <w:t>int id) {</w:t>
+      </w:r>
+    </w:p>
+    <w:p>
+      <w:pPr>
+        <w:pStyle w:val="NormalWeb"/>
+        <w:shd w:val="clear" w:color="auto" w:fill="FFFFFF"/>
+        <w:spacing w:after="0"/>
+        <w:textAlignment w:val="baseline"/>
+        <w:rPr>
+          <w:sz w:val="28"/>
+          <w:szCs w:val="28"/>
+        </w:rPr>
+      </w:pPr>
+      <w:r>
+        <w:rPr>
+          <w:sz w:val="28"/>
+          <w:szCs w:val="28"/>
+        </w:rPr>
+        <w:tab/>
+      </w:r>
+      <w:r>
+        <w:rPr>
+          <w:sz w:val="28"/>
+          <w:szCs w:val="28"/>
+        </w:rPr>
+        <w:tab/>
+        <w:t xml:space="preserve">Id = </w:t>
+      </w:r>
+      <w:proofErr w:type="gramStart"/>
+      <w:r>
+        <w:rPr>
+          <w:sz w:val="28"/>
+          <w:szCs w:val="28"/>
+        </w:rPr>
+        <w:t>id;</w:t>
+      </w:r>
+      <w:proofErr w:type="gramEnd"/>
+    </w:p>
+    <w:p>
+      <w:pPr>
+        <w:pStyle w:val="NormalWeb"/>
+        <w:shd w:val="clear" w:color="auto" w:fill="FFFFFF"/>
+        <w:spacing w:after="0"/>
+        <w:textAlignment w:val="baseline"/>
+        <w:rPr>
+          <w:sz w:val="28"/>
+          <w:szCs w:val="28"/>
+        </w:rPr>
+      </w:pPr>
+      <w:r>
+        <w:rPr>
+          <w:sz w:val="28"/>
+          <w:szCs w:val="28"/>
+        </w:rPr>
+        <w:tab/>
+        <w:t>}</w:t>
+      </w:r>
+    </w:p>
+    <w:p>
+      <w:pPr>
+        <w:pStyle w:val="NormalWeb"/>
+        <w:shd w:val="clear" w:color="auto" w:fill="FFFFFF"/>
+        <w:spacing w:after="0"/>
+        <w:textAlignment w:val="baseline"/>
+        <w:rPr>
+          <w:sz w:val="28"/>
+          <w:szCs w:val="28"/>
+        </w:rPr>
+      </w:pPr>
+    </w:p>
+    <w:p>
+      <w:pPr>
+        <w:pStyle w:val="NormalWeb"/>
+        <w:shd w:val="clear" w:color="auto" w:fill="FFFFFF"/>
+        <w:spacing w:after="0"/>
+        <w:textAlignment w:val="baseline"/>
+        <w:rPr>
+          <w:sz w:val="28"/>
+          <w:szCs w:val="28"/>
+        </w:rPr>
+      </w:pPr>
+      <w:r>
+        <w:rPr>
+          <w:sz w:val="28"/>
+          <w:szCs w:val="28"/>
+        </w:rPr>
+        <w:tab/>
+        <w:t xml:space="preserve">public String </w:t>
+      </w:r>
+      <w:proofErr w:type="spellStart"/>
+      <w:proofErr w:type="gramStart"/>
+      <w:r>
+        <w:rPr>
+          <w:sz w:val="28"/>
+          <w:szCs w:val="28"/>
+        </w:rPr>
+        <w:t>getUserName</w:t>
+      </w:r>
+      <w:proofErr w:type="spellEnd"/>
+      <w:r>
+        <w:rPr>
+          <w:sz w:val="28"/>
+          <w:szCs w:val="28"/>
+        </w:rPr>
+        <w:t>(</w:t>
+      </w:r>
+      <w:proofErr w:type="gramEnd"/>
+      <w:r>
+        <w:rPr>
+          <w:sz w:val="28"/>
+          <w:szCs w:val="28"/>
+        </w:rPr>
+        <w:t>) {</w:t>
+      </w:r>
+    </w:p>
+    <w:p>
+      <w:pPr>
+        <w:pStyle w:val="NormalWeb"/>
+        <w:shd w:val="clear" w:color="auto" w:fill="FFFFFF"/>
+        <w:spacing w:after="0"/>
+        <w:textAlignment w:val="baseline"/>
+        <w:rPr>
+          <w:sz w:val="28"/>
+          <w:szCs w:val="28"/>
+        </w:rPr>
+      </w:pPr>
+      <w:r>
+        <w:rPr>
+          <w:sz w:val="28"/>
+          <w:szCs w:val="28"/>
+        </w:rPr>
+        <w:tab/>
+      </w:r>
+      <w:r>
+        <w:rPr>
+          <w:sz w:val="28"/>
+          <w:szCs w:val="28"/>
+        </w:rPr>
+        <w:tab/>
+        <w:t xml:space="preserve">return </w:t>
+      </w:r>
+      <w:proofErr w:type="spellStart"/>
+      <w:proofErr w:type="gramStart"/>
+      <w:r>
+        <w:rPr>
+          <w:sz w:val="28"/>
+          <w:szCs w:val="28"/>
+        </w:rPr>
+        <w:t>UserName</w:t>
+      </w:r>
+      <w:proofErr w:type="spellEnd"/>
+      <w:r>
+        <w:rPr>
+          <w:sz w:val="28"/>
+          <w:szCs w:val="28"/>
+        </w:rPr>
+        <w:t>;</w:t>
+      </w:r>
+      <w:proofErr w:type="gramEnd"/>
+    </w:p>
+    <w:p>
+      <w:pPr>
+        <w:pStyle w:val="NormalWeb"/>
+        <w:shd w:val="clear" w:color="auto" w:fill="FFFFFF"/>
+        <w:spacing w:after="0"/>
+        <w:textAlignment w:val="baseline"/>
+        <w:rPr>
+          <w:sz w:val="28"/>
+          <w:szCs w:val="28"/>
+        </w:rPr>
+      </w:pPr>
+      <w:r>
+        <w:rPr>
+          <w:sz w:val="28"/>
+          <w:szCs w:val="28"/>
+        </w:rPr>
+        <w:tab/>
+        <w:t>}</w:t>
+      </w:r>
+    </w:p>
+    <w:p>
+      <w:pPr>
+        <w:pStyle w:val="NormalWeb"/>
+        <w:shd w:val="clear" w:color="auto" w:fill="FFFFFF"/>
+        <w:spacing w:after="0"/>
+        <w:textAlignment w:val="baseline"/>
+        <w:rPr>
+          <w:sz w:val="28"/>
+          <w:szCs w:val="28"/>
+        </w:rPr>
+      </w:pPr>
+      <w:r>
+        <w:rPr>
+          <w:sz w:val="28"/>
+          <w:szCs w:val="28"/>
+        </w:rPr>
+        <w:tab/>
+        <w:t xml:space="preserve">public void </w:t>
+      </w:r>
+      <w:proofErr w:type="spellStart"/>
+      <w:proofErr w:type="gramStart"/>
+      <w:r>
+        <w:rPr>
+          <w:sz w:val="28"/>
+          <w:szCs w:val="28"/>
+        </w:rPr>
+        <w:t>setUserName</w:t>
+      </w:r>
+      <w:proofErr w:type="spellEnd"/>
+      <w:r>
+        <w:rPr>
+          <w:sz w:val="28"/>
+          <w:szCs w:val="28"/>
+        </w:rPr>
+        <w:t>(</w:t>
+      </w:r>
+      <w:proofErr w:type="gramEnd"/>
+      <w:r>
+        <w:rPr>
+          <w:sz w:val="28"/>
+          <w:szCs w:val="28"/>
+        </w:rPr>
+        <w:t xml:space="preserve">String </w:t>
+      </w:r>
+      <w:proofErr w:type="spellStart"/>
+      <w:r>
+        <w:rPr>
+          <w:sz w:val="28"/>
+          <w:szCs w:val="28"/>
+        </w:rPr>
+        <w:t>userName</w:t>
+      </w:r>
+      <w:proofErr w:type="spellEnd"/>
+      <w:r>
+        <w:rPr>
+          <w:sz w:val="28"/>
+          <w:szCs w:val="28"/>
+        </w:rPr>
+        <w:t>) {</w:t>
+      </w:r>
+    </w:p>
+    <w:p>
+      <w:pPr>
+        <w:pStyle w:val="NormalWeb"/>
+        <w:shd w:val="clear" w:color="auto" w:fill="FFFFFF"/>
+        <w:spacing w:after="0"/>
+        <w:textAlignment w:val="baseline"/>
+        <w:rPr>
+          <w:sz w:val="28"/>
+          <w:szCs w:val="28"/>
+        </w:rPr>
+      </w:pPr>
+      <w:r>
+        <w:rPr>
+          <w:sz w:val="28"/>
+          <w:szCs w:val="28"/>
+        </w:rPr>
+        <w:tab/>
+      </w:r>
+      <w:r>
+        <w:rPr>
+          <w:sz w:val="28"/>
+          <w:szCs w:val="28"/>
+        </w:rPr>
+        <w:tab/>
+      </w:r>
+      <w:proofErr w:type="spellStart"/>
+      <w:r>
+        <w:rPr>
+          <w:sz w:val="28"/>
+          <w:szCs w:val="28"/>
+        </w:rPr>
+        <w:t>UserName</w:t>
+      </w:r>
+      <w:proofErr w:type="spellEnd"/>
+      <w:r>
+        <w:rPr>
+          <w:sz w:val="28"/>
+          <w:szCs w:val="28"/>
+        </w:rPr>
+        <w:t xml:space="preserve"> = </w:t>
+      </w:r>
+      <w:proofErr w:type="spellStart"/>
+      <w:proofErr w:type="gramStart"/>
+      <w:r>
+        <w:rPr>
+          <w:sz w:val="28"/>
+          <w:szCs w:val="28"/>
+        </w:rPr>
+        <w:t>userName</w:t>
+      </w:r>
+      <w:proofErr w:type="spellEnd"/>
+      <w:r>
+        <w:rPr>
+          <w:sz w:val="28"/>
+          <w:szCs w:val="28"/>
+        </w:rPr>
+        <w:t>;</w:t>
+      </w:r>
+      <w:proofErr w:type="gramEnd"/>
+    </w:p>
+    <w:p>
+      <w:pPr>
+        <w:pStyle w:val="NormalWeb"/>
+        <w:shd w:val="clear" w:color="auto" w:fill="FFFFFF"/>
+        <w:spacing w:after="0"/>
+        <w:textAlignment w:val="baseline"/>
+        <w:rPr>
+          <w:sz w:val="28"/>
+          <w:szCs w:val="28"/>
+        </w:rPr>
+      </w:pPr>
+      <w:r>
+        <w:rPr>
+          <w:sz w:val="28"/>
+          <w:szCs w:val="28"/>
+        </w:rPr>
+        <w:tab/>
+        <w:t>}</w:t>
+      </w:r>
+    </w:p>
+    <w:p>
+      <w:pPr>
+        <w:pStyle w:val="NormalWeb"/>
+        <w:shd w:val="clear" w:color="auto" w:fill="FFFFFF"/>
+        <w:spacing w:after="0"/>
+        <w:textAlignment w:val="baseline"/>
+        <w:rPr>
+          <w:sz w:val="28"/>
+          <w:szCs w:val="28"/>
+        </w:rPr>
+      </w:pPr>
+      <w:r>
+        <w:rPr>
+          <w:sz w:val="28"/>
+          <w:szCs w:val="28"/>
+        </w:rPr>
+        <w:tab/>
+        <w:t xml:space="preserve">public String </w:t>
+      </w:r>
+      <w:proofErr w:type="spellStart"/>
+      <w:proofErr w:type="gramStart"/>
+      <w:r>
+        <w:rPr>
+          <w:sz w:val="28"/>
+          <w:szCs w:val="28"/>
+        </w:rPr>
+        <w:t>getPassword</w:t>
+      </w:r>
+      <w:proofErr w:type="spellEnd"/>
+      <w:r>
+        <w:rPr>
+          <w:sz w:val="28"/>
+          <w:szCs w:val="28"/>
+        </w:rPr>
+        <w:t>(</w:t>
+      </w:r>
+      <w:proofErr w:type="gramEnd"/>
+      <w:r>
+        <w:rPr>
+          <w:sz w:val="28"/>
+          <w:szCs w:val="28"/>
+        </w:rPr>
+        <w:t>) {</w:t>
+      </w:r>
+    </w:p>
+    <w:p>
+      <w:pPr>
+        <w:pStyle w:val="NormalWeb"/>
+        <w:shd w:val="clear" w:color="auto" w:fill="FFFFFF"/>
+        <w:spacing w:after="0"/>
+        <w:textAlignment w:val="baseline"/>
+        <w:rPr>
+          <w:sz w:val="28"/>
+          <w:szCs w:val="28"/>
+        </w:rPr>
+      </w:pPr>
+      <w:r>
+        <w:rPr>
+          <w:sz w:val="28"/>
+          <w:szCs w:val="28"/>
+        </w:rPr>
+        <w:tab/>
+      </w:r>
+      <w:r>
+        <w:rPr>
+          <w:sz w:val="28"/>
+          <w:szCs w:val="28"/>
+        </w:rPr>
+        <w:tab/>
+        <w:t xml:space="preserve">return </w:t>
+      </w:r>
+      <w:proofErr w:type="gramStart"/>
+      <w:r>
+        <w:rPr>
+          <w:sz w:val="28"/>
+          <w:szCs w:val="28"/>
+        </w:rPr>
+        <w:t>Password;</w:t>
+      </w:r>
+      <w:proofErr w:type="gramEnd"/>
+    </w:p>
+    <w:p>
+      <w:pPr>
+        <w:pStyle w:val="NormalWeb"/>
+        <w:shd w:val="clear" w:color="auto" w:fill="FFFFFF"/>
+        <w:spacing w:after="0"/>
+        <w:textAlignment w:val="baseline"/>
+        <w:rPr>
+          <w:sz w:val="28"/>
+          <w:szCs w:val="28"/>
+        </w:rPr>
+      </w:pPr>
+      <w:r>
+        <w:rPr>
+          <w:sz w:val="28"/>
+          <w:szCs w:val="28"/>
+        </w:rPr>
+        <w:tab/>
+        <w:t>}</w:t>
+      </w:r>
+    </w:p>
+    <w:p>
+      <w:pPr>
+        <w:pStyle w:val="NormalWeb"/>
+        <w:shd w:val="clear" w:color="auto" w:fill="FFFFFF"/>
+        <w:spacing w:after="0"/>
+        <w:textAlignment w:val="baseline"/>
+        <w:rPr>
+          <w:sz w:val="28"/>
+          <w:szCs w:val="28"/>
+        </w:rPr>
+      </w:pPr>
+      <w:r>
+        <w:rPr>
+          <w:sz w:val="28"/>
+          <w:szCs w:val="28"/>
+        </w:rPr>
+        <w:tab/>
+        <w:t xml:space="preserve">public void </w:t>
+      </w:r>
+      <w:proofErr w:type="spellStart"/>
+      <w:proofErr w:type="gramStart"/>
+      <w:r>
+        <w:rPr>
+          <w:sz w:val="28"/>
+          <w:szCs w:val="28"/>
+        </w:rPr>
+        <w:t>setPassword</w:t>
+      </w:r>
+      <w:proofErr w:type="spellEnd"/>
+      <w:r>
+        <w:rPr>
+          <w:sz w:val="28"/>
+          <w:szCs w:val="28"/>
+        </w:rPr>
+        <w:t>(</w:t>
+      </w:r>
+      <w:proofErr w:type="gramEnd"/>
+      <w:r>
+        <w:rPr>
+          <w:sz w:val="28"/>
+          <w:szCs w:val="28"/>
+        </w:rPr>
+        <w:t>String password) {</w:t>
+      </w:r>
+    </w:p>
+    <w:p>
+      <w:pPr>
+        <w:pStyle w:val="NormalWeb"/>
+        <w:shd w:val="clear" w:color="auto" w:fill="FFFFFF"/>
+        <w:spacing w:after="0"/>
+        <w:textAlignment w:val="baseline"/>
+        <w:rPr>
+          <w:sz w:val="28"/>
+          <w:szCs w:val="28"/>
+        </w:rPr>
+      </w:pPr>
+      <w:r>
+        <w:rPr>
+          <w:sz w:val="28"/>
+          <w:szCs w:val="28"/>
+        </w:rPr>
+        <w:tab/>
+      </w:r>
+      <w:r>
+        <w:rPr>
+          <w:sz w:val="28"/>
+          <w:szCs w:val="28"/>
+        </w:rPr>
+        <w:tab/>
+        <w:t xml:space="preserve">Password = </w:t>
+      </w:r>
+      <w:proofErr w:type="gramStart"/>
+      <w:r>
+        <w:rPr>
+          <w:sz w:val="28"/>
+          <w:szCs w:val="28"/>
+        </w:rPr>
+        <w:t>password;</w:t>
+      </w:r>
+      <w:proofErr w:type="gramEnd"/>
+    </w:p>
+    <w:p>
+      <w:pPr>
+        <w:pStyle w:val="NormalWeb"/>
+        <w:shd w:val="clear" w:color="auto" w:fill="FFFFFF"/>
+        <w:spacing w:after="0"/>
+        <w:textAlignment w:val="baseline"/>
+        <w:rPr>
+          <w:sz w:val="28"/>
+          <w:szCs w:val="28"/>
+        </w:rPr>
+      </w:pPr>
+      <w:r>
+        <w:rPr>
+          <w:sz w:val="28"/>
+          <w:szCs w:val="28"/>
+        </w:rPr>
+        <w:tab/>
+        <w:t>}</w:t>
+      </w:r>
+    </w:p>
+    <w:p>
+      <w:pPr>
+        <w:pStyle w:val="NormalWeb"/>
+        <w:shd w:val="clear" w:color="auto" w:fill="FFFFFF"/>
+        <w:spacing w:before="0" w:beforeAutospacing="0" w:after="0" w:afterAutospacing="0"/>
+        <w:textAlignment w:val="baseline"/>
+        <w:rPr>
+          <w:sz w:val="28"/>
+          <w:szCs w:val="28"/>
+        </w:rPr>
+      </w:pPr>
+      <w:r>
+        <w:rPr>
+          <w:sz w:val="28"/>
+          <w:szCs w:val="28"/>
+        </w:rPr>
+        <w:t>}</w:t>
+      </w:r>
+    </w:p>
+    <w:p>
+      <w:pPr>
+        <w:pStyle w:val="NormalWeb"/>
+        <w:shd w:val="clear" w:color="auto" w:fill="FFFFFF"/>
+        <w:spacing w:before="0" w:beforeAutospacing="0" w:after="0" w:afterAutospacing="0"/>
+        <w:textAlignment w:val="baseline"/>
+        <w:rPr>
+          <w:sz w:val="28"/>
+          <w:szCs w:val="28"/>
+        </w:rPr>
+      </w:pPr>
+    </w:p>
+    <w:p>
+      <w:pPr>
+        <w:pStyle w:val="NormalWeb"/>
+        <w:shd w:val="clear" w:color="auto" w:fill="FFFFFF"/>
+        <w:spacing w:before="0" w:beforeAutospacing="0" w:after="0" w:afterAutospacing="0"/>
+        <w:textAlignment w:val="baseline"/>
+        <w:rPr>
+          <w:b/>
+          <w:bCs/>
+          <w:sz w:val="28"/>
+          <w:szCs w:val="28"/>
+          <w:u w:val="single"/>
+        </w:rPr>
+      </w:pPr>
+      <w:proofErr w:type="spellStart"/>
+      <w:r>
+        <w:rPr>
+          <w:b/>
+          <w:bCs/>
+          <w:sz w:val="28"/>
+          <w:szCs w:val="28"/>
+          <w:u w:val="single"/>
+        </w:rPr>
+        <w:t>LoginServlet</w:t>
+      </w:r>
+      <w:proofErr w:type="spellEnd"/>
+    </w:p>
+    <w:p>
+      <w:pPr>
+        <w:pStyle w:val="NormalWeb"/>
+        <w:shd w:val="clear" w:color="auto" w:fill="FFFFFF"/>
+        <w:spacing w:before="0" w:beforeAutospacing="0" w:after="0" w:afterAutospacing="0"/>
+        <w:textAlignment w:val="baseline"/>
+        <w:rPr>
+          <w:sz w:val="28"/>
+          <w:szCs w:val="28"/>
+          <w:u w:val="single"/>
+        </w:rPr>
+      </w:pPr>
+    </w:p>
+    <w:p>
+      <w:pPr>
+        <w:pStyle w:val="NormalWeb"/>
+        <w:shd w:val="clear" w:color="auto" w:fill="FFFFFF"/>
+        <w:spacing w:after="0"/>
+        <w:textAlignment w:val="baseline"/>
+        <w:rPr>
+          <w:sz w:val="28"/>
+          <w:szCs w:val="28"/>
+        </w:rPr>
+      </w:pPr>
+      <w:r>
+        <w:rPr>
+          <w:sz w:val="28"/>
+          <w:szCs w:val="28"/>
+        </w:rPr>
+        <w:t xml:space="preserve">package </w:t>
+      </w:r>
+      <w:proofErr w:type="spellStart"/>
+      <w:proofErr w:type="gramStart"/>
+      <w:r>
+        <w:rPr>
+          <w:sz w:val="28"/>
+          <w:szCs w:val="28"/>
+        </w:rPr>
+        <w:t>com.Servlets</w:t>
+      </w:r>
+      <w:proofErr w:type="spellEnd"/>
+      <w:proofErr w:type="gramEnd"/>
+      <w:r>
+        <w:rPr>
+          <w:sz w:val="28"/>
+          <w:szCs w:val="28"/>
+        </w:rPr>
+        <w:t>;</w:t>
+      </w:r>
+    </w:p>
+    <w:p>
+      <w:pPr>
+        <w:pStyle w:val="NormalWeb"/>
+        <w:shd w:val="clear" w:color="auto" w:fill="FFFFFF"/>
+        <w:spacing w:after="0"/>
+        <w:textAlignment w:val="baseline"/>
+        <w:rPr>
+          <w:sz w:val="28"/>
+          <w:szCs w:val="28"/>
+        </w:rPr>
+      </w:pPr>
+    </w:p>
+    <w:p>
+      <w:pPr>
+        <w:pStyle w:val="NormalWeb"/>
+        <w:shd w:val="clear" w:color="auto" w:fill="FFFFFF"/>
+        <w:spacing w:after="0"/>
+        <w:textAlignment w:val="baseline"/>
+        <w:rPr>
+          <w:sz w:val="28"/>
+          <w:szCs w:val="28"/>
+        </w:rPr>
+      </w:pPr>
+      <w:r>
+        <w:rPr>
+          <w:sz w:val="28"/>
+          <w:szCs w:val="28"/>
+        </w:rPr>
+        <w:t xml:space="preserve">import </w:t>
+      </w:r>
+      <w:proofErr w:type="spellStart"/>
+      <w:proofErr w:type="gramStart"/>
+      <w:r>
+        <w:rPr>
+          <w:sz w:val="28"/>
+          <w:szCs w:val="28"/>
+        </w:rPr>
+        <w:t>java.io.IOException</w:t>
+      </w:r>
+      <w:proofErr w:type="spellEnd"/>
+      <w:proofErr w:type="gramEnd"/>
+      <w:r>
+        <w:rPr>
+          <w:sz w:val="28"/>
+          <w:szCs w:val="28"/>
+        </w:rPr>
+        <w:t>;</w:t>
+      </w:r>
+    </w:p>
+    <w:p>
+      <w:pPr>
+        <w:pStyle w:val="NormalWeb"/>
+        <w:shd w:val="clear" w:color="auto" w:fill="FFFFFF"/>
+        <w:spacing w:after="0"/>
+        <w:textAlignment w:val="baseline"/>
+        <w:rPr>
+          <w:sz w:val="28"/>
+          <w:szCs w:val="28"/>
+        </w:rPr>
+      </w:pPr>
+      <w:r>
+        <w:rPr>
+          <w:sz w:val="28"/>
+          <w:szCs w:val="28"/>
+        </w:rPr>
+        <w:t xml:space="preserve">import </w:t>
+      </w:r>
+      <w:proofErr w:type="spellStart"/>
+      <w:proofErr w:type="gramStart"/>
+      <w:r>
+        <w:rPr>
+          <w:sz w:val="28"/>
+          <w:szCs w:val="28"/>
+        </w:rPr>
+        <w:t>java.util</w:t>
+      </w:r>
+      <w:proofErr w:type="gramEnd"/>
+      <w:r>
+        <w:rPr>
+          <w:sz w:val="28"/>
+          <w:szCs w:val="28"/>
+        </w:rPr>
+        <w:t>.List</w:t>
+      </w:r>
+      <w:proofErr w:type="spellEnd"/>
+      <w:r>
+        <w:rPr>
+          <w:sz w:val="28"/>
+          <w:szCs w:val="28"/>
+        </w:rPr>
+        <w:t>;</w:t>
+      </w:r>
+    </w:p>
+    <w:p>
+      <w:pPr>
+        <w:pStyle w:val="NormalWeb"/>
+        <w:shd w:val="clear" w:color="auto" w:fill="FFFFFF"/>
+        <w:spacing w:after="0"/>
+        <w:textAlignment w:val="baseline"/>
+        <w:rPr>
+          <w:sz w:val="28"/>
+          <w:szCs w:val="28"/>
+        </w:rPr>
+      </w:pPr>
+    </w:p>
+    <w:p>
+      <w:pPr>
+        <w:pStyle w:val="NormalWeb"/>
+        <w:shd w:val="clear" w:color="auto" w:fill="FFFFFF"/>
+        <w:spacing w:after="0"/>
+        <w:textAlignment w:val="baseline"/>
+        <w:rPr>
+          <w:sz w:val="28"/>
+          <w:szCs w:val="28"/>
+        </w:rPr>
+      </w:pPr>
+      <w:r>
+        <w:rPr>
+          <w:sz w:val="28"/>
+          <w:szCs w:val="28"/>
+        </w:rPr>
+        <w:t xml:space="preserve">import </w:t>
+      </w:r>
+      <w:proofErr w:type="spellStart"/>
+      <w:proofErr w:type="gramStart"/>
+      <w:r>
+        <w:rPr>
+          <w:sz w:val="28"/>
+          <w:szCs w:val="28"/>
+        </w:rPr>
+        <w:t>javax.servlet</w:t>
+      </w:r>
+      <w:proofErr w:type="gramEnd"/>
+      <w:r>
+        <w:rPr>
+          <w:sz w:val="28"/>
+          <w:szCs w:val="28"/>
+        </w:rPr>
+        <w:t>.ServletException</w:t>
+      </w:r>
+      <w:proofErr w:type="spellEnd"/>
+      <w:r>
+        <w:rPr>
+          <w:sz w:val="28"/>
+          <w:szCs w:val="28"/>
+        </w:rPr>
+        <w:t>;</w:t>
+      </w:r>
+    </w:p>
+    <w:p>
+      <w:pPr>
+        <w:pStyle w:val="NormalWeb"/>
+        <w:shd w:val="clear" w:color="auto" w:fill="FFFFFF"/>
+        <w:spacing w:after="0"/>
+        <w:textAlignment w:val="baseline"/>
+        <w:rPr>
+          <w:sz w:val="28"/>
+          <w:szCs w:val="28"/>
+        </w:rPr>
+      </w:pPr>
+      <w:r>
+        <w:rPr>
+          <w:sz w:val="28"/>
+          <w:szCs w:val="28"/>
+        </w:rPr>
+        <w:t xml:space="preserve">import </w:t>
+      </w:r>
+      <w:proofErr w:type="spellStart"/>
+      <w:proofErr w:type="gramStart"/>
+      <w:r>
+        <w:rPr>
+          <w:sz w:val="28"/>
+          <w:szCs w:val="28"/>
+        </w:rPr>
+        <w:t>javax.servlet</w:t>
+      </w:r>
+      <w:proofErr w:type="gramEnd"/>
+      <w:r>
+        <w:rPr>
+          <w:sz w:val="28"/>
+          <w:szCs w:val="28"/>
+        </w:rPr>
+        <w:t>.http.HttpServlet</w:t>
+      </w:r>
+      <w:proofErr w:type="spellEnd"/>
+      <w:r>
+        <w:rPr>
+          <w:sz w:val="28"/>
+          <w:szCs w:val="28"/>
+        </w:rPr>
+        <w:t>;</w:t>
+      </w:r>
+    </w:p>
+    <w:p>
+      <w:pPr>
+        <w:pStyle w:val="NormalWeb"/>
+        <w:shd w:val="clear" w:color="auto" w:fill="FFFFFF"/>
+        <w:spacing w:after="0"/>
+        <w:textAlignment w:val="baseline"/>
+        <w:rPr>
+          <w:sz w:val="28"/>
+          <w:szCs w:val="28"/>
+        </w:rPr>
+      </w:pPr>
+      <w:r>
+        <w:rPr>
+          <w:sz w:val="28"/>
+          <w:szCs w:val="28"/>
+        </w:rPr>
+        <w:t xml:space="preserve">import </w:t>
+      </w:r>
+      <w:proofErr w:type="spellStart"/>
+      <w:proofErr w:type="gramStart"/>
+      <w:r>
+        <w:rPr>
+          <w:sz w:val="28"/>
+          <w:szCs w:val="28"/>
+        </w:rPr>
+        <w:t>javax.servlet</w:t>
+      </w:r>
+      <w:proofErr w:type="gramEnd"/>
+      <w:r>
+        <w:rPr>
+          <w:sz w:val="28"/>
+          <w:szCs w:val="28"/>
+        </w:rPr>
+        <w:t>.http.HttpServletRequest</w:t>
+      </w:r>
+      <w:proofErr w:type="spellEnd"/>
+      <w:r>
+        <w:rPr>
+          <w:sz w:val="28"/>
+          <w:szCs w:val="28"/>
+        </w:rPr>
+        <w:t>;</w:t>
+      </w:r>
+    </w:p>
+    <w:p>
+      <w:pPr>
+        <w:pStyle w:val="NormalWeb"/>
+        <w:shd w:val="clear" w:color="auto" w:fill="FFFFFF"/>
+        <w:spacing w:after="0"/>
+        <w:textAlignment w:val="baseline"/>
+        <w:rPr>
+          <w:sz w:val="28"/>
+          <w:szCs w:val="28"/>
+        </w:rPr>
+      </w:pPr>
+      <w:r>
+        <w:rPr>
+          <w:sz w:val="28"/>
+          <w:szCs w:val="28"/>
+        </w:rPr>
+        <w:t xml:space="preserve">import </w:t>
+      </w:r>
+      <w:proofErr w:type="spellStart"/>
+      <w:proofErr w:type="gramStart"/>
+      <w:r>
+        <w:rPr>
+          <w:sz w:val="28"/>
+          <w:szCs w:val="28"/>
+        </w:rPr>
+        <w:t>javax.servlet</w:t>
+      </w:r>
+      <w:proofErr w:type="gramEnd"/>
+      <w:r>
+        <w:rPr>
+          <w:sz w:val="28"/>
+          <w:szCs w:val="28"/>
+        </w:rPr>
+        <w:t>.http.HttpServletResponse</w:t>
+      </w:r>
+      <w:proofErr w:type="spellEnd"/>
+      <w:r>
+        <w:rPr>
+          <w:sz w:val="28"/>
+          <w:szCs w:val="28"/>
+        </w:rPr>
+        <w:t>;</w:t>
+      </w:r>
+    </w:p>
+    <w:p>
+      <w:pPr>
+        <w:pStyle w:val="NormalWeb"/>
+        <w:shd w:val="clear" w:color="auto" w:fill="FFFFFF"/>
+        <w:spacing w:after="0"/>
+        <w:textAlignment w:val="baseline"/>
+        <w:rPr>
+          <w:sz w:val="28"/>
+          <w:szCs w:val="28"/>
+        </w:rPr>
+      </w:pPr>
+    </w:p>
+    <w:p>
+      <w:pPr>
+        <w:pStyle w:val="NormalWeb"/>
+        <w:shd w:val="clear" w:color="auto" w:fill="FFFFFF"/>
+        <w:spacing w:after="0"/>
+        <w:textAlignment w:val="baseline"/>
+        <w:rPr>
+          <w:sz w:val="28"/>
+          <w:szCs w:val="28"/>
+        </w:rPr>
+      </w:pPr>
+      <w:r>
+        <w:rPr>
+          <w:sz w:val="28"/>
+          <w:szCs w:val="28"/>
+        </w:rPr>
+        <w:t xml:space="preserve">import </w:t>
+      </w:r>
+      <w:proofErr w:type="spellStart"/>
+      <w:proofErr w:type="gramStart"/>
+      <w:r>
+        <w:rPr>
+          <w:sz w:val="28"/>
+          <w:szCs w:val="28"/>
+        </w:rPr>
+        <w:t>org.hibernate</w:t>
+      </w:r>
+      <w:proofErr w:type="gramEnd"/>
+      <w:r>
+        <w:rPr>
+          <w:sz w:val="28"/>
+          <w:szCs w:val="28"/>
+        </w:rPr>
+        <w:t>.Session</w:t>
+      </w:r>
+      <w:proofErr w:type="spellEnd"/>
+      <w:r>
+        <w:rPr>
+          <w:sz w:val="28"/>
+          <w:szCs w:val="28"/>
+        </w:rPr>
+        <w:t>;</w:t>
+      </w:r>
+    </w:p>
+    <w:p>
+      <w:pPr>
+        <w:pStyle w:val="NormalWeb"/>
+        <w:shd w:val="clear" w:color="auto" w:fill="FFFFFF"/>
+        <w:spacing w:after="0"/>
+        <w:textAlignment w:val="baseline"/>
+        <w:rPr>
+          <w:sz w:val="28"/>
+          <w:szCs w:val="28"/>
+        </w:rPr>
+      </w:pPr>
+      <w:r>
+        <w:rPr>
+          <w:sz w:val="28"/>
+          <w:szCs w:val="28"/>
+        </w:rPr>
+        <w:t xml:space="preserve">import </w:t>
+      </w:r>
+      <w:proofErr w:type="spellStart"/>
+      <w:proofErr w:type="gramStart"/>
+      <w:r>
+        <w:rPr>
+          <w:sz w:val="28"/>
+          <w:szCs w:val="28"/>
+        </w:rPr>
+        <w:t>org.hibernate</w:t>
+      </w:r>
+      <w:proofErr w:type="gramEnd"/>
+      <w:r>
+        <w:rPr>
+          <w:sz w:val="28"/>
+          <w:szCs w:val="28"/>
+        </w:rPr>
+        <w:t>.SessionFactory</w:t>
+      </w:r>
+      <w:proofErr w:type="spellEnd"/>
+      <w:r>
+        <w:rPr>
+          <w:sz w:val="28"/>
+          <w:szCs w:val="28"/>
+        </w:rPr>
+        <w:t>;</w:t>
+      </w:r>
+    </w:p>
+    <w:p>
+      <w:pPr>
+        <w:pStyle w:val="NormalWeb"/>
+        <w:shd w:val="clear" w:color="auto" w:fill="FFFFFF"/>
+        <w:spacing w:after="0"/>
+        <w:textAlignment w:val="baseline"/>
+        <w:rPr>
+          <w:sz w:val="28"/>
+          <w:szCs w:val="28"/>
+        </w:rPr>
+      </w:pPr>
+      <w:r>
+        <w:rPr>
+          <w:sz w:val="28"/>
+          <w:szCs w:val="28"/>
+        </w:rPr>
+        <w:t xml:space="preserve">import </w:t>
+      </w:r>
+      <w:proofErr w:type="spellStart"/>
+      <w:proofErr w:type="gramStart"/>
+      <w:r>
+        <w:rPr>
+          <w:sz w:val="28"/>
+          <w:szCs w:val="28"/>
+        </w:rPr>
+        <w:t>org.hibernate</w:t>
+      </w:r>
+      <w:proofErr w:type="gramEnd"/>
+      <w:r>
+        <w:rPr>
+          <w:sz w:val="28"/>
+          <w:szCs w:val="28"/>
+        </w:rPr>
+        <w:t>.query.Query</w:t>
+      </w:r>
+      <w:proofErr w:type="spellEnd"/>
+      <w:r>
+        <w:rPr>
+          <w:sz w:val="28"/>
+          <w:szCs w:val="28"/>
+        </w:rPr>
+        <w:t>;</w:t>
+      </w:r>
+    </w:p>
+    <w:p>
+      <w:pPr>
+        <w:pStyle w:val="NormalWeb"/>
+        <w:shd w:val="clear" w:color="auto" w:fill="FFFFFF"/>
+        <w:spacing w:after="0"/>
+        <w:textAlignment w:val="baseline"/>
+        <w:rPr>
+          <w:sz w:val="28"/>
+          <w:szCs w:val="28"/>
+        </w:rPr>
+      </w:pPr>
+    </w:p>
+    <w:p>
+      <w:pPr>
+        <w:pStyle w:val="NormalWeb"/>
+        <w:shd w:val="clear" w:color="auto" w:fill="FFFFFF"/>
+        <w:spacing w:after="0"/>
+        <w:textAlignment w:val="baseline"/>
+        <w:rPr>
+          <w:sz w:val="28"/>
+          <w:szCs w:val="28"/>
+        </w:rPr>
+      </w:pPr>
+      <w:r>
+        <w:rPr>
+          <w:sz w:val="28"/>
+          <w:szCs w:val="28"/>
+        </w:rPr>
+        <w:t xml:space="preserve">import </w:t>
+      </w:r>
+      <w:proofErr w:type="spellStart"/>
+      <w:proofErr w:type="gramStart"/>
+      <w:r>
+        <w:rPr>
+          <w:sz w:val="28"/>
+          <w:szCs w:val="28"/>
+        </w:rPr>
+        <w:t>com.Entity.EUser</w:t>
+      </w:r>
+      <w:proofErr w:type="spellEnd"/>
+      <w:proofErr w:type="gramEnd"/>
+      <w:r>
+        <w:rPr>
+          <w:sz w:val="28"/>
+          <w:szCs w:val="28"/>
+        </w:rPr>
+        <w:t>;</w:t>
+      </w:r>
+    </w:p>
+    <w:p>
+      <w:pPr>
+        <w:pStyle w:val="NormalWeb"/>
+        <w:shd w:val="clear" w:color="auto" w:fill="FFFFFF"/>
+        <w:spacing w:after="0"/>
+        <w:textAlignment w:val="baseline"/>
+        <w:rPr>
+          <w:sz w:val="28"/>
+          <w:szCs w:val="28"/>
+        </w:rPr>
+      </w:pPr>
+      <w:r>
+        <w:rPr>
+          <w:sz w:val="28"/>
+          <w:szCs w:val="28"/>
+        </w:rPr>
+        <w:t xml:space="preserve">import </w:t>
+      </w:r>
+      <w:proofErr w:type="spellStart"/>
+      <w:proofErr w:type="gramStart"/>
+      <w:r>
+        <w:rPr>
+          <w:sz w:val="28"/>
+          <w:szCs w:val="28"/>
+        </w:rPr>
+        <w:t>com.Entity.HibernateUtil</w:t>
+      </w:r>
+      <w:proofErr w:type="spellEnd"/>
+      <w:proofErr w:type="gramEnd"/>
+      <w:r>
+        <w:rPr>
+          <w:sz w:val="28"/>
+          <w:szCs w:val="28"/>
+        </w:rPr>
+        <w:t>;</w:t>
+      </w:r>
+    </w:p>
+    <w:p>
+      <w:pPr>
+        <w:pStyle w:val="NormalWeb"/>
+        <w:shd w:val="clear" w:color="auto" w:fill="FFFFFF"/>
+        <w:spacing w:after="0"/>
+        <w:textAlignment w:val="baseline"/>
+        <w:rPr>
+          <w:sz w:val="28"/>
+          <w:szCs w:val="28"/>
+        </w:rPr>
+      </w:pPr>
+    </w:p>
+    <w:p>
+      <w:pPr>
+        <w:pStyle w:val="NormalWeb"/>
+        <w:shd w:val="clear" w:color="auto" w:fill="FFFFFF"/>
+        <w:spacing w:after="0"/>
+        <w:textAlignment w:val="baseline"/>
+        <w:rPr>
+          <w:sz w:val="28"/>
+          <w:szCs w:val="28"/>
+        </w:rPr>
+      </w:pPr>
+      <w:r>
+        <w:rPr>
+          <w:sz w:val="28"/>
+          <w:szCs w:val="28"/>
+        </w:rPr>
+        <w:t>/**</w:t>
+      </w:r>
+    </w:p>
+    <w:p>
+      <w:pPr>
+        <w:pStyle w:val="NormalWeb"/>
+        <w:shd w:val="clear" w:color="auto" w:fill="FFFFFF"/>
+        <w:spacing w:after="0"/>
+        <w:textAlignment w:val="baseline"/>
+        <w:rPr>
+          <w:sz w:val="28"/>
+          <w:szCs w:val="28"/>
+        </w:rPr>
+      </w:pPr>
+      <w:r>
+        <w:rPr>
+          <w:sz w:val="28"/>
+          <w:szCs w:val="28"/>
+        </w:rPr>
+        <w:t xml:space="preserve"> * Servlet implementation class </w:t>
+      </w:r>
+      <w:proofErr w:type="spellStart"/>
+      <w:r>
+        <w:rPr>
+          <w:sz w:val="28"/>
+          <w:szCs w:val="28"/>
+        </w:rPr>
+        <w:t>LoginServlet</w:t>
+      </w:r>
+      <w:proofErr w:type="spellEnd"/>
+    </w:p>
+    <w:p>
+      <w:pPr>
+        <w:pStyle w:val="NormalWeb"/>
+        <w:shd w:val="clear" w:color="auto" w:fill="FFFFFF"/>
+        <w:spacing w:after="0"/>
+        <w:textAlignment w:val="baseline"/>
+        <w:rPr>
+          <w:sz w:val="28"/>
+          <w:szCs w:val="28"/>
+        </w:rPr>
+      </w:pPr>
+      <w:r>
+        <w:rPr>
+          <w:sz w:val="28"/>
+          <w:szCs w:val="28"/>
+        </w:rPr>
+        <w:t xml:space="preserve"> */</w:t>
+      </w:r>
+    </w:p>
+    <w:p>
+      <w:pPr>
+        <w:pStyle w:val="NormalWeb"/>
+        <w:shd w:val="clear" w:color="auto" w:fill="FFFFFF"/>
+        <w:spacing w:after="0"/>
+        <w:textAlignment w:val="baseline"/>
+        <w:rPr>
+          <w:sz w:val="28"/>
+          <w:szCs w:val="28"/>
+        </w:rPr>
+      </w:pPr>
+      <w:r>
+        <w:rPr>
+          <w:sz w:val="28"/>
+          <w:szCs w:val="28"/>
+        </w:rPr>
+        <w:t xml:space="preserve">public class </w:t>
+      </w:r>
+      <w:proofErr w:type="spellStart"/>
+      <w:r>
+        <w:rPr>
+          <w:sz w:val="28"/>
+          <w:szCs w:val="28"/>
+        </w:rPr>
+        <w:t>LoginServlet</w:t>
+      </w:r>
+      <w:proofErr w:type="spellEnd"/>
+      <w:r>
+        <w:rPr>
+          <w:sz w:val="28"/>
+          <w:szCs w:val="28"/>
+        </w:rPr>
+        <w:t xml:space="preserve"> extends </w:t>
+      </w:r>
+      <w:proofErr w:type="spellStart"/>
+      <w:r>
+        <w:rPr>
+          <w:sz w:val="28"/>
+          <w:szCs w:val="28"/>
+        </w:rPr>
+        <w:t>HttpServlet</w:t>
+      </w:r>
+      <w:proofErr w:type="spellEnd"/>
+      <w:r>
+        <w:rPr>
+          <w:sz w:val="28"/>
+          <w:szCs w:val="28"/>
+        </w:rPr>
+        <w:t xml:space="preserve"> {</w:t>
+      </w:r>
+    </w:p>
+    <w:p>
+      <w:pPr>
+        <w:pStyle w:val="NormalWeb"/>
+        <w:shd w:val="clear" w:color="auto" w:fill="FFFFFF"/>
+        <w:spacing w:after="0"/>
+        <w:textAlignment w:val="baseline"/>
+        <w:rPr>
+          <w:sz w:val="28"/>
+          <w:szCs w:val="28"/>
+        </w:rPr>
+      </w:pPr>
+      <w:r>
+        <w:rPr>
+          <w:sz w:val="28"/>
+          <w:szCs w:val="28"/>
+        </w:rPr>
+        <w:tab/>
+        <w:t xml:space="preserve">private static final long </w:t>
+      </w:r>
+      <w:proofErr w:type="spellStart"/>
+      <w:r>
+        <w:rPr>
+          <w:sz w:val="28"/>
+          <w:szCs w:val="28"/>
+        </w:rPr>
+        <w:t>serialVersionUID</w:t>
+      </w:r>
+      <w:proofErr w:type="spellEnd"/>
+      <w:r>
+        <w:rPr>
+          <w:sz w:val="28"/>
+          <w:szCs w:val="28"/>
+        </w:rPr>
+        <w:t xml:space="preserve"> = </w:t>
+      </w:r>
+      <w:proofErr w:type="gramStart"/>
+      <w:r>
+        <w:rPr>
+          <w:sz w:val="28"/>
+          <w:szCs w:val="28"/>
+        </w:rPr>
+        <w:t>1L;</w:t>
+      </w:r>
+      <w:proofErr w:type="gramEnd"/>
+    </w:p>
+    <w:p>
+      <w:pPr>
+        <w:pStyle w:val="NormalWeb"/>
+        <w:shd w:val="clear" w:color="auto" w:fill="FFFFFF"/>
+        <w:spacing w:after="0"/>
+        <w:textAlignment w:val="baseline"/>
+        <w:rPr>
+          <w:sz w:val="28"/>
+          <w:szCs w:val="28"/>
+        </w:rPr>
+      </w:pPr>
+    </w:p>
+    <w:p>
+      <w:pPr>
+        <w:pStyle w:val="NormalWeb"/>
+        <w:shd w:val="clear" w:color="auto" w:fill="FFFFFF"/>
+        <w:spacing w:after="0"/>
+        <w:textAlignment w:val="baseline"/>
+        <w:rPr>
+          <w:sz w:val="28"/>
+          <w:szCs w:val="28"/>
+        </w:rPr>
+      </w:pPr>
+      <w:r>
+        <w:rPr>
+          <w:sz w:val="28"/>
+          <w:szCs w:val="28"/>
+        </w:rPr>
+        <w:tab/>
+        <w:t>/**</w:t>
+      </w:r>
+    </w:p>
+    <w:p>
+      <w:pPr>
+        <w:pStyle w:val="NormalWeb"/>
+        <w:shd w:val="clear" w:color="auto" w:fill="FFFFFF"/>
+        <w:spacing w:after="0"/>
+        <w:textAlignment w:val="baseline"/>
+        <w:rPr>
+          <w:sz w:val="28"/>
+          <w:szCs w:val="28"/>
+        </w:rPr>
+      </w:pPr>
+      <w:r>
+        <w:rPr>
+          <w:sz w:val="28"/>
+          <w:szCs w:val="28"/>
+        </w:rPr>
+        <w:tab/>
+        <w:t xml:space="preserve"> * @see </w:t>
+      </w:r>
+      <w:proofErr w:type="spellStart"/>
+      <w:r>
+        <w:rPr>
+          <w:sz w:val="28"/>
+          <w:szCs w:val="28"/>
+        </w:rPr>
+        <w:t>HttpServlet#</w:t>
+      </w:r>
+      <w:proofErr w:type="gramStart"/>
+      <w:r>
+        <w:rPr>
+          <w:sz w:val="28"/>
+          <w:szCs w:val="28"/>
+        </w:rPr>
+        <w:t>HttpServlet</w:t>
+      </w:r>
+      <w:proofErr w:type="spellEnd"/>
+      <w:r>
+        <w:rPr>
+          <w:sz w:val="28"/>
+          <w:szCs w:val="28"/>
+        </w:rPr>
+        <w:t>(</w:t>
+      </w:r>
+      <w:proofErr w:type="gramEnd"/>
+      <w:r>
+        <w:rPr>
+          <w:sz w:val="28"/>
+          <w:szCs w:val="28"/>
+        </w:rPr>
+        <w:t>)</w:t>
+      </w:r>
+    </w:p>
+    <w:p>
+      <w:pPr>
+        <w:pStyle w:val="NormalWeb"/>
+        <w:shd w:val="clear" w:color="auto" w:fill="FFFFFF"/>
+        <w:spacing w:after="0"/>
+        <w:textAlignment w:val="baseline"/>
+        <w:rPr>
+          <w:sz w:val="28"/>
+          <w:szCs w:val="28"/>
+        </w:rPr>
+      </w:pPr>
+      <w:r>
+        <w:rPr>
+          <w:sz w:val="28"/>
+          <w:szCs w:val="28"/>
+        </w:rPr>
+        <w:tab/>
+        <w:t xml:space="preserve"> */</w:t>
+      </w:r>
+    </w:p>
+    <w:p>
+      <w:pPr>
+        <w:pStyle w:val="NormalWeb"/>
+        <w:shd w:val="clear" w:color="auto" w:fill="FFFFFF"/>
+        <w:spacing w:after="0"/>
+        <w:textAlignment w:val="baseline"/>
+        <w:rPr>
+          <w:sz w:val="28"/>
+          <w:szCs w:val="28"/>
+        </w:rPr>
+      </w:pPr>
+      <w:r>
+        <w:rPr>
+          <w:sz w:val="28"/>
+          <w:szCs w:val="28"/>
+        </w:rPr>
+        <w:tab/>
+        <w:t xml:space="preserve">public </w:t>
+      </w:r>
+      <w:proofErr w:type="spellStart"/>
+      <w:proofErr w:type="gramStart"/>
+      <w:r>
+        <w:rPr>
+          <w:sz w:val="28"/>
+          <w:szCs w:val="28"/>
+        </w:rPr>
+        <w:t>LoginServlet</w:t>
+      </w:r>
+      <w:proofErr w:type="spellEnd"/>
+      <w:r>
+        <w:rPr>
+          <w:sz w:val="28"/>
+          <w:szCs w:val="28"/>
+        </w:rPr>
+        <w:t>(</w:t>
+      </w:r>
+      <w:proofErr w:type="gramEnd"/>
+      <w:r>
+        <w:rPr>
+          <w:sz w:val="28"/>
+          <w:szCs w:val="28"/>
+        </w:rPr>
+        <w:t>) {</w:t>
+      </w:r>
+    </w:p>
+    <w:p>
+      <w:pPr>
+        <w:pStyle w:val="NormalWeb"/>
+        <w:shd w:val="clear" w:color="auto" w:fill="FFFFFF"/>
+        <w:spacing w:after="0"/>
+        <w:textAlignment w:val="baseline"/>
+        <w:rPr>
+          <w:sz w:val="28"/>
+          <w:szCs w:val="28"/>
+        </w:rPr>
+      </w:pPr>
+      <w:r>
+        <w:rPr>
+          <w:sz w:val="28"/>
+          <w:szCs w:val="28"/>
+        </w:rPr>
+        <w:tab/>
+      </w:r>
+      <w:r>
+        <w:rPr>
+          <w:sz w:val="28"/>
+          <w:szCs w:val="28"/>
+        </w:rPr>
+        <w:tab/>
+      </w:r>
+      <w:proofErr w:type="gramStart"/>
+      <w:r>
+        <w:rPr>
+          <w:sz w:val="28"/>
+          <w:szCs w:val="28"/>
+        </w:rPr>
+        <w:t>super(</w:t>
+      </w:r>
+      <w:proofErr w:type="gramEnd"/>
+      <w:r>
+        <w:rPr>
+          <w:sz w:val="28"/>
+          <w:szCs w:val="28"/>
+        </w:rPr>
+        <w:t>);</w:t>
+      </w:r>
+    </w:p>
+    <w:p>
+      <w:pPr>
+        <w:pStyle w:val="NormalWeb"/>
+        <w:shd w:val="clear" w:color="auto" w:fill="FFFFFF"/>
+        <w:spacing w:after="0"/>
+        <w:textAlignment w:val="baseline"/>
+        <w:rPr>
+          <w:sz w:val="28"/>
+          <w:szCs w:val="28"/>
+        </w:rPr>
+      </w:pPr>
+      <w:r>
+        <w:rPr>
+          <w:sz w:val="28"/>
+          <w:szCs w:val="28"/>
+        </w:rPr>
+        <w:tab/>
+      </w:r>
+      <w:r>
+        <w:rPr>
+          <w:sz w:val="28"/>
+          <w:szCs w:val="28"/>
+        </w:rPr>
+        <w:tab/>
+        <w:t>// TODO Auto-generated constructor stub</w:t>
+      </w:r>
+    </w:p>
+    <w:p>
+      <w:pPr>
+        <w:pStyle w:val="NormalWeb"/>
+        <w:shd w:val="clear" w:color="auto" w:fill="FFFFFF"/>
+        <w:spacing w:after="0"/>
+        <w:textAlignment w:val="baseline"/>
+        <w:rPr>
+          <w:sz w:val="28"/>
+          <w:szCs w:val="28"/>
+        </w:rPr>
+      </w:pPr>
+      <w:r>
+        <w:rPr>
+          <w:sz w:val="28"/>
+          <w:szCs w:val="28"/>
+        </w:rPr>
+        <w:tab/>
+        <w:t>}</w:t>
+      </w:r>
+    </w:p>
+    <w:p>
+      <w:pPr>
+        <w:pStyle w:val="NormalWeb"/>
+        <w:shd w:val="clear" w:color="auto" w:fill="FFFFFF"/>
+        <w:spacing w:after="0"/>
+        <w:textAlignment w:val="baseline"/>
+        <w:rPr>
+          <w:sz w:val="28"/>
+          <w:szCs w:val="28"/>
+        </w:rPr>
+      </w:pPr>
+    </w:p>
+    <w:p>
+      <w:pPr>
+        <w:pStyle w:val="NormalWeb"/>
+        <w:shd w:val="clear" w:color="auto" w:fill="FFFFFF"/>
+        <w:spacing w:after="0"/>
+        <w:textAlignment w:val="baseline"/>
+        <w:rPr>
+          <w:sz w:val="28"/>
+          <w:szCs w:val="28"/>
+        </w:rPr>
+      </w:pPr>
+      <w:r>
+        <w:rPr>
+          <w:sz w:val="28"/>
+          <w:szCs w:val="28"/>
+        </w:rPr>
+        <w:tab/>
+        <w:t>/**</w:t>
+      </w:r>
+    </w:p>
+    <w:p>
+      <w:pPr>
+        <w:pStyle w:val="NormalWeb"/>
+        <w:shd w:val="clear" w:color="auto" w:fill="FFFFFF"/>
+        <w:spacing w:after="0"/>
+        <w:textAlignment w:val="baseline"/>
+        <w:rPr>
+          <w:sz w:val="28"/>
+          <w:szCs w:val="28"/>
+        </w:rPr>
+      </w:pPr>
+      <w:r>
+        <w:rPr>
+          <w:sz w:val="28"/>
+          <w:szCs w:val="28"/>
+        </w:rPr>
+        <w:tab/>
+        <w:t xml:space="preserve"> * @see </w:t>
+      </w:r>
+      <w:proofErr w:type="spellStart"/>
+      <w:r>
+        <w:rPr>
+          <w:sz w:val="28"/>
+          <w:szCs w:val="28"/>
+        </w:rPr>
+        <w:t>HttpServlet#</w:t>
+      </w:r>
+      <w:proofErr w:type="gramStart"/>
+      <w:r>
+        <w:rPr>
+          <w:sz w:val="28"/>
+          <w:szCs w:val="28"/>
+        </w:rPr>
+        <w:t>doGet</w:t>
+      </w:r>
+      <w:proofErr w:type="spellEnd"/>
+      <w:r>
+        <w:rPr>
+          <w:sz w:val="28"/>
+          <w:szCs w:val="28"/>
+        </w:rPr>
+        <w:t>(</w:t>
+      </w:r>
+      <w:proofErr w:type="spellStart"/>
+      <w:proofErr w:type="gramEnd"/>
+      <w:r>
+        <w:rPr>
+          <w:sz w:val="28"/>
+          <w:szCs w:val="28"/>
+        </w:rPr>
+        <w:t>HttpServletRequest</w:t>
+      </w:r>
+      <w:proofErr w:type="spellEnd"/>
+      <w:r>
+        <w:rPr>
+          <w:sz w:val="28"/>
+          <w:szCs w:val="28"/>
+        </w:rPr>
+        <w:t xml:space="preserve"> request, </w:t>
+      </w:r>
+      <w:proofErr w:type="spellStart"/>
+      <w:r>
+        <w:rPr>
+          <w:sz w:val="28"/>
+          <w:szCs w:val="28"/>
+        </w:rPr>
+        <w:t>HttpServletResponse</w:t>
+      </w:r>
+      <w:proofErr w:type="spellEnd"/>
+      <w:r>
+        <w:rPr>
+          <w:sz w:val="28"/>
+          <w:szCs w:val="28"/>
+        </w:rPr>
+        <w:t xml:space="preserve"> response)</w:t>
+      </w:r>
+    </w:p>
+    <w:p>
+      <w:pPr>
+        <w:pStyle w:val="NormalWeb"/>
+        <w:shd w:val="clear" w:color="auto" w:fill="FFFFFF"/>
+        <w:spacing w:after="0"/>
+        <w:textAlignment w:val="baseline"/>
+        <w:rPr>
+          <w:sz w:val="28"/>
+          <w:szCs w:val="28"/>
+        </w:rPr>
+      </w:pPr>
+      <w:r>
+        <w:rPr>
+          <w:sz w:val="28"/>
+          <w:szCs w:val="28"/>
+        </w:rPr>
+        <w:tab/>
+        <w:t xml:space="preserve"> */</w:t>
+      </w:r>
+    </w:p>
+    <w:p>
+      <w:pPr>
+        <w:pStyle w:val="NormalWeb"/>
+        <w:shd w:val="clear" w:color="auto" w:fill="FFFFFF"/>
+        <w:spacing w:after="0"/>
+        <w:textAlignment w:val="baseline"/>
+        <w:rPr>
+          <w:sz w:val="28"/>
+          <w:szCs w:val="28"/>
+        </w:rPr>
+      </w:pPr>
+      <w:r>
+        <w:rPr>
+          <w:sz w:val="28"/>
+          <w:szCs w:val="28"/>
+        </w:rPr>
+        <w:tab/>
+        <w:t xml:space="preserve">protected void </w:t>
+      </w:r>
+      <w:proofErr w:type="spellStart"/>
+      <w:proofErr w:type="gramStart"/>
+      <w:r>
+        <w:rPr>
+          <w:sz w:val="28"/>
+          <w:szCs w:val="28"/>
+        </w:rPr>
+        <w:t>doGet</w:t>
+      </w:r>
+      <w:proofErr w:type="spellEnd"/>
+      <w:r>
+        <w:rPr>
+          <w:sz w:val="28"/>
+          <w:szCs w:val="28"/>
+        </w:rPr>
+        <w:t>(</w:t>
+      </w:r>
+      <w:proofErr w:type="spellStart"/>
+      <w:proofErr w:type="gramEnd"/>
+      <w:r>
+        <w:rPr>
+          <w:sz w:val="28"/>
+          <w:szCs w:val="28"/>
+        </w:rPr>
+        <w:t>HttpServletRequest</w:t>
+      </w:r>
+      <w:proofErr w:type="spellEnd"/>
+      <w:r>
+        <w:rPr>
+          <w:sz w:val="28"/>
+          <w:szCs w:val="28"/>
+        </w:rPr>
+        <w:t xml:space="preserve"> request, </w:t>
+      </w:r>
+      <w:proofErr w:type="spellStart"/>
+      <w:r>
+        <w:rPr>
+          <w:sz w:val="28"/>
+          <w:szCs w:val="28"/>
+        </w:rPr>
+        <w:t>HttpServletResponse</w:t>
+      </w:r>
+      <w:proofErr w:type="spellEnd"/>
+      <w:r>
+        <w:rPr>
+          <w:sz w:val="28"/>
+          <w:szCs w:val="28"/>
+        </w:rPr>
+        <w:t xml:space="preserve"> response) throws </w:t>
+      </w:r>
+      <w:proofErr w:type="spellStart"/>
+      <w:r>
+        <w:rPr>
+          <w:sz w:val="28"/>
+          <w:szCs w:val="28"/>
+        </w:rPr>
+        <w:t>ServletException</w:t>
+      </w:r>
+      <w:proofErr w:type="spellEnd"/>
+      <w:r>
+        <w:rPr>
+          <w:sz w:val="28"/>
+          <w:szCs w:val="28"/>
+        </w:rPr>
+        <w:t xml:space="preserve">, </w:t>
+      </w:r>
+      <w:proofErr w:type="spellStart"/>
+      <w:r>
+        <w:rPr>
+          <w:sz w:val="28"/>
+          <w:szCs w:val="28"/>
+        </w:rPr>
+        <w:t>IOException</w:t>
+      </w:r>
+      <w:proofErr w:type="spellEnd"/>
+      <w:r>
+        <w:rPr>
+          <w:sz w:val="28"/>
+          <w:szCs w:val="28"/>
+        </w:rPr>
+        <w:t xml:space="preserve"> {</w:t>
+      </w:r>
+    </w:p>
+    <w:p>
+      <w:pPr>
+        <w:pStyle w:val="NormalWeb"/>
+        <w:shd w:val="clear" w:color="auto" w:fill="FFFFFF"/>
+        <w:spacing w:after="0"/>
+        <w:textAlignment w:val="baseline"/>
+        <w:rPr>
+          <w:sz w:val="28"/>
+          <w:szCs w:val="28"/>
+        </w:rPr>
+      </w:pPr>
+      <w:r>
+        <w:rPr>
+          <w:sz w:val="28"/>
+          <w:szCs w:val="28"/>
+        </w:rPr>
+        <w:tab/>
+      </w:r>
+      <w:r>
+        <w:rPr>
+          <w:sz w:val="28"/>
+          <w:szCs w:val="28"/>
+        </w:rPr>
+        <w:tab/>
+        <w:t>// TODO Auto-generated method stub</w:t>
+      </w:r>
+    </w:p>
+    <w:p>
+      <w:pPr>
+        <w:pStyle w:val="NormalWeb"/>
+        <w:shd w:val="clear" w:color="auto" w:fill="FFFFFF"/>
+        <w:spacing w:after="0"/>
+        <w:textAlignment w:val="baseline"/>
+        <w:rPr>
+          <w:sz w:val="28"/>
+          <w:szCs w:val="28"/>
+        </w:rPr>
+      </w:pPr>
+      <w:r>
+        <w:rPr>
+          <w:sz w:val="28"/>
+          <w:szCs w:val="28"/>
+        </w:rPr>
+        <w:tab/>
+      </w:r>
+      <w:r>
+        <w:rPr>
+          <w:sz w:val="28"/>
+          <w:szCs w:val="28"/>
+        </w:rPr>
+        <w:tab/>
+      </w:r>
+      <w:proofErr w:type="spellStart"/>
+      <w:proofErr w:type="gramStart"/>
+      <w:r>
+        <w:rPr>
+          <w:sz w:val="28"/>
+          <w:szCs w:val="28"/>
+        </w:rPr>
+        <w:t>response.getWriter</w:t>
+      </w:r>
+      <w:proofErr w:type="spellEnd"/>
+      <w:proofErr w:type="gramEnd"/>
+      <w:r>
+        <w:rPr>
+          <w:sz w:val="28"/>
+          <w:szCs w:val="28"/>
+        </w:rPr>
+        <w:t>().append("Served at: ").append(</w:t>
+      </w:r>
+      <w:proofErr w:type="spellStart"/>
+      <w:r>
+        <w:rPr>
+          <w:sz w:val="28"/>
+          <w:szCs w:val="28"/>
+        </w:rPr>
+        <w:t>request.getContextPath</w:t>
+      </w:r>
+      <w:proofErr w:type="spellEnd"/>
+      <w:r>
+        <w:rPr>
+          <w:sz w:val="28"/>
+          <w:szCs w:val="28"/>
+        </w:rPr>
+        <w:t>());</w:t>
+      </w:r>
+    </w:p>
+    <w:p>
+      <w:pPr>
+        <w:pStyle w:val="NormalWeb"/>
+        <w:shd w:val="clear" w:color="auto" w:fill="FFFFFF"/>
+        <w:spacing w:after="0"/>
+        <w:textAlignment w:val="baseline"/>
+        <w:rPr>
+          <w:sz w:val="28"/>
+          <w:szCs w:val="28"/>
+        </w:rPr>
+      </w:pPr>
+      <w:r>
+        <w:rPr>
+          <w:sz w:val="28"/>
+          <w:szCs w:val="28"/>
+        </w:rPr>
+        <w:tab/>
+        <w:t>}</w:t>
+      </w:r>
+    </w:p>
+    <w:p>
+      <w:pPr>
+        <w:pStyle w:val="NormalWeb"/>
+        <w:shd w:val="clear" w:color="auto" w:fill="FFFFFF"/>
+        <w:spacing w:after="0"/>
+        <w:textAlignment w:val="baseline"/>
+        <w:rPr>
+          <w:sz w:val="28"/>
+          <w:szCs w:val="28"/>
+        </w:rPr>
+      </w:pPr>
+    </w:p>
+    <w:p>
+      <w:pPr>
+        <w:pStyle w:val="NormalWeb"/>
+        <w:shd w:val="clear" w:color="auto" w:fill="FFFFFF"/>
+        <w:spacing w:after="0"/>
+        <w:textAlignment w:val="baseline"/>
+        <w:rPr>
+          <w:sz w:val="28"/>
+          <w:szCs w:val="28"/>
+        </w:rPr>
+      </w:pPr>
+      <w:r>
+        <w:rPr>
+          <w:sz w:val="28"/>
+          <w:szCs w:val="28"/>
+        </w:rPr>
+        <w:tab/>
+        <w:t>/**</w:t>
+      </w:r>
+    </w:p>
+    <w:p>
+      <w:pPr>
+        <w:pStyle w:val="NormalWeb"/>
+        <w:shd w:val="clear" w:color="auto" w:fill="FFFFFF"/>
+        <w:spacing w:after="0"/>
+        <w:textAlignment w:val="baseline"/>
+        <w:rPr>
+          <w:sz w:val="28"/>
+          <w:szCs w:val="28"/>
+        </w:rPr>
+      </w:pPr>
+      <w:r>
+        <w:rPr>
+          <w:sz w:val="28"/>
+          <w:szCs w:val="28"/>
+        </w:rPr>
+        <w:tab/>
+        <w:t xml:space="preserve"> * @see </w:t>
+      </w:r>
+      <w:proofErr w:type="spellStart"/>
+      <w:r>
+        <w:rPr>
+          <w:sz w:val="28"/>
+          <w:szCs w:val="28"/>
+        </w:rPr>
+        <w:t>HttpServlet#</w:t>
+      </w:r>
+      <w:proofErr w:type="gramStart"/>
+      <w:r>
+        <w:rPr>
+          <w:sz w:val="28"/>
+          <w:szCs w:val="28"/>
+        </w:rPr>
+        <w:t>doPost</w:t>
+      </w:r>
+      <w:proofErr w:type="spellEnd"/>
+      <w:r>
+        <w:rPr>
+          <w:sz w:val="28"/>
+          <w:szCs w:val="28"/>
+        </w:rPr>
+        <w:t>(</w:t>
+      </w:r>
+      <w:proofErr w:type="spellStart"/>
+      <w:proofErr w:type="gramEnd"/>
+      <w:r>
+        <w:rPr>
+          <w:sz w:val="28"/>
+          <w:szCs w:val="28"/>
+        </w:rPr>
+        <w:t>HttpServletRequest</w:t>
+      </w:r>
+      <w:proofErr w:type="spellEnd"/>
+      <w:r>
+        <w:rPr>
+          <w:sz w:val="28"/>
+          <w:szCs w:val="28"/>
+        </w:rPr>
+        <w:t xml:space="preserve"> request, </w:t>
+      </w:r>
+      <w:proofErr w:type="spellStart"/>
+      <w:r>
+        <w:rPr>
+          <w:sz w:val="28"/>
+          <w:szCs w:val="28"/>
+        </w:rPr>
+        <w:t>HttpServletResponse</w:t>
+      </w:r>
+      <w:proofErr w:type="spellEnd"/>
+      <w:r>
+        <w:rPr>
+          <w:sz w:val="28"/>
+          <w:szCs w:val="28"/>
+        </w:rPr>
+        <w:t xml:space="preserve"> response)</w:t>
+      </w:r>
+    </w:p>
+    <w:p>
+      <w:pPr>
+        <w:pStyle w:val="NormalWeb"/>
+        <w:shd w:val="clear" w:color="auto" w:fill="FFFFFF"/>
+        <w:spacing w:after="0"/>
+        <w:textAlignment w:val="baseline"/>
+        <w:rPr>
+          <w:sz w:val="28"/>
+          <w:szCs w:val="28"/>
+        </w:rPr>
+      </w:pPr>
+      <w:r>
+        <w:rPr>
+          <w:sz w:val="28"/>
+          <w:szCs w:val="28"/>
+        </w:rPr>
+        <w:lastRenderedPageBreak/>
+        <w:tab/>
+        <w:t xml:space="preserve"> */</w:t>
+      </w:r>
+    </w:p>
+    <w:p>
+      <w:pPr>
+        <w:pStyle w:val="NormalWeb"/>
+        <w:shd w:val="clear" w:color="auto" w:fill="FFFFFF"/>
+        <w:spacing w:after="0"/>
+        <w:textAlignment w:val="baseline"/>
+        <w:rPr>
+          <w:sz w:val="28"/>
+          <w:szCs w:val="28"/>
+        </w:rPr>
+      </w:pPr>
+      <w:r>
+        <w:rPr>
+          <w:sz w:val="28"/>
+          <w:szCs w:val="28"/>
+        </w:rPr>
+        <w:tab/>
+        <w:t xml:space="preserve">protected void </w:t>
+      </w:r>
+      <w:proofErr w:type="spellStart"/>
+      <w:proofErr w:type="gramStart"/>
+      <w:r>
+        <w:rPr>
+          <w:sz w:val="28"/>
+          <w:szCs w:val="28"/>
+        </w:rPr>
+        <w:t>doPost</w:t>
+      </w:r>
+      <w:proofErr w:type="spellEnd"/>
+      <w:r>
+        <w:rPr>
+          <w:sz w:val="28"/>
+          <w:szCs w:val="28"/>
+        </w:rPr>
+        <w:t>(</w:t>
+      </w:r>
+      <w:proofErr w:type="spellStart"/>
+      <w:proofErr w:type="gramEnd"/>
+      <w:r>
+        <w:rPr>
+          <w:sz w:val="28"/>
+          <w:szCs w:val="28"/>
+        </w:rPr>
+        <w:t>HttpServletRequest</w:t>
+      </w:r>
+      <w:proofErr w:type="spellEnd"/>
+      <w:r>
+        <w:rPr>
+          <w:sz w:val="28"/>
+          <w:szCs w:val="28"/>
+        </w:rPr>
+        <w:t xml:space="preserve"> request, </w:t>
+      </w:r>
+      <w:proofErr w:type="spellStart"/>
+      <w:r>
+        <w:rPr>
+          <w:sz w:val="28"/>
+          <w:szCs w:val="28"/>
+        </w:rPr>
+        <w:t>HttpServletResponse</w:t>
+      </w:r>
+      <w:proofErr w:type="spellEnd"/>
+      <w:r>
+        <w:rPr>
+          <w:sz w:val="28"/>
+          <w:szCs w:val="28"/>
+        </w:rPr>
+        <w:t xml:space="preserve"> response) throws </w:t>
+      </w:r>
+      <w:proofErr w:type="spellStart"/>
+      <w:r>
+        <w:rPr>
+          <w:sz w:val="28"/>
+          <w:szCs w:val="28"/>
+        </w:rPr>
+        <w:t>ServletException</w:t>
+      </w:r>
+      <w:proofErr w:type="spellEnd"/>
+      <w:r>
+        <w:rPr>
+          <w:sz w:val="28"/>
+          <w:szCs w:val="28"/>
+        </w:rPr>
+        <w:t xml:space="preserve">, </w:t>
+      </w:r>
+      <w:proofErr w:type="spellStart"/>
+      <w:r>
+        <w:rPr>
+          <w:sz w:val="28"/>
+          <w:szCs w:val="28"/>
+        </w:rPr>
+        <w:t>IOException</w:t>
+      </w:r>
+      <w:proofErr w:type="spellEnd"/>
+      <w:r>
+        <w:rPr>
+          <w:sz w:val="28"/>
+          <w:szCs w:val="28"/>
+        </w:rPr>
+        <w:t xml:space="preserve"> {</w:t>
+      </w:r>
+    </w:p>
+    <w:p>
+      <w:pPr>
+        <w:pStyle w:val="NormalWeb"/>
+        <w:shd w:val="clear" w:color="auto" w:fill="FFFFFF"/>
+        <w:spacing w:after="0"/>
+        <w:textAlignment w:val="baseline"/>
+        <w:rPr>
+          <w:sz w:val="28"/>
+          <w:szCs w:val="28"/>
+        </w:rPr>
+      </w:pPr>
+      <w:r>
+        <w:rPr>
+          <w:sz w:val="28"/>
+          <w:szCs w:val="28"/>
+        </w:rPr>
+        <w:tab/>
+      </w:r>
+      <w:r>
+        <w:rPr>
+          <w:sz w:val="28"/>
+          <w:szCs w:val="28"/>
+        </w:rPr>
+        <w:tab/>
+        <w:t>// TODO Auto-generated method stub</w:t>
+      </w:r>
+    </w:p>
+    <w:p>
+      <w:pPr>
+        <w:pStyle w:val="NormalWeb"/>
+        <w:shd w:val="clear" w:color="auto" w:fill="FFFFFF"/>
+        <w:spacing w:after="0"/>
+        <w:textAlignment w:val="baseline"/>
+        <w:rPr>
+          <w:sz w:val="28"/>
+          <w:szCs w:val="28"/>
+        </w:rPr>
+      </w:pPr>
+      <w:r>
+        <w:rPr>
+          <w:sz w:val="28"/>
+          <w:szCs w:val="28"/>
+        </w:rPr>
+        <w:tab/>
+      </w:r>
+      <w:r>
+        <w:rPr>
+          <w:sz w:val="28"/>
+          <w:szCs w:val="28"/>
+        </w:rPr>
+        <w:tab/>
+        <w:t>try {</w:t>
+      </w:r>
+    </w:p>
+    <w:p>
+      <w:pPr>
+        <w:pStyle w:val="NormalWeb"/>
+        <w:shd w:val="clear" w:color="auto" w:fill="FFFFFF"/>
+        <w:spacing w:after="0"/>
+        <w:textAlignment w:val="baseline"/>
+        <w:rPr>
+          <w:sz w:val="28"/>
+          <w:szCs w:val="28"/>
+        </w:rPr>
+      </w:pPr>
+      <w:r>
+        <w:rPr>
+          <w:sz w:val="28"/>
+          <w:szCs w:val="28"/>
+        </w:rPr>
+        <w:tab/>
+      </w:r>
+      <w:r>
+        <w:rPr>
+          <w:sz w:val="28"/>
+          <w:szCs w:val="28"/>
+        </w:rPr>
+        <w:tab/>
+      </w:r>
+      <w:r>
+        <w:rPr>
+          <w:sz w:val="28"/>
+          <w:szCs w:val="28"/>
+        </w:rPr>
+        <w:tab/>
+        <w:t>if(</w:t>
+      </w:r>
+      <w:proofErr w:type="spellStart"/>
+      <w:proofErr w:type="gramStart"/>
+      <w:r>
+        <w:rPr>
+          <w:sz w:val="28"/>
+          <w:szCs w:val="28"/>
+        </w:rPr>
+        <w:t>request.getParameter</w:t>
+      </w:r>
+      <w:proofErr w:type="spellEnd"/>
+      <w:proofErr w:type="gramEnd"/>
+      <w:r>
+        <w:rPr>
+          <w:sz w:val="28"/>
+          <w:szCs w:val="28"/>
+        </w:rPr>
+        <w:t>("</w:t>
+      </w:r>
+      <w:proofErr w:type="spellStart"/>
+      <w:r>
+        <w:rPr>
+          <w:sz w:val="28"/>
+          <w:szCs w:val="28"/>
+        </w:rPr>
+        <w:t>uname</w:t>
+      </w:r>
+      <w:proofErr w:type="spellEnd"/>
+      <w:r>
+        <w:rPr>
+          <w:sz w:val="28"/>
+          <w:szCs w:val="28"/>
+        </w:rPr>
+        <w:t xml:space="preserve">")!="" &amp;&amp; </w:t>
+      </w:r>
+      <w:proofErr w:type="spellStart"/>
+      <w:r>
+        <w:rPr>
+          <w:sz w:val="28"/>
+          <w:szCs w:val="28"/>
+        </w:rPr>
+        <w:t>request.getParameter</w:t>
+      </w:r>
+      <w:proofErr w:type="spellEnd"/>
+      <w:r>
+        <w:rPr>
+          <w:sz w:val="28"/>
+          <w:szCs w:val="28"/>
+        </w:rPr>
+        <w:t>("password")!="") {</w:t>
+      </w:r>
+    </w:p>
+    <w:p>
+      <w:pPr>
+        <w:pStyle w:val="NormalWeb"/>
+        <w:shd w:val="clear" w:color="auto" w:fill="FFFFFF"/>
+        <w:spacing w:after="0"/>
+        <w:textAlignment w:val="baseline"/>
+        <w:rPr>
+          <w:sz w:val="28"/>
+          <w:szCs w:val="28"/>
+        </w:rPr>
+      </w:pPr>
+      <w:r>
+        <w:rPr>
+          <w:sz w:val="28"/>
+          <w:szCs w:val="28"/>
+        </w:rPr>
+        <w:tab/>
+      </w:r>
+      <w:r>
+        <w:rPr>
+          <w:sz w:val="28"/>
+          <w:szCs w:val="28"/>
+        </w:rPr>
+        <w:tab/>
+      </w:r>
+      <w:r>
+        <w:rPr>
+          <w:sz w:val="28"/>
+          <w:szCs w:val="28"/>
+        </w:rPr>
+        <w:tab/>
+      </w:r>
+      <w:r>
+        <w:rPr>
+          <w:sz w:val="28"/>
+          <w:szCs w:val="28"/>
+        </w:rPr>
+        <w:tab/>
+        <w:t xml:space="preserve">String </w:t>
+      </w:r>
+      <w:proofErr w:type="spellStart"/>
+      <w:r>
+        <w:rPr>
+          <w:sz w:val="28"/>
+          <w:szCs w:val="28"/>
+        </w:rPr>
+        <w:t>userName</w:t>
+      </w:r>
+      <w:proofErr w:type="spellEnd"/>
+      <w:r>
+        <w:rPr>
+          <w:sz w:val="28"/>
+          <w:szCs w:val="28"/>
+        </w:rPr>
+        <w:t xml:space="preserve"> = </w:t>
+      </w:r>
+      <w:proofErr w:type="spellStart"/>
+      <w:proofErr w:type="gramStart"/>
+      <w:r>
+        <w:rPr>
+          <w:sz w:val="28"/>
+          <w:szCs w:val="28"/>
+        </w:rPr>
+        <w:t>request.getParameter</w:t>
+      </w:r>
+      <w:proofErr w:type="spellEnd"/>
+      <w:proofErr w:type="gramEnd"/>
+      <w:r>
+        <w:rPr>
+          <w:sz w:val="28"/>
+          <w:szCs w:val="28"/>
+        </w:rPr>
+        <w:t>("</w:t>
+      </w:r>
+      <w:proofErr w:type="spellStart"/>
+      <w:r>
+        <w:rPr>
+          <w:sz w:val="28"/>
+          <w:szCs w:val="28"/>
+        </w:rPr>
+        <w:t>uname</w:t>
+      </w:r>
+      <w:proofErr w:type="spellEnd"/>
+      <w:r>
+        <w:rPr>
+          <w:sz w:val="28"/>
+          <w:szCs w:val="28"/>
+        </w:rPr>
+        <w:t>");</w:t>
+      </w:r>
+    </w:p>
+    <w:p>
+      <w:pPr>
+        <w:pStyle w:val="NormalWeb"/>
+        <w:shd w:val="clear" w:color="auto" w:fill="FFFFFF"/>
+        <w:spacing w:after="0"/>
+        <w:textAlignment w:val="baseline"/>
+        <w:rPr>
+          <w:sz w:val="28"/>
+          <w:szCs w:val="28"/>
+        </w:rPr>
+      </w:pPr>
+      <w:r>
+        <w:rPr>
+          <w:sz w:val="28"/>
+          <w:szCs w:val="28"/>
+        </w:rPr>
+        <w:tab/>
+      </w:r>
+      <w:r>
+        <w:rPr>
+          <w:sz w:val="28"/>
+          <w:szCs w:val="28"/>
+        </w:rPr>
+        <w:tab/>
+      </w:r>
+      <w:r>
+        <w:rPr>
+          <w:sz w:val="28"/>
+          <w:szCs w:val="28"/>
+        </w:rPr>
+        <w:tab/>
+      </w:r>
+      <w:r>
+        <w:rPr>
+          <w:sz w:val="28"/>
+          <w:szCs w:val="28"/>
+        </w:rPr>
+        <w:tab/>
+        <w:t xml:space="preserve">String password = </w:t>
+      </w:r>
+      <w:proofErr w:type="spellStart"/>
+      <w:proofErr w:type="gramStart"/>
+      <w:r>
+        <w:rPr>
+          <w:sz w:val="28"/>
+          <w:szCs w:val="28"/>
+        </w:rPr>
+        <w:t>request.getParameter</w:t>
+      </w:r>
+      <w:proofErr w:type="spellEnd"/>
+      <w:proofErr w:type="gramEnd"/>
+      <w:r>
+        <w:rPr>
+          <w:sz w:val="28"/>
+          <w:szCs w:val="28"/>
+        </w:rPr>
+        <w:t>("password");</w:t>
+      </w:r>
+    </w:p>
+    <w:p>
+      <w:pPr>
+        <w:pStyle w:val="NormalWeb"/>
+        <w:shd w:val="clear" w:color="auto" w:fill="FFFFFF"/>
+        <w:spacing w:after="0"/>
+        <w:textAlignment w:val="baseline"/>
+        <w:rPr>
+          <w:sz w:val="28"/>
+          <w:szCs w:val="28"/>
+        </w:rPr>
+      </w:pPr>
+      <w:r>
+        <w:rPr>
+          <w:sz w:val="28"/>
+          <w:szCs w:val="28"/>
+        </w:rPr>
+        <w:tab/>
+      </w:r>
+      <w:r>
+        <w:rPr>
+          <w:sz w:val="28"/>
+          <w:szCs w:val="28"/>
+        </w:rPr>
+        <w:tab/>
+      </w:r>
+      <w:r>
+        <w:rPr>
+          <w:sz w:val="28"/>
+          <w:szCs w:val="28"/>
+        </w:rPr>
+        <w:tab/>
+      </w:r>
+      <w:r>
+        <w:rPr>
+          <w:sz w:val="28"/>
+          <w:szCs w:val="28"/>
+        </w:rPr>
+        <w:tab/>
+      </w:r>
+      <w:proofErr w:type="spellStart"/>
+      <w:r>
+        <w:rPr>
+          <w:sz w:val="28"/>
+          <w:szCs w:val="28"/>
+        </w:rPr>
+        <w:t>SessionFactory</w:t>
+      </w:r>
+      <w:proofErr w:type="spellEnd"/>
+      <w:r>
+        <w:rPr>
+          <w:sz w:val="28"/>
+          <w:szCs w:val="28"/>
+        </w:rPr>
+        <w:t xml:space="preserve"> factory = </w:t>
+      </w:r>
+      <w:proofErr w:type="spellStart"/>
+      <w:r>
+        <w:rPr>
+          <w:sz w:val="28"/>
+          <w:szCs w:val="28"/>
+        </w:rPr>
+        <w:t>HibernateUtil.getSessionFactory</w:t>
+      </w:r>
+      <w:proofErr w:type="spellEnd"/>
+      <w:r>
+        <w:rPr>
+          <w:sz w:val="28"/>
+          <w:szCs w:val="28"/>
+        </w:rPr>
+        <w:t>(</w:t>
+      </w:r>
+      <w:proofErr w:type="gramStart"/>
+      <w:r>
+        <w:rPr>
+          <w:sz w:val="28"/>
+          <w:szCs w:val="28"/>
+        </w:rPr>
+        <w:t>);</w:t>
+      </w:r>
+      <w:proofErr w:type="gramEnd"/>
+    </w:p>
+    <w:p>
+      <w:pPr>
+        <w:pStyle w:val="NormalWeb"/>
+        <w:shd w:val="clear" w:color="auto" w:fill="FFFFFF"/>
+        <w:spacing w:after="0"/>
+        <w:textAlignment w:val="baseline"/>
+        <w:rPr>
+          <w:sz w:val="28"/>
+          <w:szCs w:val="28"/>
+        </w:rPr>
+      </w:pPr>
+    </w:p>
+    <w:p>
+      <w:pPr>
+        <w:pStyle w:val="NormalWeb"/>
+        <w:shd w:val="clear" w:color="auto" w:fill="FFFFFF"/>
+        <w:spacing w:after="0"/>
+        <w:textAlignment w:val="baseline"/>
+        <w:rPr>
+          <w:sz w:val="28"/>
+          <w:szCs w:val="28"/>
+        </w:rPr>
+      </w:pPr>
+      <w:r>
+        <w:rPr>
+          <w:sz w:val="28"/>
+          <w:szCs w:val="28"/>
+        </w:rPr>
+        <w:tab/>
+      </w:r>
+      <w:r>
+        <w:rPr>
+          <w:sz w:val="28"/>
+          <w:szCs w:val="28"/>
+        </w:rPr>
+        <w:tab/>
+      </w:r>
+      <w:r>
+        <w:rPr>
+          <w:sz w:val="28"/>
+          <w:szCs w:val="28"/>
+        </w:rPr>
+        <w:tab/>
+      </w:r>
+      <w:r>
+        <w:rPr>
+          <w:sz w:val="28"/>
+          <w:szCs w:val="28"/>
+        </w:rPr>
+        <w:tab/>
+        <w:t xml:space="preserve">Session </w:t>
+      </w:r>
+      <w:proofErr w:type="spellStart"/>
+      <w:r>
+        <w:rPr>
+          <w:sz w:val="28"/>
+          <w:szCs w:val="28"/>
+        </w:rPr>
+        <w:t>session</w:t>
+      </w:r>
+      <w:proofErr w:type="spellEnd"/>
+      <w:r>
+        <w:rPr>
+          <w:sz w:val="28"/>
+          <w:szCs w:val="28"/>
+        </w:rPr>
+        <w:t xml:space="preserve"> = </w:t>
+      </w:r>
+      <w:proofErr w:type="spellStart"/>
+      <w:proofErr w:type="gramStart"/>
+      <w:r>
+        <w:rPr>
+          <w:sz w:val="28"/>
+          <w:szCs w:val="28"/>
+        </w:rPr>
+        <w:t>factory.openSession</w:t>
+      </w:r>
+      <w:proofErr w:type="spellEnd"/>
+      <w:proofErr w:type="gramEnd"/>
+      <w:r>
+        <w:rPr>
+          <w:sz w:val="28"/>
+          <w:szCs w:val="28"/>
+        </w:rPr>
+        <w:t>();</w:t>
+      </w:r>
+    </w:p>
+    <w:p>
+      <w:pPr>
+        <w:pStyle w:val="NormalWeb"/>
+        <w:shd w:val="clear" w:color="auto" w:fill="FFFFFF"/>
+        <w:spacing w:after="0"/>
+        <w:textAlignment w:val="baseline"/>
+        <w:rPr>
+          <w:sz w:val="28"/>
+          <w:szCs w:val="28"/>
+        </w:rPr>
+      </w:pPr>
+      <w:r>
+        <w:rPr>
+          <w:sz w:val="28"/>
+          <w:szCs w:val="28"/>
+        </w:rPr>
+        <w:tab/>
+      </w:r>
+      <w:r>
+        <w:rPr>
+          <w:sz w:val="28"/>
+          <w:szCs w:val="28"/>
+        </w:rPr>
+        <w:tab/>
+      </w:r>
+      <w:r>
+        <w:rPr>
+          <w:sz w:val="28"/>
+          <w:szCs w:val="28"/>
+        </w:rPr>
+        <w:tab/>
+      </w:r>
+      <w:r>
+        <w:rPr>
+          <w:sz w:val="28"/>
+          <w:szCs w:val="28"/>
+        </w:rPr>
+        <w:tab/>
+        <w:t>// using HQL</w:t>
+      </w:r>
+    </w:p>
+    <w:p>
+      <w:pPr>
+        <w:pStyle w:val="NormalWeb"/>
+        <w:shd w:val="clear" w:color="auto" w:fill="FFFFFF"/>
+        <w:spacing w:after="0"/>
+        <w:textAlignment w:val="baseline"/>
+        <w:rPr>
+          <w:sz w:val="28"/>
+          <w:szCs w:val="28"/>
+        </w:rPr>
+      </w:pPr>
+      <w:r>
+        <w:rPr>
+          <w:sz w:val="28"/>
+          <w:szCs w:val="28"/>
+        </w:rPr>
+        <w:tab/>
+      </w:r>
+      <w:r>
+        <w:rPr>
+          <w:sz w:val="28"/>
+          <w:szCs w:val="28"/>
+        </w:rPr>
+        <w:tab/>
+      </w:r>
+      <w:r>
+        <w:rPr>
+          <w:sz w:val="28"/>
+          <w:szCs w:val="28"/>
+        </w:rPr>
+        <w:tab/>
+      </w:r>
+      <w:r>
+        <w:rPr>
+          <w:sz w:val="28"/>
+          <w:szCs w:val="28"/>
+        </w:rPr>
+        <w:tab/>
+        <w:t xml:space="preserve">String </w:t>
+      </w:r>
+      <w:proofErr w:type="spellStart"/>
+      <w:r>
+        <w:rPr>
+          <w:sz w:val="28"/>
+          <w:szCs w:val="28"/>
+        </w:rPr>
+        <w:t>hql</w:t>
+      </w:r>
+      <w:proofErr w:type="spellEnd"/>
+      <w:r>
+        <w:rPr>
+          <w:sz w:val="28"/>
+          <w:szCs w:val="28"/>
+        </w:rPr>
+        <w:t xml:space="preserve"> = "from </w:t>
+      </w:r>
+      <w:proofErr w:type="spellStart"/>
+      <w:r>
+        <w:rPr>
+          <w:sz w:val="28"/>
+          <w:szCs w:val="28"/>
+        </w:rPr>
+        <w:t>EUser</w:t>
+      </w:r>
+      <w:proofErr w:type="spellEnd"/>
+      <w:r>
+        <w:rPr>
+          <w:sz w:val="28"/>
+          <w:szCs w:val="28"/>
+        </w:rPr>
+        <w:t xml:space="preserve"> where </w:t>
+      </w:r>
+      <w:proofErr w:type="spellStart"/>
+      <w:r>
+        <w:rPr>
+          <w:sz w:val="28"/>
+          <w:szCs w:val="28"/>
+        </w:rPr>
+        <w:t>UserName</w:t>
+      </w:r>
+      <w:proofErr w:type="spellEnd"/>
+      <w:r>
+        <w:rPr>
+          <w:sz w:val="28"/>
+          <w:szCs w:val="28"/>
+        </w:rPr>
+        <w:t xml:space="preserve"> </w:t>
+      </w:r>
+      <w:proofErr w:type="gramStart"/>
+      <w:r>
+        <w:rPr>
+          <w:sz w:val="28"/>
+          <w:szCs w:val="28"/>
+        </w:rPr>
+        <w:t>= :</w:t>
+      </w:r>
+      <w:proofErr w:type="spellStart"/>
+      <w:r>
+        <w:rPr>
+          <w:sz w:val="28"/>
+          <w:szCs w:val="28"/>
+        </w:rPr>
+        <w:t>user</w:t>
+      </w:r>
+      <w:proofErr w:type="gramEnd"/>
+      <w:r>
+        <w:rPr>
+          <w:sz w:val="28"/>
+          <w:szCs w:val="28"/>
+        </w:rPr>
+        <w:t>_Name</w:t>
+      </w:r>
+      <w:proofErr w:type="spellEnd"/>
+      <w:r>
+        <w:rPr>
+          <w:sz w:val="28"/>
+          <w:szCs w:val="28"/>
+        </w:rPr>
+        <w:t>";</w:t>
+      </w:r>
+    </w:p>
+    <w:p>
+      <w:pPr>
+        <w:pStyle w:val="NormalWeb"/>
+        <w:shd w:val="clear" w:color="auto" w:fill="FFFFFF"/>
+        <w:spacing w:after="0"/>
+        <w:textAlignment w:val="baseline"/>
+        <w:rPr>
+          <w:sz w:val="28"/>
+          <w:szCs w:val="28"/>
+        </w:rPr>
+      </w:pPr>
+      <w:r>
+        <w:rPr>
+          <w:sz w:val="28"/>
+          <w:szCs w:val="28"/>
+        </w:rPr>
+        <w:tab/>
+      </w:r>
+      <w:r>
+        <w:rPr>
+          <w:sz w:val="28"/>
+          <w:szCs w:val="28"/>
+        </w:rPr>
+        <w:tab/>
+      </w:r>
+      <w:r>
+        <w:rPr>
+          <w:sz w:val="28"/>
+          <w:szCs w:val="28"/>
+        </w:rPr>
+        <w:tab/>
+      </w:r>
+      <w:r>
+        <w:rPr>
+          <w:sz w:val="28"/>
+          <w:szCs w:val="28"/>
+        </w:rPr>
+        <w:tab/>
+        <w:t xml:space="preserve">Query </w:t>
+      </w:r>
+      <w:proofErr w:type="spellStart"/>
+      <w:r>
+        <w:rPr>
+          <w:sz w:val="28"/>
+          <w:szCs w:val="28"/>
+        </w:rPr>
+        <w:t>query</w:t>
+      </w:r>
+      <w:proofErr w:type="spellEnd"/>
+      <w:r>
+        <w:rPr>
+          <w:sz w:val="28"/>
+          <w:szCs w:val="28"/>
+        </w:rPr>
+        <w:t xml:space="preserve"> = </w:t>
+      </w:r>
+      <w:proofErr w:type="spellStart"/>
+      <w:proofErr w:type="gramStart"/>
+      <w:r>
+        <w:rPr>
+          <w:sz w:val="28"/>
+          <w:szCs w:val="28"/>
+        </w:rPr>
+        <w:t>session.createQuery</w:t>
+      </w:r>
+      <w:proofErr w:type="spellEnd"/>
+      <w:proofErr w:type="gramEnd"/>
+      <w:r>
+        <w:rPr>
+          <w:sz w:val="28"/>
+          <w:szCs w:val="28"/>
+        </w:rPr>
+        <w:t>(</w:t>
+      </w:r>
+      <w:proofErr w:type="spellStart"/>
+      <w:r>
+        <w:rPr>
+          <w:sz w:val="28"/>
+          <w:szCs w:val="28"/>
+        </w:rPr>
+        <w:t>hql</w:t>
+      </w:r>
+      <w:proofErr w:type="spellEnd"/>
+      <w:r>
+        <w:rPr>
+          <w:sz w:val="28"/>
+          <w:szCs w:val="28"/>
+        </w:rPr>
+        <w:t>);</w:t>
+      </w:r>
+    </w:p>
+    <w:p>
+      <w:pPr>
+        <w:pStyle w:val="NormalWeb"/>
+        <w:shd w:val="clear" w:color="auto" w:fill="FFFFFF"/>
+        <w:spacing w:after="0"/>
+        <w:textAlignment w:val="baseline"/>
+        <w:rPr>
+          <w:sz w:val="28"/>
+          <w:szCs w:val="28"/>
+        </w:rPr>
+      </w:pPr>
+      <w:r>
+        <w:rPr>
+          <w:sz w:val="28"/>
+          <w:szCs w:val="28"/>
+        </w:rPr>
+        <w:tab/>
+      </w:r>
+      <w:r>
+        <w:rPr>
+          <w:sz w:val="28"/>
+          <w:szCs w:val="28"/>
+        </w:rPr>
+        <w:tab/>
+      </w:r>
+      <w:r>
+        <w:rPr>
+          <w:sz w:val="28"/>
+          <w:szCs w:val="28"/>
+        </w:rPr>
+        <w:tab/>
+      </w:r>
+      <w:r>
+        <w:rPr>
+          <w:sz w:val="28"/>
+          <w:szCs w:val="28"/>
+        </w:rPr>
+        <w:tab/>
+      </w:r>
+      <w:proofErr w:type="spellStart"/>
+      <w:proofErr w:type="gramStart"/>
+      <w:r>
+        <w:rPr>
+          <w:sz w:val="28"/>
+          <w:szCs w:val="28"/>
+        </w:rPr>
+        <w:t>query.setParameter</w:t>
+      </w:r>
+      <w:proofErr w:type="spellEnd"/>
+      <w:proofErr w:type="gramEnd"/>
+      <w:r>
+        <w:rPr>
+          <w:sz w:val="28"/>
+          <w:szCs w:val="28"/>
+        </w:rPr>
+        <w:t>("</w:t>
+      </w:r>
+      <w:proofErr w:type="spellStart"/>
+      <w:r>
+        <w:rPr>
+          <w:sz w:val="28"/>
+          <w:szCs w:val="28"/>
+        </w:rPr>
+        <w:t>user_Name</w:t>
+      </w:r>
+      <w:proofErr w:type="spellEnd"/>
+      <w:r>
+        <w:rPr>
+          <w:sz w:val="28"/>
+          <w:szCs w:val="28"/>
+        </w:rPr>
+        <w:t xml:space="preserve">", </w:t>
+      </w:r>
+      <w:proofErr w:type="spellStart"/>
+      <w:r>
+        <w:rPr>
+          <w:sz w:val="28"/>
+          <w:szCs w:val="28"/>
+        </w:rPr>
+        <w:t>userName</w:t>
+      </w:r>
+      <w:proofErr w:type="spellEnd"/>
+      <w:r>
+        <w:rPr>
+          <w:sz w:val="28"/>
+          <w:szCs w:val="28"/>
+        </w:rPr>
+        <w:t>);</w:t>
+      </w:r>
+    </w:p>
+    <w:p>
+      <w:pPr>
+        <w:pStyle w:val="NormalWeb"/>
+        <w:shd w:val="clear" w:color="auto" w:fill="FFFFFF"/>
+        <w:spacing w:after="0"/>
+        <w:textAlignment w:val="baseline"/>
+        <w:rPr>
+          <w:sz w:val="28"/>
+          <w:szCs w:val="28"/>
+        </w:rPr>
+      </w:pPr>
+      <w:r>
+        <w:rPr>
+          <w:sz w:val="28"/>
+          <w:szCs w:val="28"/>
+        </w:rPr>
+        <w:tab/>
+      </w:r>
+      <w:r>
+        <w:rPr>
+          <w:sz w:val="28"/>
+          <w:szCs w:val="28"/>
+        </w:rPr>
+        <w:tab/>
+      </w:r>
+      <w:r>
+        <w:rPr>
+          <w:sz w:val="28"/>
+          <w:szCs w:val="28"/>
+        </w:rPr>
+        <w:tab/>
+      </w:r>
+      <w:r>
+        <w:rPr>
+          <w:sz w:val="28"/>
+          <w:szCs w:val="28"/>
+        </w:rPr>
+        <w:tab/>
+      </w:r>
+      <w:proofErr w:type="spellStart"/>
+      <w:r>
+        <w:rPr>
+          <w:sz w:val="28"/>
+          <w:szCs w:val="28"/>
+        </w:rPr>
+        <w:t>EUser</w:t>
+      </w:r>
+      <w:proofErr w:type="spellEnd"/>
+      <w:r>
+        <w:rPr>
+          <w:sz w:val="28"/>
+          <w:szCs w:val="28"/>
+        </w:rPr>
+        <w:t xml:space="preserve"> user = (</w:t>
+      </w:r>
+      <w:proofErr w:type="spellStart"/>
+      <w:r>
+        <w:rPr>
+          <w:sz w:val="28"/>
+          <w:szCs w:val="28"/>
+        </w:rPr>
+        <w:t>EUser</w:t>
+      </w:r>
+      <w:proofErr w:type="spellEnd"/>
+      <w:r>
+        <w:rPr>
+          <w:sz w:val="28"/>
+          <w:szCs w:val="28"/>
+        </w:rPr>
+        <w:t xml:space="preserve">) </w:t>
+      </w:r>
+      <w:proofErr w:type="spellStart"/>
+      <w:proofErr w:type="gramStart"/>
+      <w:r>
+        <w:rPr>
+          <w:sz w:val="28"/>
+          <w:szCs w:val="28"/>
+        </w:rPr>
+        <w:t>query.list</w:t>
+      </w:r>
+      <w:proofErr w:type="spellEnd"/>
+      <w:proofErr w:type="gramEnd"/>
+      <w:r>
+        <w:rPr>
+          <w:sz w:val="28"/>
+          <w:szCs w:val="28"/>
+        </w:rPr>
+        <w:t>().stream().</w:t>
+      </w:r>
+      <w:proofErr w:type="spellStart"/>
+      <w:r>
+        <w:rPr>
+          <w:sz w:val="28"/>
+          <w:szCs w:val="28"/>
+        </w:rPr>
+        <w:t>findFirst</w:t>
+      </w:r>
+      <w:proofErr w:type="spellEnd"/>
+      <w:r>
+        <w:rPr>
+          <w:sz w:val="28"/>
+          <w:szCs w:val="28"/>
+        </w:rPr>
+        <w:t>().</w:t>
+      </w:r>
+      <w:proofErr w:type="spellStart"/>
+      <w:r>
+        <w:rPr>
+          <w:sz w:val="28"/>
+          <w:szCs w:val="28"/>
+        </w:rPr>
+        <w:t>orElse</w:t>
+      </w:r>
+      <w:proofErr w:type="spellEnd"/>
+      <w:r>
+        <w:rPr>
+          <w:sz w:val="28"/>
+          <w:szCs w:val="28"/>
+        </w:rPr>
+        <w:t>(null);</w:t>
+      </w:r>
+    </w:p>
+    <w:p>
+      <w:pPr>
+        <w:pStyle w:val="NormalWeb"/>
+        <w:shd w:val="clear" w:color="auto" w:fill="FFFFFF"/>
+        <w:spacing w:after="0"/>
+        <w:textAlignment w:val="baseline"/>
+        <w:rPr>
+          <w:sz w:val="28"/>
+          <w:szCs w:val="28"/>
+        </w:rPr>
+      </w:pPr>
+      <w:r>
+        <w:rPr>
+          <w:sz w:val="28"/>
+          <w:szCs w:val="28"/>
+        </w:rPr>
+        <w:tab/>
+      </w:r>
+      <w:r>
+        <w:rPr>
+          <w:sz w:val="28"/>
+          <w:szCs w:val="28"/>
+        </w:rPr>
+        <w:tab/>
+      </w:r>
+      <w:r>
+        <w:rPr>
+          <w:sz w:val="28"/>
+          <w:szCs w:val="28"/>
+        </w:rPr>
+        <w:tab/>
+      </w:r>
+      <w:r>
+        <w:rPr>
+          <w:sz w:val="28"/>
+          <w:szCs w:val="28"/>
+        </w:rPr>
+        <w:tab/>
+      </w:r>
+      <w:proofErr w:type="gramStart"/>
+      <w:r>
+        <w:rPr>
+          <w:sz w:val="28"/>
+          <w:szCs w:val="28"/>
+        </w:rPr>
+        <w:t>if(</w:t>
+      </w:r>
+      <w:proofErr w:type="gramEnd"/>
+      <w:r>
+        <w:rPr>
+          <w:sz w:val="28"/>
+          <w:szCs w:val="28"/>
+        </w:rPr>
+        <w:t>user != null) {</w:t>
+      </w:r>
+    </w:p>
+    <w:p>
+      <w:pPr>
+        <w:pStyle w:val="NormalWeb"/>
+        <w:shd w:val="clear" w:color="auto" w:fill="FFFFFF"/>
+        <w:spacing w:after="0"/>
+        <w:textAlignment w:val="baseline"/>
+        <w:rPr>
+          <w:sz w:val="28"/>
+          <w:szCs w:val="28"/>
+        </w:rPr>
+      </w:pPr>
+      <w:r>
+        <w:rPr>
+          <w:sz w:val="28"/>
+          <w:szCs w:val="28"/>
+        </w:rPr>
+        <w:tab/>
+      </w:r>
+      <w:r>
+        <w:rPr>
+          <w:sz w:val="28"/>
+          <w:szCs w:val="28"/>
+        </w:rPr>
+        <w:tab/>
+      </w:r>
+      <w:r>
+        <w:rPr>
+          <w:sz w:val="28"/>
+          <w:szCs w:val="28"/>
+        </w:rPr>
+        <w:tab/>
+      </w:r>
+      <w:r>
+        <w:rPr>
+          <w:sz w:val="28"/>
+          <w:szCs w:val="28"/>
+        </w:rPr>
+        <w:tab/>
+      </w:r>
+      <w:r>
+        <w:rPr>
+          <w:sz w:val="28"/>
+          <w:szCs w:val="28"/>
+        </w:rPr>
+        <w:tab/>
+        <w:t>if(</w:t>
+      </w:r>
+      <w:proofErr w:type="spellStart"/>
+      <w:proofErr w:type="gramStart"/>
+      <w:r>
+        <w:rPr>
+          <w:sz w:val="28"/>
+          <w:szCs w:val="28"/>
+        </w:rPr>
+        <w:t>user.getPassword</w:t>
+      </w:r>
+      <w:proofErr w:type="spellEnd"/>
+      <w:proofErr w:type="gramEnd"/>
+      <w:r>
+        <w:rPr>
+          <w:sz w:val="28"/>
+          <w:szCs w:val="28"/>
+        </w:rPr>
+        <w:t>().equals(password)) {</w:t>
+      </w:r>
+    </w:p>
+    <w:p>
+      <w:pPr>
+        <w:pStyle w:val="NormalWeb"/>
+        <w:shd w:val="clear" w:color="auto" w:fill="FFFFFF"/>
+        <w:spacing w:after="0"/>
+        <w:textAlignment w:val="baseline"/>
+        <w:rPr>
+          <w:sz w:val="28"/>
+          <w:szCs w:val="28"/>
+        </w:rPr>
+      </w:pPr>
+      <w:r>
+        <w:rPr>
+          <w:sz w:val="28"/>
+          <w:szCs w:val="28"/>
+        </w:rPr>
+        <w:tab/>
+      </w:r>
+      <w:r>
+        <w:rPr>
+          <w:sz w:val="28"/>
+          <w:szCs w:val="28"/>
+        </w:rPr>
+        <w:tab/>
+      </w:r>
+      <w:r>
+        <w:rPr>
+          <w:sz w:val="28"/>
+          <w:szCs w:val="28"/>
+        </w:rPr>
+        <w:tab/>
+      </w:r>
+      <w:r>
+        <w:rPr>
+          <w:sz w:val="28"/>
+          <w:szCs w:val="28"/>
+        </w:rPr>
+        <w:tab/>
+      </w:r>
+      <w:r>
+        <w:rPr>
+          <w:sz w:val="28"/>
+          <w:szCs w:val="28"/>
+        </w:rPr>
+        <w:tab/>
+      </w:r>
+      <w:r>
+        <w:rPr>
+          <w:sz w:val="28"/>
+          <w:szCs w:val="28"/>
+        </w:rPr>
+        <w:tab/>
+        <w:t>//</w:t>
+      </w:r>
+      <w:proofErr w:type="spellStart"/>
+      <w:proofErr w:type="gramStart"/>
+      <w:r>
+        <w:rPr>
+          <w:sz w:val="28"/>
+          <w:szCs w:val="28"/>
+        </w:rPr>
+        <w:t>response.sendRedirect</w:t>
+      </w:r>
+      <w:proofErr w:type="spellEnd"/>
+      <w:proofErr w:type="gramEnd"/>
+      <w:r>
+        <w:rPr>
+          <w:sz w:val="28"/>
+          <w:szCs w:val="28"/>
+        </w:rPr>
+        <w:t>("</w:t>
+      </w:r>
+      <w:proofErr w:type="spellStart"/>
+      <w:r>
+        <w:rPr>
+          <w:sz w:val="28"/>
+          <w:szCs w:val="28"/>
+        </w:rPr>
+        <w:t>LandingPage.jsp</w:t>
+      </w:r>
+      <w:proofErr w:type="spellEnd"/>
+      <w:r>
+        <w:rPr>
+          <w:sz w:val="28"/>
+          <w:szCs w:val="28"/>
+        </w:rPr>
+        <w:t>");</w:t>
+      </w:r>
+    </w:p>
+    <w:p>
+      <w:pPr>
+        <w:pStyle w:val="NormalWeb"/>
+        <w:shd w:val="clear" w:color="auto" w:fill="FFFFFF"/>
+        <w:spacing w:after="0"/>
+        <w:textAlignment w:val="baseline"/>
+        <w:rPr>
+          <w:sz w:val="28"/>
+          <w:szCs w:val="28"/>
+        </w:rPr>
+      </w:pPr>
+      <w:r>
+        <w:rPr>
+          <w:sz w:val="28"/>
+          <w:szCs w:val="28"/>
+        </w:rPr>
+        <w:lastRenderedPageBreak/>
+        <w:tab/>
+      </w:r>
+      <w:r>
+        <w:rPr>
+          <w:sz w:val="28"/>
+          <w:szCs w:val="28"/>
+        </w:rPr>
+        <w:tab/>
+      </w:r>
+      <w:r>
+        <w:rPr>
+          <w:sz w:val="28"/>
+          <w:szCs w:val="28"/>
+        </w:rPr>
+        <w:tab/>
+      </w:r>
+      <w:r>
+        <w:rPr>
+          <w:sz w:val="28"/>
+          <w:szCs w:val="28"/>
+        </w:rPr>
+        <w:tab/>
+      </w:r>
+      <w:r>
+        <w:rPr>
+          <w:sz w:val="28"/>
+          <w:szCs w:val="28"/>
+        </w:rPr>
+        <w:tab/>
+      </w:r>
+      <w:r>
+        <w:rPr>
+          <w:sz w:val="28"/>
+          <w:szCs w:val="28"/>
+        </w:rPr>
+        <w:tab/>
+      </w:r>
+      <w:proofErr w:type="spellStart"/>
+      <w:proofErr w:type="gramStart"/>
+      <w:r>
+        <w:rPr>
+          <w:sz w:val="28"/>
+          <w:szCs w:val="28"/>
+        </w:rPr>
+        <w:t>request.getRequestDispatcher</w:t>
+      </w:r>
+      <w:proofErr w:type="spellEnd"/>
+      <w:proofErr w:type="gramEnd"/>
+      <w:r>
+        <w:rPr>
+          <w:sz w:val="28"/>
+          <w:szCs w:val="28"/>
+        </w:rPr>
+        <w:t>("</w:t>
+      </w:r>
+      <w:proofErr w:type="spellStart"/>
+      <w:r>
+        <w:rPr>
+          <w:sz w:val="28"/>
+          <w:szCs w:val="28"/>
+        </w:rPr>
+        <w:t>LandingPage.jsp</w:t>
+      </w:r>
+      <w:proofErr w:type="spellEnd"/>
+      <w:r>
+        <w:rPr>
+          <w:sz w:val="28"/>
+          <w:szCs w:val="28"/>
+        </w:rPr>
+        <w:t>").forward(request, response);</w:t>
+      </w:r>
+    </w:p>
+    <w:p>
+      <w:pPr>
+        <w:pStyle w:val="NormalWeb"/>
+        <w:shd w:val="clear" w:color="auto" w:fill="FFFFFF"/>
+        <w:spacing w:after="0"/>
+        <w:textAlignment w:val="baseline"/>
+        <w:rPr>
+          <w:sz w:val="28"/>
+          <w:szCs w:val="28"/>
+        </w:rPr>
+      </w:pPr>
+      <w:r>
+        <w:rPr>
+          <w:sz w:val="28"/>
+          <w:szCs w:val="28"/>
+        </w:rPr>
+        <w:tab/>
+      </w:r>
+      <w:r>
+        <w:rPr>
+          <w:sz w:val="28"/>
+          <w:szCs w:val="28"/>
+        </w:rPr>
+        <w:tab/>
+      </w:r>
+      <w:r>
+        <w:rPr>
+          <w:sz w:val="28"/>
+          <w:szCs w:val="28"/>
+        </w:rPr>
+        <w:tab/>
+      </w:r>
+      <w:r>
+        <w:rPr>
+          <w:sz w:val="28"/>
+          <w:szCs w:val="28"/>
+        </w:rPr>
+        <w:tab/>
+      </w:r>
+      <w:r>
+        <w:rPr>
+          <w:sz w:val="28"/>
+          <w:szCs w:val="28"/>
+        </w:rPr>
+        <w:tab/>
+        <w:t>}</w:t>
+      </w:r>
+    </w:p>
+    <w:p>
+      <w:pPr>
+        <w:pStyle w:val="NormalWeb"/>
+        <w:shd w:val="clear" w:color="auto" w:fill="FFFFFF"/>
+        <w:spacing w:after="0"/>
+        <w:textAlignment w:val="baseline"/>
+        <w:rPr>
+          <w:sz w:val="28"/>
+          <w:szCs w:val="28"/>
+        </w:rPr>
+      </w:pPr>
+      <w:r>
+        <w:rPr>
+          <w:sz w:val="28"/>
+          <w:szCs w:val="28"/>
+        </w:rPr>
+        <w:tab/>
+      </w:r>
+      <w:r>
+        <w:rPr>
+          <w:sz w:val="28"/>
+          <w:szCs w:val="28"/>
+        </w:rPr>
+        <w:tab/>
+      </w:r>
+      <w:r>
+        <w:rPr>
+          <w:sz w:val="28"/>
+          <w:szCs w:val="28"/>
+        </w:rPr>
+        <w:tab/>
+      </w:r>
+      <w:r>
+        <w:rPr>
+          <w:sz w:val="28"/>
+          <w:szCs w:val="28"/>
+        </w:rPr>
+        <w:tab/>
+      </w:r>
+      <w:r>
+        <w:rPr>
+          <w:sz w:val="28"/>
+          <w:szCs w:val="28"/>
+        </w:rPr>
+        <w:tab/>
+        <w:t>else {</w:t>
+      </w:r>
+    </w:p>
+    <w:p>
+      <w:pPr>
+        <w:pStyle w:val="NormalWeb"/>
+        <w:shd w:val="clear" w:color="auto" w:fill="FFFFFF"/>
+        <w:spacing w:after="0"/>
+        <w:textAlignment w:val="baseline"/>
+        <w:rPr>
+          <w:sz w:val="28"/>
+          <w:szCs w:val="28"/>
+        </w:rPr>
+      </w:pPr>
+      <w:r>
+        <w:rPr>
+          <w:sz w:val="28"/>
+          <w:szCs w:val="28"/>
+        </w:rPr>
+        <w:tab/>
+      </w:r>
+      <w:r>
+        <w:rPr>
+          <w:sz w:val="28"/>
+          <w:szCs w:val="28"/>
+        </w:rPr>
+        <w:tab/>
+      </w:r>
+      <w:r>
+        <w:rPr>
+          <w:sz w:val="28"/>
+          <w:szCs w:val="28"/>
+        </w:rPr>
+        <w:tab/>
+      </w:r>
+      <w:r>
+        <w:rPr>
+          <w:sz w:val="28"/>
+          <w:szCs w:val="28"/>
+        </w:rPr>
+        <w:tab/>
+      </w:r>
+      <w:r>
+        <w:rPr>
+          <w:sz w:val="28"/>
+          <w:szCs w:val="28"/>
+        </w:rPr>
+        <w:tab/>
+      </w:r>
+      <w:r>
+        <w:rPr>
+          <w:sz w:val="28"/>
+          <w:szCs w:val="28"/>
+        </w:rPr>
+        <w:tab/>
+      </w:r>
+      <w:proofErr w:type="spellStart"/>
+      <w:proofErr w:type="gramStart"/>
+      <w:r>
+        <w:rPr>
+          <w:sz w:val="28"/>
+          <w:szCs w:val="28"/>
+        </w:rPr>
+        <w:t>response.getWriter</w:t>
+      </w:r>
+      <w:proofErr w:type="spellEnd"/>
+      <w:proofErr w:type="gramEnd"/>
+      <w:r>
+        <w:rPr>
+          <w:sz w:val="28"/>
+          <w:szCs w:val="28"/>
+        </w:rPr>
+        <w:t>().append("Password is incorrect");</w:t>
+      </w:r>
+    </w:p>
+    <w:p>
+      <w:pPr>
+        <w:pStyle w:val="NormalWeb"/>
+        <w:shd w:val="clear" w:color="auto" w:fill="FFFFFF"/>
+        <w:spacing w:after="0"/>
+        <w:textAlignment w:val="baseline"/>
+        <w:rPr>
+          <w:sz w:val="28"/>
+          <w:szCs w:val="28"/>
+        </w:rPr>
+      </w:pPr>
+      <w:r>
+        <w:rPr>
+          <w:sz w:val="28"/>
+          <w:szCs w:val="28"/>
+        </w:rPr>
+        <w:tab/>
+      </w:r>
+      <w:r>
+        <w:rPr>
+          <w:sz w:val="28"/>
+          <w:szCs w:val="28"/>
+        </w:rPr>
+        <w:tab/>
+      </w:r>
+      <w:r>
+        <w:rPr>
+          <w:sz w:val="28"/>
+          <w:szCs w:val="28"/>
+        </w:rPr>
+        <w:tab/>
+      </w:r>
+      <w:r>
+        <w:rPr>
+          <w:sz w:val="28"/>
+          <w:szCs w:val="28"/>
+        </w:rPr>
+        <w:tab/>
+      </w:r>
+      <w:r>
+        <w:rPr>
+          <w:sz w:val="28"/>
+          <w:szCs w:val="28"/>
+        </w:rPr>
+        <w:tab/>
+        <w:t>}</w:t>
+      </w:r>
+    </w:p>
+    <w:p>
+      <w:pPr>
+        <w:pStyle w:val="NormalWeb"/>
+        <w:shd w:val="clear" w:color="auto" w:fill="FFFFFF"/>
+        <w:spacing w:after="0"/>
+        <w:textAlignment w:val="baseline"/>
+        <w:rPr>
+          <w:sz w:val="28"/>
+          <w:szCs w:val="28"/>
+        </w:rPr>
+      </w:pPr>
+      <w:r>
+        <w:rPr>
+          <w:sz w:val="28"/>
+          <w:szCs w:val="28"/>
+        </w:rPr>
+        <w:tab/>
+      </w:r>
+      <w:r>
+        <w:rPr>
+          <w:sz w:val="28"/>
+          <w:szCs w:val="28"/>
+        </w:rPr>
+        <w:tab/>
+      </w:r>
+      <w:r>
+        <w:rPr>
+          <w:sz w:val="28"/>
+          <w:szCs w:val="28"/>
+        </w:rPr>
+        <w:tab/>
+      </w:r>
+      <w:r>
+        <w:rPr>
+          <w:sz w:val="28"/>
+          <w:szCs w:val="28"/>
+        </w:rPr>
+        <w:tab/>
+        <w:t>}</w:t>
+      </w:r>
+    </w:p>
+    <w:p>
+      <w:pPr>
+        <w:pStyle w:val="NormalWeb"/>
+        <w:shd w:val="clear" w:color="auto" w:fill="FFFFFF"/>
+        <w:spacing w:after="0"/>
+        <w:textAlignment w:val="baseline"/>
+        <w:rPr>
+          <w:sz w:val="28"/>
+          <w:szCs w:val="28"/>
+        </w:rPr>
+      </w:pPr>
+      <w:r>
+        <w:rPr>
+          <w:sz w:val="28"/>
+          <w:szCs w:val="28"/>
+        </w:rPr>
+        <w:tab/>
+      </w:r>
+      <w:r>
+        <w:rPr>
+          <w:sz w:val="28"/>
+          <w:szCs w:val="28"/>
+        </w:rPr>
+        <w:tab/>
+      </w:r>
+      <w:r>
+        <w:rPr>
+          <w:sz w:val="28"/>
+          <w:szCs w:val="28"/>
+        </w:rPr>
+        <w:tab/>
+      </w:r>
+      <w:r>
+        <w:rPr>
+          <w:sz w:val="28"/>
+          <w:szCs w:val="28"/>
+        </w:rPr>
+        <w:tab/>
+        <w:t>else {</w:t>
+      </w:r>
+    </w:p>
+    <w:p>
+      <w:pPr>
+        <w:pStyle w:val="NormalWeb"/>
+        <w:shd w:val="clear" w:color="auto" w:fill="FFFFFF"/>
+        <w:spacing w:after="0"/>
+        <w:textAlignment w:val="baseline"/>
+        <w:rPr>
+          <w:sz w:val="28"/>
+          <w:szCs w:val="28"/>
+        </w:rPr>
+      </w:pPr>
+      <w:r>
+        <w:rPr>
+          <w:sz w:val="28"/>
+          <w:szCs w:val="28"/>
+        </w:rPr>
+        <w:tab/>
+      </w:r>
+      <w:r>
+        <w:rPr>
+          <w:sz w:val="28"/>
+          <w:szCs w:val="28"/>
+        </w:rPr>
+        <w:tab/>
+      </w:r>
+      <w:r>
+        <w:rPr>
+          <w:sz w:val="28"/>
+          <w:szCs w:val="28"/>
+        </w:rPr>
+        <w:tab/>
+      </w:r>
+      <w:r>
+        <w:rPr>
+          <w:sz w:val="28"/>
+          <w:szCs w:val="28"/>
+        </w:rPr>
+        <w:tab/>
+      </w:r>
+      <w:r>
+        <w:rPr>
+          <w:sz w:val="28"/>
+          <w:szCs w:val="28"/>
+        </w:rPr>
+        <w:tab/>
+      </w:r>
+      <w:proofErr w:type="spellStart"/>
+      <w:proofErr w:type="gramStart"/>
+      <w:r>
+        <w:rPr>
+          <w:sz w:val="28"/>
+          <w:szCs w:val="28"/>
+        </w:rPr>
+        <w:t>response.getWriter</w:t>
+      </w:r>
+      <w:proofErr w:type="spellEnd"/>
+      <w:proofErr w:type="gramEnd"/>
+      <w:r>
+        <w:rPr>
+          <w:sz w:val="28"/>
+          <w:szCs w:val="28"/>
+        </w:rPr>
+        <w:t>().append("Invalid User Name");</w:t>
+      </w:r>
+    </w:p>
+    <w:p>
+      <w:pPr>
+        <w:pStyle w:val="NormalWeb"/>
+        <w:shd w:val="clear" w:color="auto" w:fill="FFFFFF"/>
+        <w:spacing w:after="0"/>
+        <w:textAlignment w:val="baseline"/>
+        <w:rPr>
+          <w:sz w:val="28"/>
+          <w:szCs w:val="28"/>
+        </w:rPr>
+      </w:pPr>
+      <w:r>
+        <w:rPr>
+          <w:sz w:val="28"/>
+          <w:szCs w:val="28"/>
+        </w:rPr>
+        <w:tab/>
+      </w:r>
+      <w:r>
+        <w:rPr>
+          <w:sz w:val="28"/>
+          <w:szCs w:val="28"/>
+        </w:rPr>
+        <w:tab/>
+      </w:r>
+      <w:r>
+        <w:rPr>
+          <w:sz w:val="28"/>
+          <w:szCs w:val="28"/>
+        </w:rPr>
+        <w:tab/>
+      </w:r>
+      <w:r>
+        <w:rPr>
+          <w:sz w:val="28"/>
+          <w:szCs w:val="28"/>
+        </w:rPr>
+        <w:tab/>
+        <w:t>}</w:t>
+      </w:r>
+    </w:p>
+    <w:p>
+      <w:pPr>
+        <w:pStyle w:val="NormalWeb"/>
+        <w:shd w:val="clear" w:color="auto" w:fill="FFFFFF"/>
+        <w:spacing w:after="0"/>
+        <w:textAlignment w:val="baseline"/>
+        <w:rPr>
+          <w:sz w:val="28"/>
+          <w:szCs w:val="28"/>
+        </w:rPr>
+      </w:pPr>
+      <w:r>
+        <w:rPr>
+          <w:sz w:val="28"/>
+          <w:szCs w:val="28"/>
+        </w:rPr>
+        <w:tab/>
+      </w:r>
+      <w:r>
+        <w:rPr>
+          <w:sz w:val="28"/>
+          <w:szCs w:val="28"/>
+        </w:rPr>
+        <w:tab/>
+      </w:r>
+      <w:r>
+        <w:rPr>
+          <w:sz w:val="28"/>
+          <w:szCs w:val="28"/>
+        </w:rPr>
+        <w:tab/>
+        <w:t>}</w:t>
+      </w:r>
+    </w:p>
+    <w:p>
+      <w:pPr>
+        <w:pStyle w:val="NormalWeb"/>
+        <w:shd w:val="clear" w:color="auto" w:fill="FFFFFF"/>
+        <w:spacing w:after="0"/>
+        <w:textAlignment w:val="baseline"/>
+        <w:rPr>
+          <w:sz w:val="28"/>
+          <w:szCs w:val="28"/>
+        </w:rPr>
+      </w:pPr>
+      <w:r>
+        <w:rPr>
+          <w:sz w:val="28"/>
+          <w:szCs w:val="28"/>
+        </w:rPr>
+        <w:tab/>
+      </w:r>
+      <w:r>
+        <w:rPr>
+          <w:sz w:val="28"/>
+          <w:szCs w:val="28"/>
+        </w:rPr>
+        <w:tab/>
+      </w:r>
+      <w:r>
+        <w:rPr>
+          <w:sz w:val="28"/>
+          <w:szCs w:val="28"/>
+        </w:rPr>
+        <w:tab/>
+        <w:t>else if(</w:t>
+      </w:r>
+      <w:proofErr w:type="spellStart"/>
+      <w:proofErr w:type="gramStart"/>
+      <w:r>
+        <w:rPr>
+          <w:sz w:val="28"/>
+          <w:szCs w:val="28"/>
+        </w:rPr>
+        <w:t>request.getParameter</w:t>
+      </w:r>
+      <w:proofErr w:type="spellEnd"/>
+      <w:proofErr w:type="gramEnd"/>
+      <w:r>
+        <w:rPr>
+          <w:sz w:val="28"/>
+          <w:szCs w:val="28"/>
+        </w:rPr>
+        <w:t>("</w:t>
+      </w:r>
+      <w:proofErr w:type="spellStart"/>
+      <w:r>
+        <w:rPr>
+          <w:sz w:val="28"/>
+          <w:szCs w:val="28"/>
+        </w:rPr>
+        <w:t>uname</w:t>
+      </w:r>
+      <w:proofErr w:type="spellEnd"/>
+      <w:r>
+        <w:rPr>
+          <w:sz w:val="28"/>
+          <w:szCs w:val="28"/>
+        </w:rPr>
+        <w:t>")=="") {</w:t>
+      </w:r>
+    </w:p>
+    <w:p>
+      <w:pPr>
+        <w:pStyle w:val="NormalWeb"/>
+        <w:shd w:val="clear" w:color="auto" w:fill="FFFFFF"/>
+        <w:spacing w:after="0"/>
+        <w:textAlignment w:val="baseline"/>
+        <w:rPr>
+          <w:sz w:val="28"/>
+          <w:szCs w:val="28"/>
+        </w:rPr>
+      </w:pPr>
+      <w:r>
+        <w:rPr>
+          <w:sz w:val="28"/>
+          <w:szCs w:val="28"/>
+        </w:rPr>
+        <w:tab/>
+      </w:r>
+      <w:r>
+        <w:rPr>
+          <w:sz w:val="28"/>
+          <w:szCs w:val="28"/>
+        </w:rPr>
+        <w:tab/>
+      </w:r>
+      <w:r>
+        <w:rPr>
+          <w:sz w:val="28"/>
+          <w:szCs w:val="28"/>
+        </w:rPr>
+        <w:tab/>
+      </w:r>
+      <w:r>
+        <w:rPr>
+          <w:sz w:val="28"/>
+          <w:szCs w:val="28"/>
+        </w:rPr>
+        <w:tab/>
+      </w:r>
+      <w:proofErr w:type="spellStart"/>
+      <w:proofErr w:type="gramStart"/>
+      <w:r>
+        <w:rPr>
+          <w:sz w:val="28"/>
+          <w:szCs w:val="28"/>
+        </w:rPr>
+        <w:t>response.getWriter</w:t>
+      </w:r>
+      <w:proofErr w:type="spellEnd"/>
+      <w:proofErr w:type="gramEnd"/>
+      <w:r>
+        <w:rPr>
+          <w:sz w:val="28"/>
+          <w:szCs w:val="28"/>
+        </w:rPr>
+        <w:t>().append("Enter User Name");</w:t>
+      </w:r>
+    </w:p>
+    <w:p>
+      <w:pPr>
+        <w:pStyle w:val="NormalWeb"/>
+        <w:shd w:val="clear" w:color="auto" w:fill="FFFFFF"/>
+        <w:spacing w:after="0"/>
+        <w:textAlignment w:val="baseline"/>
+        <w:rPr>
+          <w:sz w:val="28"/>
+          <w:szCs w:val="28"/>
+        </w:rPr>
+      </w:pPr>
+      <w:r>
+        <w:rPr>
+          <w:sz w:val="28"/>
+          <w:szCs w:val="28"/>
+        </w:rPr>
+        <w:tab/>
+      </w:r>
+      <w:r>
+        <w:rPr>
+          <w:sz w:val="28"/>
+          <w:szCs w:val="28"/>
+        </w:rPr>
+        <w:tab/>
+      </w:r>
+      <w:r>
+        <w:rPr>
+          <w:sz w:val="28"/>
+          <w:szCs w:val="28"/>
+        </w:rPr>
+        <w:tab/>
+        <w:t>}</w:t>
+      </w:r>
+    </w:p>
+    <w:p>
+      <w:pPr>
+        <w:pStyle w:val="NormalWeb"/>
+        <w:shd w:val="clear" w:color="auto" w:fill="FFFFFF"/>
+        <w:spacing w:after="0"/>
+        <w:textAlignment w:val="baseline"/>
+        <w:rPr>
+          <w:sz w:val="28"/>
+          <w:szCs w:val="28"/>
+        </w:rPr>
+      </w:pPr>
+      <w:r>
+        <w:rPr>
+          <w:sz w:val="28"/>
+          <w:szCs w:val="28"/>
+        </w:rPr>
+        <w:tab/>
+      </w:r>
+      <w:r>
+        <w:rPr>
+          <w:sz w:val="28"/>
+          <w:szCs w:val="28"/>
+        </w:rPr>
+        <w:tab/>
+      </w:r>
+      <w:r>
+        <w:rPr>
+          <w:sz w:val="28"/>
+          <w:szCs w:val="28"/>
+        </w:rPr>
+        <w:tab/>
+        <w:t>else if(</w:t>
+      </w:r>
+      <w:proofErr w:type="spellStart"/>
+      <w:proofErr w:type="gramStart"/>
+      <w:r>
+        <w:rPr>
+          <w:sz w:val="28"/>
+          <w:szCs w:val="28"/>
+        </w:rPr>
+        <w:t>request.getParameter</w:t>
+      </w:r>
+      <w:proofErr w:type="spellEnd"/>
+      <w:proofErr w:type="gramEnd"/>
+      <w:r>
+        <w:rPr>
+          <w:sz w:val="28"/>
+          <w:szCs w:val="28"/>
+        </w:rPr>
+        <w:t>("password")=="") {</w:t>
+      </w:r>
+    </w:p>
+    <w:p>
+      <w:pPr>
+        <w:pStyle w:val="NormalWeb"/>
+        <w:shd w:val="clear" w:color="auto" w:fill="FFFFFF"/>
+        <w:spacing w:after="0"/>
+        <w:textAlignment w:val="baseline"/>
+        <w:rPr>
+          <w:sz w:val="28"/>
+          <w:szCs w:val="28"/>
+        </w:rPr>
+      </w:pPr>
+      <w:r>
+        <w:rPr>
+          <w:sz w:val="28"/>
+          <w:szCs w:val="28"/>
+        </w:rPr>
+        <w:tab/>
+      </w:r>
+      <w:r>
+        <w:rPr>
+          <w:sz w:val="28"/>
+          <w:szCs w:val="28"/>
+        </w:rPr>
+        <w:tab/>
+      </w:r>
+      <w:r>
+        <w:rPr>
+          <w:sz w:val="28"/>
+          <w:szCs w:val="28"/>
+        </w:rPr>
+        <w:tab/>
+      </w:r>
+      <w:r>
+        <w:rPr>
+          <w:sz w:val="28"/>
+          <w:szCs w:val="28"/>
+        </w:rPr>
+        <w:tab/>
+      </w:r>
+      <w:proofErr w:type="spellStart"/>
+      <w:proofErr w:type="gramStart"/>
+      <w:r>
+        <w:rPr>
+          <w:sz w:val="28"/>
+          <w:szCs w:val="28"/>
+        </w:rPr>
+        <w:t>response.getWriter</w:t>
+      </w:r>
+      <w:proofErr w:type="spellEnd"/>
+      <w:proofErr w:type="gramEnd"/>
+      <w:r>
+        <w:rPr>
+          <w:sz w:val="28"/>
+          <w:szCs w:val="28"/>
+        </w:rPr>
+        <w:t>().append("Enter Password");</w:t>
+      </w:r>
+    </w:p>
+    <w:p>
+      <w:pPr>
+        <w:pStyle w:val="NormalWeb"/>
+        <w:shd w:val="clear" w:color="auto" w:fill="FFFFFF"/>
+        <w:spacing w:after="0"/>
+        <w:textAlignment w:val="baseline"/>
+        <w:rPr>
+          <w:sz w:val="28"/>
+          <w:szCs w:val="28"/>
+        </w:rPr>
+      </w:pPr>
+      <w:r>
+        <w:rPr>
+          <w:sz w:val="28"/>
+          <w:szCs w:val="28"/>
+        </w:rPr>
+        <w:tab/>
+      </w:r>
+      <w:r>
+        <w:rPr>
+          <w:sz w:val="28"/>
+          <w:szCs w:val="28"/>
+        </w:rPr>
+        <w:tab/>
+      </w:r>
+      <w:r>
+        <w:rPr>
+          <w:sz w:val="28"/>
+          <w:szCs w:val="28"/>
+        </w:rPr>
+        <w:tab/>
+        <w:t>}</w:t>
+      </w:r>
+    </w:p>
+    <w:p>
+      <w:pPr>
+        <w:pStyle w:val="NormalWeb"/>
+        <w:shd w:val="clear" w:color="auto" w:fill="FFFFFF"/>
+        <w:spacing w:after="0"/>
+        <w:textAlignment w:val="baseline"/>
+        <w:rPr>
+          <w:sz w:val="28"/>
+          <w:szCs w:val="28"/>
+        </w:rPr>
+      </w:pPr>
+      <w:r>
+        <w:rPr>
+          <w:sz w:val="28"/>
+          <w:szCs w:val="28"/>
+        </w:rPr>
+        <w:tab/>
+      </w:r>
+      <w:r>
+        <w:rPr>
+          <w:sz w:val="28"/>
+          <w:szCs w:val="28"/>
+        </w:rPr>
+        <w:tab/>
+      </w:r>
+      <w:proofErr w:type="gramStart"/>
+      <w:r>
+        <w:rPr>
+          <w:sz w:val="28"/>
+          <w:szCs w:val="28"/>
+        </w:rPr>
+        <w:t>}catch</w:t>
+      </w:r>
+      <w:proofErr w:type="gramEnd"/>
+      <w:r>
+        <w:rPr>
+          <w:sz w:val="28"/>
+          <w:szCs w:val="28"/>
+        </w:rPr>
+        <w:t>(Exception ex) {</w:t>
+      </w:r>
+    </w:p>
+    <w:p>
+      <w:pPr>
+        <w:pStyle w:val="NormalWeb"/>
+        <w:shd w:val="clear" w:color="auto" w:fill="FFFFFF"/>
+        <w:spacing w:after="0"/>
+        <w:textAlignment w:val="baseline"/>
+        <w:rPr>
+          <w:sz w:val="28"/>
+          <w:szCs w:val="28"/>
+        </w:rPr>
+      </w:pPr>
+    </w:p>
+    <w:p>
+      <w:pPr>
+        <w:pStyle w:val="NormalWeb"/>
+        <w:shd w:val="clear" w:color="auto" w:fill="FFFFFF"/>
+        <w:spacing w:after="0"/>
+        <w:textAlignment w:val="baseline"/>
+        <w:rPr>
+          <w:sz w:val="28"/>
+          <w:szCs w:val="28"/>
+        </w:rPr>
+      </w:pPr>
+      <w:r>
+        <w:rPr>
+          <w:sz w:val="28"/>
+          <w:szCs w:val="28"/>
+        </w:rPr>
+        <w:tab/>
+      </w:r>
+      <w:r>
+        <w:rPr>
+          <w:sz w:val="28"/>
+          <w:szCs w:val="28"/>
+        </w:rPr>
+        <w:tab/>
+        <w:t>}</w:t>
+      </w:r>
+    </w:p>
+    <w:p>
+      <w:pPr>
+        <w:pStyle w:val="NormalWeb"/>
+        <w:shd w:val="clear" w:color="auto" w:fill="FFFFFF"/>
+        <w:spacing w:after="0"/>
+        <w:textAlignment w:val="baseline"/>
+        <w:rPr>
+          <w:sz w:val="28"/>
+          <w:szCs w:val="28"/>
+        </w:rPr>
+      </w:pPr>
+      <w:r>
+        <w:rPr>
+          <w:sz w:val="28"/>
+          <w:szCs w:val="28"/>
+        </w:rPr>
+        <w:lastRenderedPageBreak/>
+        <w:tab/>
+        <w:t>}</w:t>
+      </w:r>
+    </w:p>
+    <w:p>
+      <w:pPr>
+        <w:pStyle w:val="NormalWeb"/>
+        <w:shd w:val="clear" w:color="auto" w:fill="FFFFFF"/>
+        <w:spacing w:after="0"/>
+        <w:textAlignment w:val="baseline"/>
+        <w:rPr>
+          <w:sz w:val="28"/>
+          <w:szCs w:val="28"/>
+        </w:rPr>
+      </w:pPr>
+    </w:p>
+    <w:p>
+      <w:pPr>
+        <w:pStyle w:val="NormalWeb"/>
+        <w:shd w:val="clear" w:color="auto" w:fill="FFFFFF"/>
+        <w:spacing w:before="0" w:beforeAutospacing="0" w:after="0" w:afterAutospacing="0"/>
+        <w:textAlignment w:val="baseline"/>
+        <w:rPr>
+          <w:sz w:val="28"/>
+          <w:szCs w:val="28"/>
+        </w:rPr>
+      </w:pPr>
+      <w:r>
+        <w:rPr>
+          <w:sz w:val="28"/>
+          <w:szCs w:val="28"/>
+        </w:rPr>
+        <w:t>}</w:t>
+      </w:r>
+    </w:p>
+    <w:p>
+      <w:pPr>
+        <w:pStyle w:val="NormalWeb"/>
+        <w:shd w:val="clear" w:color="auto" w:fill="FFFFFF"/>
+        <w:spacing w:before="0" w:beforeAutospacing="0" w:after="0" w:afterAutospacing="0"/>
+        <w:textAlignment w:val="baseline"/>
+        <w:rPr>
+          <w:sz w:val="28"/>
+          <w:szCs w:val="28"/>
+        </w:rPr>
+      </w:pPr>
+    </w:p>
+    <w:p>
+      <w:pPr>
+        <w:pStyle w:val="NormalWeb"/>
+        <w:shd w:val="clear" w:color="auto" w:fill="FFFFFF"/>
+        <w:spacing w:before="0" w:beforeAutospacing="0" w:after="0" w:afterAutospacing="0"/>
+        <w:textAlignment w:val="baseline"/>
+        <w:rPr>
+          <w:b/>
+          <w:bCs/>
+          <w:sz w:val="28"/>
+          <w:szCs w:val="28"/>
+          <w:u w:val="single"/>
+        </w:rPr>
+      </w:pPr>
+      <w:r>
+        <w:rPr>
+          <w:b/>
+          <w:bCs/>
+          <w:sz w:val="28"/>
+          <w:szCs w:val="28"/>
+          <w:u w:val="single"/>
+        </w:rPr>
+        <w:t>Registration Servlet</w:t>
+      </w:r>
+    </w:p>
+    <w:p>
+      <w:pPr>
+        <w:pStyle w:val="NormalWeb"/>
+        <w:shd w:val="clear" w:color="auto" w:fill="FFFFFF"/>
+        <w:spacing w:before="0" w:beforeAutospacing="0" w:after="0" w:afterAutospacing="0"/>
+        <w:textAlignment w:val="baseline"/>
+        <w:rPr>
+          <w:sz w:val="28"/>
+          <w:szCs w:val="28"/>
+          <w:u w:val="single"/>
+        </w:rPr>
+      </w:pPr>
+    </w:p>
+    <w:p>
+      <w:pPr>
+        <w:pStyle w:val="NormalWeb"/>
+        <w:shd w:val="clear" w:color="auto" w:fill="FFFFFF"/>
+        <w:spacing w:after="0"/>
+        <w:textAlignment w:val="baseline"/>
+        <w:rPr>
+          <w:sz w:val="28"/>
+          <w:szCs w:val="28"/>
+        </w:rPr>
+      </w:pPr>
+      <w:r>
+        <w:rPr>
+          <w:sz w:val="28"/>
+          <w:szCs w:val="28"/>
+        </w:rPr>
+        <w:t xml:space="preserve">package </w:t>
+      </w:r>
+      <w:proofErr w:type="spellStart"/>
+      <w:proofErr w:type="gramStart"/>
+      <w:r>
+        <w:rPr>
+          <w:sz w:val="28"/>
+          <w:szCs w:val="28"/>
+        </w:rPr>
+        <w:t>com.Servlets</w:t>
+      </w:r>
+      <w:proofErr w:type="spellEnd"/>
+      <w:proofErr w:type="gramEnd"/>
+      <w:r>
+        <w:rPr>
+          <w:sz w:val="28"/>
+          <w:szCs w:val="28"/>
+        </w:rPr>
+        <w:t>;</w:t>
+      </w:r>
+    </w:p>
+    <w:p>
+      <w:pPr>
+        <w:pStyle w:val="NormalWeb"/>
+        <w:shd w:val="clear" w:color="auto" w:fill="FFFFFF"/>
+        <w:spacing w:after="0"/>
+        <w:textAlignment w:val="baseline"/>
+        <w:rPr>
+          <w:sz w:val="28"/>
+          <w:szCs w:val="28"/>
+        </w:rPr>
+      </w:pPr>
+    </w:p>
+    <w:p>
+      <w:pPr>
+        <w:pStyle w:val="NormalWeb"/>
+        <w:shd w:val="clear" w:color="auto" w:fill="FFFFFF"/>
+        <w:spacing w:after="0"/>
+        <w:textAlignment w:val="baseline"/>
+        <w:rPr>
+          <w:sz w:val="28"/>
+          <w:szCs w:val="28"/>
+        </w:rPr>
+      </w:pPr>
+      <w:r>
+        <w:rPr>
+          <w:sz w:val="28"/>
+          <w:szCs w:val="28"/>
+        </w:rPr>
+        <w:t xml:space="preserve">import </w:t>
+      </w:r>
+      <w:proofErr w:type="spellStart"/>
+      <w:proofErr w:type="gramStart"/>
+      <w:r>
+        <w:rPr>
+          <w:sz w:val="28"/>
+          <w:szCs w:val="28"/>
+        </w:rPr>
+        <w:t>java.io.IOException</w:t>
+      </w:r>
+      <w:proofErr w:type="spellEnd"/>
+      <w:proofErr w:type="gramEnd"/>
+      <w:r>
+        <w:rPr>
+          <w:sz w:val="28"/>
+          <w:szCs w:val="28"/>
+        </w:rPr>
+        <w:t>;</w:t>
+      </w:r>
+    </w:p>
+    <w:p>
+      <w:pPr>
+        <w:pStyle w:val="NormalWeb"/>
+        <w:shd w:val="clear" w:color="auto" w:fill="FFFFFF"/>
+        <w:spacing w:after="0"/>
+        <w:textAlignment w:val="baseline"/>
+        <w:rPr>
+          <w:sz w:val="28"/>
+          <w:szCs w:val="28"/>
+        </w:rPr>
+      </w:pPr>
+    </w:p>
+    <w:p>
+      <w:pPr>
+        <w:pStyle w:val="NormalWeb"/>
+        <w:shd w:val="clear" w:color="auto" w:fill="FFFFFF"/>
+        <w:spacing w:after="0"/>
+        <w:textAlignment w:val="baseline"/>
+        <w:rPr>
+          <w:sz w:val="28"/>
+          <w:szCs w:val="28"/>
+        </w:rPr>
+      </w:pPr>
+    </w:p>
+    <w:p>
+      <w:pPr>
+        <w:pStyle w:val="NormalWeb"/>
+        <w:shd w:val="clear" w:color="auto" w:fill="FFFFFF"/>
+        <w:spacing w:after="0"/>
+        <w:textAlignment w:val="baseline"/>
+        <w:rPr>
+          <w:sz w:val="28"/>
+          <w:szCs w:val="28"/>
+        </w:rPr>
+      </w:pPr>
+      <w:r>
+        <w:rPr>
+          <w:sz w:val="28"/>
+          <w:szCs w:val="28"/>
+        </w:rPr>
+        <w:t xml:space="preserve">import </w:t>
+      </w:r>
+      <w:proofErr w:type="spellStart"/>
+      <w:proofErr w:type="gramStart"/>
+      <w:r>
+        <w:rPr>
+          <w:sz w:val="28"/>
+          <w:szCs w:val="28"/>
+        </w:rPr>
+        <w:t>javax.servlet</w:t>
+      </w:r>
+      <w:proofErr w:type="gramEnd"/>
+      <w:r>
+        <w:rPr>
+          <w:sz w:val="28"/>
+          <w:szCs w:val="28"/>
+        </w:rPr>
+        <w:t>.ServletException</w:t>
+      </w:r>
+      <w:proofErr w:type="spellEnd"/>
+      <w:r>
+        <w:rPr>
+          <w:sz w:val="28"/>
+          <w:szCs w:val="28"/>
+        </w:rPr>
+        <w:t>;</w:t>
+      </w:r>
+    </w:p>
+    <w:p>
+      <w:pPr>
+        <w:pStyle w:val="NormalWeb"/>
+        <w:shd w:val="clear" w:color="auto" w:fill="FFFFFF"/>
+        <w:spacing w:after="0"/>
+        <w:textAlignment w:val="baseline"/>
+        <w:rPr>
+          <w:sz w:val="28"/>
+          <w:szCs w:val="28"/>
+        </w:rPr>
+      </w:pPr>
+      <w:r>
+        <w:rPr>
+          <w:sz w:val="28"/>
+          <w:szCs w:val="28"/>
+        </w:rPr>
+        <w:t xml:space="preserve">import </w:t>
+      </w:r>
+      <w:proofErr w:type="spellStart"/>
+      <w:proofErr w:type="gramStart"/>
+      <w:r>
+        <w:rPr>
+          <w:sz w:val="28"/>
+          <w:szCs w:val="28"/>
+        </w:rPr>
+        <w:t>javax.servlet</w:t>
+      </w:r>
+      <w:proofErr w:type="gramEnd"/>
+      <w:r>
+        <w:rPr>
+          <w:sz w:val="28"/>
+          <w:szCs w:val="28"/>
+        </w:rPr>
+        <w:t>.http.HttpServlet</w:t>
+      </w:r>
+      <w:proofErr w:type="spellEnd"/>
+      <w:r>
+        <w:rPr>
+          <w:sz w:val="28"/>
+          <w:szCs w:val="28"/>
+        </w:rPr>
+        <w:t>;</w:t>
+      </w:r>
+    </w:p>
+    <w:p>
+      <w:pPr>
+        <w:pStyle w:val="NormalWeb"/>
+        <w:shd w:val="clear" w:color="auto" w:fill="FFFFFF"/>
+        <w:spacing w:after="0"/>
+        <w:textAlignment w:val="baseline"/>
+        <w:rPr>
+          <w:sz w:val="28"/>
+          <w:szCs w:val="28"/>
+        </w:rPr>
+      </w:pPr>
+      <w:r>
+        <w:rPr>
+          <w:sz w:val="28"/>
+          <w:szCs w:val="28"/>
+        </w:rPr>
+        <w:t xml:space="preserve">import </w:t>
+      </w:r>
+      <w:proofErr w:type="spellStart"/>
+      <w:proofErr w:type="gramStart"/>
+      <w:r>
+        <w:rPr>
+          <w:sz w:val="28"/>
+          <w:szCs w:val="28"/>
+        </w:rPr>
+        <w:t>javax.servlet</w:t>
+      </w:r>
+      <w:proofErr w:type="gramEnd"/>
+      <w:r>
+        <w:rPr>
+          <w:sz w:val="28"/>
+          <w:szCs w:val="28"/>
+        </w:rPr>
+        <w:t>.http.HttpServletRequest</w:t>
+      </w:r>
+      <w:proofErr w:type="spellEnd"/>
+      <w:r>
+        <w:rPr>
+          <w:sz w:val="28"/>
+          <w:szCs w:val="28"/>
+        </w:rPr>
+        <w:t>;</w:t>
+      </w:r>
+    </w:p>
+    <w:p>
+      <w:pPr>
+        <w:pStyle w:val="NormalWeb"/>
+        <w:shd w:val="clear" w:color="auto" w:fill="FFFFFF"/>
+        <w:spacing w:after="0"/>
+        <w:textAlignment w:val="baseline"/>
+        <w:rPr>
+          <w:sz w:val="28"/>
+          <w:szCs w:val="28"/>
+        </w:rPr>
+      </w:pPr>
+      <w:r>
+        <w:rPr>
+          <w:sz w:val="28"/>
+          <w:szCs w:val="28"/>
+        </w:rPr>
+        <w:t xml:space="preserve">import </w:t>
+      </w:r>
+      <w:proofErr w:type="spellStart"/>
+      <w:proofErr w:type="gramStart"/>
+      <w:r>
+        <w:rPr>
+          <w:sz w:val="28"/>
+          <w:szCs w:val="28"/>
+        </w:rPr>
+        <w:t>javax.servlet</w:t>
+      </w:r>
+      <w:proofErr w:type="gramEnd"/>
+      <w:r>
+        <w:rPr>
+          <w:sz w:val="28"/>
+          <w:szCs w:val="28"/>
+        </w:rPr>
+        <w:t>.http.HttpServletResponse</w:t>
+      </w:r>
+      <w:proofErr w:type="spellEnd"/>
+      <w:r>
+        <w:rPr>
+          <w:sz w:val="28"/>
+          <w:szCs w:val="28"/>
+        </w:rPr>
+        <w:t>;</w:t>
+      </w:r>
+    </w:p>
+    <w:p>
+      <w:pPr>
+        <w:pStyle w:val="NormalWeb"/>
+        <w:shd w:val="clear" w:color="auto" w:fill="FFFFFF"/>
+        <w:spacing w:after="0"/>
+        <w:textAlignment w:val="baseline"/>
+        <w:rPr>
+          <w:sz w:val="28"/>
+          <w:szCs w:val="28"/>
+        </w:rPr>
+      </w:pPr>
+    </w:p>
+    <w:p>
+      <w:pPr>
+        <w:pStyle w:val="NormalWeb"/>
+        <w:shd w:val="clear" w:color="auto" w:fill="FFFFFF"/>
+        <w:spacing w:after="0"/>
+        <w:textAlignment w:val="baseline"/>
+        <w:rPr>
+          <w:sz w:val="28"/>
+          <w:szCs w:val="28"/>
+        </w:rPr>
+      </w:pPr>
+      <w:r>
+        <w:rPr>
+          <w:sz w:val="28"/>
+          <w:szCs w:val="28"/>
+        </w:rPr>
+        <w:t xml:space="preserve">import </w:t>
+      </w:r>
+      <w:proofErr w:type="spellStart"/>
+      <w:proofErr w:type="gramStart"/>
+      <w:r>
+        <w:rPr>
+          <w:sz w:val="28"/>
+          <w:szCs w:val="28"/>
+        </w:rPr>
+        <w:t>org.hibernate</w:t>
+      </w:r>
+      <w:proofErr w:type="gramEnd"/>
+      <w:r>
+        <w:rPr>
+          <w:sz w:val="28"/>
+          <w:szCs w:val="28"/>
+        </w:rPr>
+        <w:t>.Session</w:t>
+      </w:r>
+      <w:proofErr w:type="spellEnd"/>
+      <w:r>
+        <w:rPr>
+          <w:sz w:val="28"/>
+          <w:szCs w:val="28"/>
+        </w:rPr>
+        <w:t>;</w:t>
+      </w:r>
+    </w:p>
+    <w:p>
+      <w:pPr>
+        <w:pStyle w:val="NormalWeb"/>
+        <w:shd w:val="clear" w:color="auto" w:fill="FFFFFF"/>
+        <w:spacing w:after="0"/>
+        <w:textAlignment w:val="baseline"/>
+        <w:rPr>
+          <w:sz w:val="28"/>
+          <w:szCs w:val="28"/>
+        </w:rPr>
+      </w:pPr>
+      <w:r>
+        <w:rPr>
+          <w:sz w:val="28"/>
+          <w:szCs w:val="28"/>
+        </w:rPr>
+        <w:t xml:space="preserve">import </w:t>
+      </w:r>
+      <w:proofErr w:type="spellStart"/>
+      <w:proofErr w:type="gramStart"/>
+      <w:r>
+        <w:rPr>
+          <w:sz w:val="28"/>
+          <w:szCs w:val="28"/>
+        </w:rPr>
+        <w:t>org.hibernate</w:t>
+      </w:r>
+      <w:proofErr w:type="gramEnd"/>
+      <w:r>
+        <w:rPr>
+          <w:sz w:val="28"/>
+          <w:szCs w:val="28"/>
+        </w:rPr>
+        <w:t>.SessionFactory</w:t>
+      </w:r>
+      <w:proofErr w:type="spellEnd"/>
+      <w:r>
+        <w:rPr>
+          <w:sz w:val="28"/>
+          <w:szCs w:val="28"/>
+        </w:rPr>
+        <w:t>;</w:t>
+      </w:r>
+    </w:p>
+    <w:p>
+      <w:pPr>
+        <w:pStyle w:val="NormalWeb"/>
+        <w:shd w:val="clear" w:color="auto" w:fill="FFFFFF"/>
+        <w:spacing w:after="0"/>
+        <w:textAlignment w:val="baseline"/>
+        <w:rPr>
+          <w:sz w:val="28"/>
+          <w:szCs w:val="28"/>
+        </w:rPr>
+      </w:pPr>
+      <w:r>
+        <w:rPr>
+          <w:sz w:val="28"/>
+          <w:szCs w:val="28"/>
+        </w:rPr>
+        <w:t xml:space="preserve">import </w:t>
+      </w:r>
+      <w:proofErr w:type="spellStart"/>
+      <w:proofErr w:type="gramStart"/>
+      <w:r>
+        <w:rPr>
+          <w:sz w:val="28"/>
+          <w:szCs w:val="28"/>
+        </w:rPr>
+        <w:t>org.hibernate</w:t>
+      </w:r>
+      <w:proofErr w:type="gramEnd"/>
+      <w:r>
+        <w:rPr>
+          <w:sz w:val="28"/>
+          <w:szCs w:val="28"/>
+        </w:rPr>
+        <w:t>.query.Query</w:t>
+      </w:r>
+      <w:proofErr w:type="spellEnd"/>
+      <w:r>
+        <w:rPr>
+          <w:sz w:val="28"/>
+          <w:szCs w:val="28"/>
+        </w:rPr>
+        <w:t>;</w:t>
+      </w:r>
+    </w:p>
+    <w:p>
+      <w:pPr>
+        <w:pStyle w:val="NormalWeb"/>
+        <w:shd w:val="clear" w:color="auto" w:fill="FFFFFF"/>
+        <w:spacing w:after="0"/>
+        <w:textAlignment w:val="baseline"/>
+        <w:rPr>
+          <w:sz w:val="28"/>
+          <w:szCs w:val="28"/>
+        </w:rPr>
+      </w:pPr>
+    </w:p>
+    <w:p>
+      <w:pPr>
+        <w:pStyle w:val="NormalWeb"/>
+        <w:shd w:val="clear" w:color="auto" w:fill="FFFFFF"/>
+        <w:spacing w:after="0"/>
+        <w:textAlignment w:val="baseline"/>
+        <w:rPr>
+          <w:sz w:val="28"/>
+          <w:szCs w:val="28"/>
+        </w:rPr>
+      </w:pPr>
+      <w:r>
+        <w:rPr>
+          <w:sz w:val="28"/>
+          <w:szCs w:val="28"/>
+        </w:rPr>
+        <w:t xml:space="preserve">import </w:t>
+      </w:r>
+      <w:proofErr w:type="spellStart"/>
+      <w:proofErr w:type="gramStart"/>
+      <w:r>
+        <w:rPr>
+          <w:sz w:val="28"/>
+          <w:szCs w:val="28"/>
+        </w:rPr>
+        <w:t>com.Entity.EUser</w:t>
+      </w:r>
+      <w:proofErr w:type="spellEnd"/>
+      <w:proofErr w:type="gramEnd"/>
+      <w:r>
+        <w:rPr>
+          <w:sz w:val="28"/>
+          <w:szCs w:val="28"/>
+        </w:rPr>
+        <w:t>;</w:t>
+      </w:r>
+    </w:p>
+    <w:p>
+      <w:pPr>
+        <w:pStyle w:val="NormalWeb"/>
+        <w:shd w:val="clear" w:color="auto" w:fill="FFFFFF"/>
+        <w:spacing w:after="0"/>
+        <w:textAlignment w:val="baseline"/>
+        <w:rPr>
+          <w:sz w:val="28"/>
+          <w:szCs w:val="28"/>
+        </w:rPr>
+      </w:pPr>
+      <w:r>
+        <w:rPr>
+          <w:sz w:val="28"/>
+          <w:szCs w:val="28"/>
+        </w:rPr>
+        <w:t xml:space="preserve">import </w:t>
+      </w:r>
+      <w:proofErr w:type="spellStart"/>
+      <w:proofErr w:type="gramStart"/>
+      <w:r>
+        <w:rPr>
+          <w:sz w:val="28"/>
+          <w:szCs w:val="28"/>
+        </w:rPr>
+        <w:t>com.Entity.HibernateUtil</w:t>
+      </w:r>
+      <w:proofErr w:type="spellEnd"/>
+      <w:proofErr w:type="gramEnd"/>
+      <w:r>
+        <w:rPr>
+          <w:sz w:val="28"/>
+          <w:szCs w:val="28"/>
+        </w:rPr>
+        <w:t>;</w:t>
+      </w:r>
+    </w:p>
+    <w:p>
+      <w:pPr>
+        <w:pStyle w:val="NormalWeb"/>
+        <w:shd w:val="clear" w:color="auto" w:fill="FFFFFF"/>
+        <w:spacing w:after="0"/>
+        <w:textAlignment w:val="baseline"/>
+        <w:rPr>
+          <w:sz w:val="28"/>
+          <w:szCs w:val="28"/>
+        </w:rPr>
+      </w:pPr>
+    </w:p>
+    <w:p>
+      <w:pPr>
+        <w:pStyle w:val="NormalWeb"/>
+        <w:shd w:val="clear" w:color="auto" w:fill="FFFFFF"/>
+        <w:spacing w:after="0"/>
+        <w:textAlignment w:val="baseline"/>
+        <w:rPr>
+          <w:sz w:val="28"/>
+          <w:szCs w:val="28"/>
+        </w:rPr>
+      </w:pPr>
+      <w:r>
+        <w:rPr>
+          <w:sz w:val="28"/>
+          <w:szCs w:val="28"/>
+        </w:rPr>
+        <w:lastRenderedPageBreak/>
+        <w:t>/**</w:t>
+      </w:r>
+    </w:p>
+    <w:p>
+      <w:pPr>
+        <w:pStyle w:val="NormalWeb"/>
+        <w:shd w:val="clear" w:color="auto" w:fill="FFFFFF"/>
+        <w:spacing w:after="0"/>
+        <w:textAlignment w:val="baseline"/>
+        <w:rPr>
+          <w:sz w:val="28"/>
+          <w:szCs w:val="28"/>
+        </w:rPr>
+      </w:pPr>
+      <w:r>
+        <w:rPr>
+          <w:sz w:val="28"/>
+          <w:szCs w:val="28"/>
+        </w:rPr>
+        <w:t xml:space="preserve"> * Servlet implementation class </w:t>
+      </w:r>
+      <w:proofErr w:type="spellStart"/>
+      <w:r>
+        <w:rPr>
+          <w:sz w:val="28"/>
+          <w:szCs w:val="28"/>
+        </w:rPr>
+        <w:t>RegistrationServlet</w:t>
+      </w:r>
+      <w:proofErr w:type="spellEnd"/>
+    </w:p>
+    <w:p>
+      <w:pPr>
+        <w:pStyle w:val="NormalWeb"/>
+        <w:shd w:val="clear" w:color="auto" w:fill="FFFFFF"/>
+        <w:spacing w:after="0"/>
+        <w:textAlignment w:val="baseline"/>
+        <w:rPr>
+          <w:sz w:val="28"/>
+          <w:szCs w:val="28"/>
+        </w:rPr>
+      </w:pPr>
+      <w:r>
+        <w:rPr>
+          <w:sz w:val="28"/>
+          <w:szCs w:val="28"/>
+        </w:rPr>
+        <w:t xml:space="preserve"> */</w:t>
+      </w:r>
+    </w:p>
+    <w:p>
+      <w:pPr>
+        <w:pStyle w:val="NormalWeb"/>
+        <w:shd w:val="clear" w:color="auto" w:fill="FFFFFF"/>
+        <w:spacing w:after="0"/>
+        <w:textAlignment w:val="baseline"/>
+        <w:rPr>
+          <w:sz w:val="28"/>
+          <w:szCs w:val="28"/>
+        </w:rPr>
+      </w:pPr>
+      <w:r>
+        <w:rPr>
+          <w:sz w:val="28"/>
+          <w:szCs w:val="28"/>
+        </w:rPr>
+        <w:t xml:space="preserve">public class </w:t>
+      </w:r>
+      <w:proofErr w:type="spellStart"/>
+      <w:r>
+        <w:rPr>
+          <w:sz w:val="28"/>
+          <w:szCs w:val="28"/>
+        </w:rPr>
+        <w:t>RegistrationServlet</w:t>
+      </w:r>
+      <w:proofErr w:type="spellEnd"/>
+      <w:r>
+        <w:rPr>
+          <w:sz w:val="28"/>
+          <w:szCs w:val="28"/>
+        </w:rPr>
+        <w:t xml:space="preserve"> extends </w:t>
+      </w:r>
+      <w:proofErr w:type="spellStart"/>
+      <w:r>
+        <w:rPr>
+          <w:sz w:val="28"/>
+          <w:szCs w:val="28"/>
+        </w:rPr>
+        <w:t>HttpServlet</w:t>
+      </w:r>
+      <w:proofErr w:type="spellEnd"/>
+      <w:r>
+        <w:rPr>
+          <w:sz w:val="28"/>
+          <w:szCs w:val="28"/>
+        </w:rPr>
+        <w:t xml:space="preserve"> {</w:t>
+      </w:r>
+    </w:p>
+    <w:p>
+      <w:pPr>
+        <w:pStyle w:val="NormalWeb"/>
+        <w:shd w:val="clear" w:color="auto" w:fill="FFFFFF"/>
+        <w:spacing w:after="0"/>
+        <w:textAlignment w:val="baseline"/>
+        <w:rPr>
+          <w:sz w:val="28"/>
+          <w:szCs w:val="28"/>
+        </w:rPr>
+      </w:pPr>
+      <w:r>
+        <w:rPr>
+          <w:sz w:val="28"/>
+          <w:szCs w:val="28"/>
+        </w:rPr>
+        <w:tab/>
+        <w:t xml:space="preserve">private static final long </w:t>
+      </w:r>
+      <w:proofErr w:type="spellStart"/>
+      <w:r>
+        <w:rPr>
+          <w:sz w:val="28"/>
+          <w:szCs w:val="28"/>
+        </w:rPr>
+        <w:t>serialVersionUID</w:t>
+      </w:r>
+      <w:proofErr w:type="spellEnd"/>
+      <w:r>
+        <w:rPr>
+          <w:sz w:val="28"/>
+          <w:szCs w:val="28"/>
+        </w:rPr>
+        <w:t xml:space="preserve"> = </w:t>
+      </w:r>
+      <w:proofErr w:type="gramStart"/>
+      <w:r>
+        <w:rPr>
+          <w:sz w:val="28"/>
+          <w:szCs w:val="28"/>
+        </w:rPr>
+        <w:t>1L;</w:t>
+      </w:r>
+      <w:proofErr w:type="gramEnd"/>
+    </w:p>
+    <w:p>
+      <w:pPr>
+        <w:pStyle w:val="NormalWeb"/>
+        <w:shd w:val="clear" w:color="auto" w:fill="FFFFFF"/>
+        <w:spacing w:after="0"/>
+        <w:textAlignment w:val="baseline"/>
+        <w:rPr>
+          <w:sz w:val="28"/>
+          <w:szCs w:val="28"/>
+        </w:rPr>
+      </w:pPr>
+      <w:r>
+        <w:rPr>
+          <w:sz w:val="28"/>
+          <w:szCs w:val="28"/>
+        </w:rPr>
+        <w:t xml:space="preserve">       </w:t>
+      </w:r>
+    </w:p>
+    <w:p>
+      <w:pPr>
+        <w:pStyle w:val="NormalWeb"/>
+        <w:shd w:val="clear" w:color="auto" w:fill="FFFFFF"/>
+        <w:spacing w:after="0"/>
+        <w:textAlignment w:val="baseline"/>
+        <w:rPr>
+          <w:sz w:val="28"/>
+          <w:szCs w:val="28"/>
+        </w:rPr>
+      </w:pPr>
+      <w:r>
+        <w:rPr>
+          <w:sz w:val="28"/>
+          <w:szCs w:val="28"/>
+        </w:rPr>
+        <w:t xml:space="preserve">    /**</w:t>
+      </w:r>
+    </w:p>
+    <w:p>
+      <w:pPr>
+        <w:pStyle w:val="NormalWeb"/>
+        <w:shd w:val="clear" w:color="auto" w:fill="FFFFFF"/>
+        <w:spacing w:after="0"/>
+        <w:textAlignment w:val="baseline"/>
+        <w:rPr>
+          <w:sz w:val="28"/>
+          <w:szCs w:val="28"/>
+        </w:rPr>
+      </w:pPr>
+      <w:r>
+        <w:rPr>
+          <w:sz w:val="28"/>
+          <w:szCs w:val="28"/>
+        </w:rPr>
+        <w:t xml:space="preserve">     * @see </w:t>
+      </w:r>
+      <w:proofErr w:type="spellStart"/>
+      <w:r>
+        <w:rPr>
+          <w:sz w:val="28"/>
+          <w:szCs w:val="28"/>
+        </w:rPr>
+        <w:t>HttpServlet#</w:t>
+      </w:r>
+      <w:proofErr w:type="gramStart"/>
+      <w:r>
+        <w:rPr>
+          <w:sz w:val="28"/>
+          <w:szCs w:val="28"/>
+        </w:rPr>
+        <w:t>HttpServlet</w:t>
+      </w:r>
+      <w:proofErr w:type="spellEnd"/>
+      <w:r>
+        <w:rPr>
+          <w:sz w:val="28"/>
+          <w:szCs w:val="28"/>
+        </w:rPr>
+        <w:t>(</w:t>
+      </w:r>
+      <w:proofErr w:type="gramEnd"/>
+      <w:r>
+        <w:rPr>
+          <w:sz w:val="28"/>
+          <w:szCs w:val="28"/>
+        </w:rPr>
+        <w:t>)</w:t>
+      </w:r>
+    </w:p>
+    <w:p>
+      <w:pPr>
+        <w:pStyle w:val="NormalWeb"/>
+        <w:shd w:val="clear" w:color="auto" w:fill="FFFFFF"/>
+        <w:spacing w:after="0"/>
+        <w:textAlignment w:val="baseline"/>
+        <w:rPr>
+          <w:sz w:val="28"/>
+          <w:szCs w:val="28"/>
+        </w:rPr>
+      </w:pPr>
+      <w:r>
+        <w:rPr>
+          <w:sz w:val="28"/>
+          <w:szCs w:val="28"/>
+        </w:rPr>
+        <w:t xml:space="preserve">     */</w:t>
+      </w:r>
+    </w:p>
+    <w:p>
+      <w:pPr>
+        <w:pStyle w:val="NormalWeb"/>
+        <w:shd w:val="clear" w:color="auto" w:fill="FFFFFF"/>
+        <w:spacing w:after="0"/>
+        <w:textAlignment w:val="baseline"/>
+        <w:rPr>
+          <w:sz w:val="28"/>
+          <w:szCs w:val="28"/>
+        </w:rPr>
+      </w:pPr>
+      <w:r>
+        <w:rPr>
+          <w:sz w:val="28"/>
+          <w:szCs w:val="28"/>
+        </w:rPr>
+        <w:t xml:space="preserve">    public </w:t>
+      </w:r>
+      <w:proofErr w:type="spellStart"/>
+      <w:proofErr w:type="gramStart"/>
+      <w:r>
+        <w:rPr>
+          <w:sz w:val="28"/>
+          <w:szCs w:val="28"/>
+        </w:rPr>
+        <w:t>RegistrationServlet</w:t>
+      </w:r>
+      <w:proofErr w:type="spellEnd"/>
+      <w:r>
+        <w:rPr>
+          <w:sz w:val="28"/>
+          <w:szCs w:val="28"/>
+        </w:rPr>
+        <w:t>(</w:t>
+      </w:r>
+      <w:proofErr w:type="gramEnd"/>
+      <w:r>
+        <w:rPr>
+          <w:sz w:val="28"/>
+          <w:szCs w:val="28"/>
+        </w:rPr>
+        <w:t>) {</w:t>
+      </w:r>
+    </w:p>
+    <w:p>
+      <w:pPr>
+        <w:pStyle w:val="NormalWeb"/>
+        <w:shd w:val="clear" w:color="auto" w:fill="FFFFFF"/>
+        <w:spacing w:after="0"/>
+        <w:textAlignment w:val="baseline"/>
+        <w:rPr>
+          <w:sz w:val="28"/>
+          <w:szCs w:val="28"/>
+        </w:rPr>
+      </w:pPr>
+      <w:r>
+        <w:rPr>
+          <w:sz w:val="28"/>
+          <w:szCs w:val="28"/>
+        </w:rPr>
+        <w:t xml:space="preserve">        </w:t>
+      </w:r>
+      <w:proofErr w:type="gramStart"/>
+      <w:r>
+        <w:rPr>
+          <w:sz w:val="28"/>
+          <w:szCs w:val="28"/>
+        </w:rPr>
+        <w:t>super(</w:t>
+      </w:r>
+      <w:proofErr w:type="gramEnd"/>
+      <w:r>
+        <w:rPr>
+          <w:sz w:val="28"/>
+          <w:szCs w:val="28"/>
+        </w:rPr>
+        <w:t>);</w:t>
+      </w:r>
+    </w:p>
+    <w:p>
+      <w:pPr>
+        <w:pStyle w:val="NormalWeb"/>
+        <w:shd w:val="clear" w:color="auto" w:fill="FFFFFF"/>
+        <w:spacing w:after="0"/>
+        <w:textAlignment w:val="baseline"/>
+        <w:rPr>
+          <w:sz w:val="28"/>
+          <w:szCs w:val="28"/>
+        </w:rPr>
+      </w:pPr>
+      <w:r>
+        <w:rPr>
+          <w:sz w:val="28"/>
+          <w:szCs w:val="28"/>
+        </w:rPr>
+        <w:t xml:space="preserve">        // TODO Auto-generated constructor stub</w:t>
+      </w:r>
+    </w:p>
+    <w:p>
+      <w:pPr>
+        <w:pStyle w:val="NormalWeb"/>
+        <w:shd w:val="clear" w:color="auto" w:fill="FFFFFF"/>
+        <w:spacing w:after="0"/>
+        <w:textAlignment w:val="baseline"/>
+        <w:rPr>
+          <w:sz w:val="28"/>
+          <w:szCs w:val="28"/>
+        </w:rPr>
+      </w:pPr>
+      <w:r>
+        <w:rPr>
+          <w:sz w:val="28"/>
+          <w:szCs w:val="28"/>
+        </w:rPr>
+        <w:t xml:space="preserve">    }</w:t>
+      </w:r>
+    </w:p>
+    <w:p>
+      <w:pPr>
+        <w:pStyle w:val="NormalWeb"/>
+        <w:shd w:val="clear" w:color="auto" w:fill="FFFFFF"/>
+        <w:spacing w:after="0"/>
+        <w:textAlignment w:val="baseline"/>
+        <w:rPr>
+          <w:sz w:val="28"/>
+          <w:szCs w:val="28"/>
+        </w:rPr>
+      </w:pPr>
+    </w:p>
+    <w:p>
+      <w:pPr>
+        <w:pStyle w:val="NormalWeb"/>
+        <w:shd w:val="clear" w:color="auto" w:fill="FFFFFF"/>
+        <w:spacing w:after="0"/>
+        <w:textAlignment w:val="baseline"/>
+        <w:rPr>
+          <w:sz w:val="28"/>
+          <w:szCs w:val="28"/>
+        </w:rPr>
+      </w:pPr>
+      <w:r>
+        <w:rPr>
+          <w:sz w:val="28"/>
+          <w:szCs w:val="28"/>
+        </w:rPr>
+        <w:tab/>
+        <w:t>/**</w:t>
+      </w:r>
+    </w:p>
+    <w:p>
+      <w:pPr>
+        <w:pStyle w:val="NormalWeb"/>
+        <w:shd w:val="clear" w:color="auto" w:fill="FFFFFF"/>
+        <w:spacing w:after="0"/>
+        <w:textAlignment w:val="baseline"/>
+        <w:rPr>
+          <w:sz w:val="28"/>
+          <w:szCs w:val="28"/>
+        </w:rPr>
+      </w:pPr>
+      <w:r>
+        <w:rPr>
+          <w:sz w:val="28"/>
+          <w:szCs w:val="28"/>
+        </w:rPr>
+        <w:tab/>
+        <w:t xml:space="preserve"> * @see </w:t>
+      </w:r>
+      <w:proofErr w:type="spellStart"/>
+      <w:r>
+        <w:rPr>
+          <w:sz w:val="28"/>
+          <w:szCs w:val="28"/>
+        </w:rPr>
+        <w:t>HttpServlet#</w:t>
+      </w:r>
+      <w:proofErr w:type="gramStart"/>
+      <w:r>
+        <w:rPr>
+          <w:sz w:val="28"/>
+          <w:szCs w:val="28"/>
+        </w:rPr>
+        <w:t>doGet</w:t>
+      </w:r>
+      <w:proofErr w:type="spellEnd"/>
+      <w:r>
+        <w:rPr>
+          <w:sz w:val="28"/>
+          <w:szCs w:val="28"/>
+        </w:rPr>
+        <w:t>(</w:t>
+      </w:r>
+      <w:proofErr w:type="spellStart"/>
+      <w:proofErr w:type="gramEnd"/>
+      <w:r>
+        <w:rPr>
+          <w:sz w:val="28"/>
+          <w:szCs w:val="28"/>
+        </w:rPr>
+        <w:t>HttpServletRequest</w:t>
+      </w:r>
+      <w:proofErr w:type="spellEnd"/>
+      <w:r>
+        <w:rPr>
+          <w:sz w:val="28"/>
+          <w:szCs w:val="28"/>
+        </w:rPr>
+        <w:t xml:space="preserve"> request, </w:t>
+      </w:r>
+      <w:proofErr w:type="spellStart"/>
+      <w:r>
+        <w:rPr>
+          <w:sz w:val="28"/>
+          <w:szCs w:val="28"/>
+        </w:rPr>
+        <w:t>HttpServletResponse</w:t>
+      </w:r>
+      <w:proofErr w:type="spellEnd"/>
+      <w:r>
+        <w:rPr>
+          <w:sz w:val="28"/>
+          <w:szCs w:val="28"/>
+        </w:rPr>
+        <w:t xml:space="preserve"> response)</w:t>
+      </w:r>
+    </w:p>
+    <w:p>
+      <w:pPr>
+        <w:pStyle w:val="NormalWeb"/>
+        <w:shd w:val="clear" w:color="auto" w:fill="FFFFFF"/>
+        <w:spacing w:after="0"/>
+        <w:textAlignment w:val="baseline"/>
+        <w:rPr>
+          <w:sz w:val="28"/>
+          <w:szCs w:val="28"/>
+        </w:rPr>
+      </w:pPr>
+      <w:r>
+        <w:rPr>
+          <w:sz w:val="28"/>
+          <w:szCs w:val="28"/>
+        </w:rPr>
+        <w:tab/>
+        <w:t xml:space="preserve"> */</w:t>
+      </w:r>
+    </w:p>
+    <w:p>
+      <w:pPr>
+        <w:pStyle w:val="NormalWeb"/>
+        <w:shd w:val="clear" w:color="auto" w:fill="FFFFFF"/>
+        <w:spacing w:after="0"/>
+        <w:textAlignment w:val="baseline"/>
+        <w:rPr>
+          <w:sz w:val="28"/>
+          <w:szCs w:val="28"/>
+        </w:rPr>
+      </w:pPr>
+      <w:r>
+        <w:rPr>
+          <w:sz w:val="28"/>
+          <w:szCs w:val="28"/>
+        </w:rPr>
+        <w:tab/>
+        <w:t xml:space="preserve">protected void </w:t>
+      </w:r>
+      <w:proofErr w:type="spellStart"/>
+      <w:proofErr w:type="gramStart"/>
+      <w:r>
+        <w:rPr>
+          <w:sz w:val="28"/>
+          <w:szCs w:val="28"/>
+        </w:rPr>
+        <w:t>doGet</w:t>
+      </w:r>
+      <w:proofErr w:type="spellEnd"/>
+      <w:r>
+        <w:rPr>
+          <w:sz w:val="28"/>
+          <w:szCs w:val="28"/>
+        </w:rPr>
+        <w:t>(</w:t>
+      </w:r>
+      <w:proofErr w:type="spellStart"/>
+      <w:proofErr w:type="gramEnd"/>
+      <w:r>
+        <w:rPr>
+          <w:sz w:val="28"/>
+          <w:szCs w:val="28"/>
+        </w:rPr>
+        <w:t>HttpServletRequest</w:t>
+      </w:r>
+      <w:proofErr w:type="spellEnd"/>
+      <w:r>
+        <w:rPr>
+          <w:sz w:val="28"/>
+          <w:szCs w:val="28"/>
+        </w:rPr>
+        <w:t xml:space="preserve"> request, </w:t>
+      </w:r>
+      <w:proofErr w:type="spellStart"/>
+      <w:r>
+        <w:rPr>
+          <w:sz w:val="28"/>
+          <w:szCs w:val="28"/>
+        </w:rPr>
+        <w:t>HttpServletResponse</w:t>
+      </w:r>
+      <w:proofErr w:type="spellEnd"/>
+      <w:r>
+        <w:rPr>
+          <w:sz w:val="28"/>
+          <w:szCs w:val="28"/>
+        </w:rPr>
+        <w:t xml:space="preserve"> response) throws </w:t>
+      </w:r>
+      <w:proofErr w:type="spellStart"/>
+      <w:r>
+        <w:rPr>
+          <w:sz w:val="28"/>
+          <w:szCs w:val="28"/>
+        </w:rPr>
+        <w:t>ServletException</w:t>
+      </w:r>
+      <w:proofErr w:type="spellEnd"/>
+      <w:r>
+        <w:rPr>
+          <w:sz w:val="28"/>
+          <w:szCs w:val="28"/>
+        </w:rPr>
+        <w:t xml:space="preserve">, </w:t>
+      </w:r>
+      <w:proofErr w:type="spellStart"/>
+      <w:r>
+        <w:rPr>
+          <w:sz w:val="28"/>
+          <w:szCs w:val="28"/>
+        </w:rPr>
+        <w:t>IOException</w:t>
+      </w:r>
+      <w:proofErr w:type="spellEnd"/>
+      <w:r>
+        <w:rPr>
+          <w:sz w:val="28"/>
+          <w:szCs w:val="28"/>
+        </w:rPr>
+        <w:t xml:space="preserve"> {</w:t>
+      </w:r>
+    </w:p>
+    <w:p>
+      <w:pPr>
+        <w:pStyle w:val="NormalWeb"/>
+        <w:shd w:val="clear" w:color="auto" w:fill="FFFFFF"/>
+        <w:spacing w:after="0"/>
+        <w:textAlignment w:val="baseline"/>
+        <w:rPr>
+          <w:sz w:val="28"/>
+          <w:szCs w:val="28"/>
+        </w:rPr>
+      </w:pPr>
+      <w:r>
+        <w:rPr>
+          <w:sz w:val="28"/>
+          <w:szCs w:val="28"/>
+        </w:rPr>
+        <w:tab/>
+      </w:r>
+      <w:r>
+        <w:rPr>
+          <w:sz w:val="28"/>
+          <w:szCs w:val="28"/>
+        </w:rPr>
+        <w:tab/>
+        <w:t>// TODO Auto-generated method stub</w:t>
+      </w:r>
+    </w:p>
+    <w:p>
+      <w:pPr>
+        <w:pStyle w:val="NormalWeb"/>
+        <w:shd w:val="clear" w:color="auto" w:fill="FFFFFF"/>
+        <w:spacing w:after="0"/>
+        <w:textAlignment w:val="baseline"/>
+        <w:rPr>
+          <w:sz w:val="28"/>
+          <w:szCs w:val="28"/>
+        </w:rPr>
+      </w:pPr>
+      <w:r>
+        <w:rPr>
+          <w:sz w:val="28"/>
+          <w:szCs w:val="28"/>
+        </w:rPr>
+        <w:tab/>
+      </w:r>
+      <w:r>
+        <w:rPr>
+          <w:sz w:val="28"/>
+          <w:szCs w:val="28"/>
+        </w:rPr>
+        <w:tab/>
+      </w:r>
+      <w:proofErr w:type="spellStart"/>
+      <w:proofErr w:type="gramStart"/>
+      <w:r>
+        <w:rPr>
+          <w:sz w:val="28"/>
+          <w:szCs w:val="28"/>
+        </w:rPr>
+        <w:t>response.getWriter</w:t>
+      </w:r>
+      <w:proofErr w:type="spellEnd"/>
+      <w:proofErr w:type="gramEnd"/>
+      <w:r>
+        <w:rPr>
+          <w:sz w:val="28"/>
+          <w:szCs w:val="28"/>
+        </w:rPr>
+        <w:t>().append("Served at: ").append(</w:t>
+      </w:r>
+      <w:proofErr w:type="spellStart"/>
+      <w:r>
+        <w:rPr>
+          <w:sz w:val="28"/>
+          <w:szCs w:val="28"/>
+        </w:rPr>
+        <w:t>request.getContextPath</w:t>
+      </w:r>
+      <w:proofErr w:type="spellEnd"/>
+      <w:r>
+        <w:rPr>
+          <w:sz w:val="28"/>
+          <w:szCs w:val="28"/>
+        </w:rPr>
+        <w:t>());</w:t>
+      </w:r>
+    </w:p>
+    <w:p>
+      <w:pPr>
+        <w:pStyle w:val="NormalWeb"/>
+        <w:shd w:val="clear" w:color="auto" w:fill="FFFFFF"/>
+        <w:spacing w:after="0"/>
+        <w:textAlignment w:val="baseline"/>
+        <w:rPr>
+          <w:sz w:val="28"/>
+          <w:szCs w:val="28"/>
+        </w:rPr>
+      </w:pPr>
+      <w:r>
+        <w:rPr>
+          <w:sz w:val="28"/>
+          <w:szCs w:val="28"/>
+        </w:rPr>
+        <w:lastRenderedPageBreak/>
+        <w:tab/>
+        <w:t>}</w:t>
+      </w:r>
+    </w:p>
+    <w:p>
+      <w:pPr>
+        <w:pStyle w:val="NormalWeb"/>
+        <w:shd w:val="clear" w:color="auto" w:fill="FFFFFF"/>
+        <w:spacing w:after="0"/>
+        <w:textAlignment w:val="baseline"/>
+        <w:rPr>
+          <w:sz w:val="28"/>
+          <w:szCs w:val="28"/>
+        </w:rPr>
+      </w:pPr>
+    </w:p>
+    <w:p>
+      <w:pPr>
+        <w:pStyle w:val="NormalWeb"/>
+        <w:shd w:val="clear" w:color="auto" w:fill="FFFFFF"/>
+        <w:spacing w:after="0"/>
+        <w:textAlignment w:val="baseline"/>
+        <w:rPr>
+          <w:sz w:val="28"/>
+          <w:szCs w:val="28"/>
+        </w:rPr>
+      </w:pPr>
+      <w:r>
+        <w:rPr>
+          <w:sz w:val="28"/>
+          <w:szCs w:val="28"/>
+        </w:rPr>
+        <w:tab/>
+        <w:t>/**</w:t>
+      </w:r>
+    </w:p>
+    <w:p>
+      <w:pPr>
+        <w:pStyle w:val="NormalWeb"/>
+        <w:shd w:val="clear" w:color="auto" w:fill="FFFFFF"/>
+        <w:spacing w:after="0"/>
+        <w:textAlignment w:val="baseline"/>
+        <w:rPr>
+          <w:sz w:val="28"/>
+          <w:szCs w:val="28"/>
+        </w:rPr>
+      </w:pPr>
+      <w:r>
+        <w:rPr>
+          <w:sz w:val="28"/>
+          <w:szCs w:val="28"/>
+        </w:rPr>
+        <w:tab/>
+        <w:t xml:space="preserve"> * @see </w:t>
+      </w:r>
+      <w:proofErr w:type="spellStart"/>
+      <w:r>
+        <w:rPr>
+          <w:sz w:val="28"/>
+          <w:szCs w:val="28"/>
+        </w:rPr>
+        <w:t>HttpServlet#</w:t>
+      </w:r>
+      <w:proofErr w:type="gramStart"/>
+      <w:r>
+        <w:rPr>
+          <w:sz w:val="28"/>
+          <w:szCs w:val="28"/>
+        </w:rPr>
+        <w:t>doPost</w:t>
+      </w:r>
+      <w:proofErr w:type="spellEnd"/>
+      <w:r>
+        <w:rPr>
+          <w:sz w:val="28"/>
+          <w:szCs w:val="28"/>
+        </w:rPr>
+        <w:t>(</w:t>
+      </w:r>
+      <w:proofErr w:type="spellStart"/>
+      <w:proofErr w:type="gramEnd"/>
+      <w:r>
+        <w:rPr>
+          <w:sz w:val="28"/>
+          <w:szCs w:val="28"/>
+        </w:rPr>
+        <w:t>HttpServletRequest</w:t>
+      </w:r>
+      <w:proofErr w:type="spellEnd"/>
+      <w:r>
+        <w:rPr>
+          <w:sz w:val="28"/>
+          <w:szCs w:val="28"/>
+        </w:rPr>
+        <w:t xml:space="preserve"> request, </w:t>
+      </w:r>
+      <w:proofErr w:type="spellStart"/>
+      <w:r>
+        <w:rPr>
+          <w:sz w:val="28"/>
+          <w:szCs w:val="28"/>
+        </w:rPr>
+        <w:t>HttpServletResponse</w:t>
+      </w:r>
+      <w:proofErr w:type="spellEnd"/>
+      <w:r>
+        <w:rPr>
+          <w:sz w:val="28"/>
+          <w:szCs w:val="28"/>
+        </w:rPr>
+        <w:t xml:space="preserve"> response)</w:t>
+      </w:r>
+    </w:p>
+    <w:p>
+      <w:pPr>
+        <w:pStyle w:val="NormalWeb"/>
+        <w:shd w:val="clear" w:color="auto" w:fill="FFFFFF"/>
+        <w:spacing w:after="0"/>
+        <w:textAlignment w:val="baseline"/>
+        <w:rPr>
+          <w:sz w:val="28"/>
+          <w:szCs w:val="28"/>
+        </w:rPr>
+      </w:pPr>
+      <w:r>
+        <w:rPr>
+          <w:sz w:val="28"/>
+          <w:szCs w:val="28"/>
+        </w:rPr>
+        <w:tab/>
+        <w:t xml:space="preserve"> */</w:t>
+      </w:r>
+    </w:p>
+    <w:p>
+      <w:pPr>
+        <w:pStyle w:val="NormalWeb"/>
+        <w:shd w:val="clear" w:color="auto" w:fill="FFFFFF"/>
+        <w:spacing w:after="0"/>
+        <w:textAlignment w:val="baseline"/>
+        <w:rPr>
+          <w:sz w:val="28"/>
+          <w:szCs w:val="28"/>
+        </w:rPr>
+      </w:pPr>
+      <w:r>
+        <w:rPr>
+          <w:sz w:val="28"/>
+          <w:szCs w:val="28"/>
+        </w:rPr>
+        <w:tab/>
+        <w:t xml:space="preserve">protected void </w:t>
+      </w:r>
+      <w:proofErr w:type="spellStart"/>
+      <w:proofErr w:type="gramStart"/>
+      <w:r>
+        <w:rPr>
+          <w:sz w:val="28"/>
+          <w:szCs w:val="28"/>
+        </w:rPr>
+        <w:t>doPost</w:t>
+      </w:r>
+      <w:proofErr w:type="spellEnd"/>
+      <w:r>
+        <w:rPr>
+          <w:sz w:val="28"/>
+          <w:szCs w:val="28"/>
+        </w:rPr>
+        <w:t>(</w:t>
+      </w:r>
+      <w:proofErr w:type="spellStart"/>
+      <w:proofErr w:type="gramEnd"/>
+      <w:r>
+        <w:rPr>
+          <w:sz w:val="28"/>
+          <w:szCs w:val="28"/>
+        </w:rPr>
+        <w:t>HttpServletRequest</w:t>
+      </w:r>
+      <w:proofErr w:type="spellEnd"/>
+      <w:r>
+        <w:rPr>
+          <w:sz w:val="28"/>
+          <w:szCs w:val="28"/>
+        </w:rPr>
+        <w:t xml:space="preserve"> request, </w:t>
+      </w:r>
+      <w:proofErr w:type="spellStart"/>
+      <w:r>
+        <w:rPr>
+          <w:sz w:val="28"/>
+          <w:szCs w:val="28"/>
+        </w:rPr>
+        <w:t>HttpServletResponse</w:t>
+      </w:r>
+      <w:proofErr w:type="spellEnd"/>
+      <w:r>
+        <w:rPr>
+          <w:sz w:val="28"/>
+          <w:szCs w:val="28"/>
+        </w:rPr>
+        <w:t xml:space="preserve"> response) throws </w:t>
+      </w:r>
+      <w:proofErr w:type="spellStart"/>
+      <w:r>
+        <w:rPr>
+          <w:sz w:val="28"/>
+          <w:szCs w:val="28"/>
+        </w:rPr>
+        <w:t>ServletException</w:t>
+      </w:r>
+      <w:proofErr w:type="spellEnd"/>
+      <w:r>
+        <w:rPr>
+          <w:sz w:val="28"/>
+          <w:szCs w:val="28"/>
+        </w:rPr>
+        <w:t xml:space="preserve">, </w:t>
+      </w:r>
+      <w:proofErr w:type="spellStart"/>
+      <w:r>
+        <w:rPr>
+          <w:sz w:val="28"/>
+          <w:szCs w:val="28"/>
+        </w:rPr>
+        <w:t>IOException</w:t>
+      </w:r>
+      <w:proofErr w:type="spellEnd"/>
+      <w:r>
+        <w:rPr>
+          <w:sz w:val="28"/>
+          <w:szCs w:val="28"/>
+        </w:rPr>
+        <w:t xml:space="preserve"> {</w:t>
+      </w:r>
+    </w:p>
+    <w:p>
+      <w:pPr>
+        <w:pStyle w:val="NormalWeb"/>
+        <w:shd w:val="clear" w:color="auto" w:fill="FFFFFF"/>
+        <w:spacing w:after="0"/>
+        <w:textAlignment w:val="baseline"/>
+        <w:rPr>
+          <w:sz w:val="28"/>
+          <w:szCs w:val="28"/>
+        </w:rPr>
+      </w:pPr>
+      <w:r>
+        <w:rPr>
+          <w:sz w:val="28"/>
+          <w:szCs w:val="28"/>
+        </w:rPr>
+        <w:tab/>
+      </w:r>
+      <w:r>
+        <w:rPr>
+          <w:sz w:val="28"/>
+          <w:szCs w:val="28"/>
+        </w:rPr>
+        <w:tab/>
+        <w:t>// TODO Auto-generated method stub</w:t>
+      </w:r>
+    </w:p>
+    <w:p>
+      <w:pPr>
+        <w:pStyle w:val="NormalWeb"/>
+        <w:shd w:val="clear" w:color="auto" w:fill="FFFFFF"/>
+        <w:spacing w:after="0"/>
+        <w:textAlignment w:val="baseline"/>
+        <w:rPr>
+          <w:sz w:val="28"/>
+          <w:szCs w:val="28"/>
+        </w:rPr>
+      </w:pPr>
+      <w:r>
+        <w:rPr>
+          <w:sz w:val="28"/>
+          <w:szCs w:val="28"/>
+        </w:rPr>
+        <w:tab/>
+      </w:r>
+      <w:r>
+        <w:rPr>
+          <w:sz w:val="28"/>
+          <w:szCs w:val="28"/>
+        </w:rPr>
+        <w:tab/>
+        <w:t>try {</w:t>
+      </w:r>
+    </w:p>
+    <w:p>
+      <w:pPr>
+        <w:pStyle w:val="NormalWeb"/>
+        <w:shd w:val="clear" w:color="auto" w:fill="FFFFFF"/>
+        <w:spacing w:after="0"/>
+        <w:textAlignment w:val="baseline"/>
+        <w:rPr>
+          <w:sz w:val="28"/>
+          <w:szCs w:val="28"/>
+        </w:rPr>
+      </w:pPr>
+      <w:r>
+        <w:rPr>
+          <w:sz w:val="28"/>
+          <w:szCs w:val="28"/>
+        </w:rPr>
+        <w:tab/>
+      </w:r>
+      <w:r>
+        <w:rPr>
+          <w:sz w:val="28"/>
+          <w:szCs w:val="28"/>
+        </w:rPr>
+        <w:tab/>
+      </w:r>
+      <w:r>
+        <w:rPr>
+          <w:sz w:val="28"/>
+          <w:szCs w:val="28"/>
+        </w:rPr>
+        <w:tab/>
+        <w:t>if(</w:t>
+      </w:r>
+      <w:proofErr w:type="spellStart"/>
+      <w:proofErr w:type="gramStart"/>
+      <w:r>
+        <w:rPr>
+          <w:sz w:val="28"/>
+          <w:szCs w:val="28"/>
+        </w:rPr>
+        <w:t>request.getParameter</w:t>
+      </w:r>
+      <w:proofErr w:type="spellEnd"/>
+      <w:proofErr w:type="gramEnd"/>
+      <w:r>
+        <w:rPr>
+          <w:sz w:val="28"/>
+          <w:szCs w:val="28"/>
+        </w:rPr>
+        <w:t>("</w:t>
+      </w:r>
+      <w:proofErr w:type="spellStart"/>
+      <w:r>
+        <w:rPr>
+          <w:sz w:val="28"/>
+          <w:szCs w:val="28"/>
+        </w:rPr>
+        <w:t>uname</w:t>
+      </w:r>
+      <w:proofErr w:type="spellEnd"/>
+      <w:r>
+        <w:rPr>
+          <w:sz w:val="28"/>
+          <w:szCs w:val="28"/>
+        </w:rPr>
+        <w:t xml:space="preserve">")!="" &amp;&amp; </w:t>
+      </w:r>
+      <w:proofErr w:type="spellStart"/>
+      <w:r>
+        <w:rPr>
+          <w:sz w:val="28"/>
+          <w:szCs w:val="28"/>
+        </w:rPr>
+        <w:t>request.getParameter</w:t>
+      </w:r>
+      <w:proofErr w:type="spellEnd"/>
+      <w:r>
+        <w:rPr>
+          <w:sz w:val="28"/>
+          <w:szCs w:val="28"/>
+        </w:rPr>
+        <w:t xml:space="preserve">("password")!="" &amp;&amp; </w:t>
+      </w:r>
+      <w:proofErr w:type="spellStart"/>
+      <w:r>
+        <w:rPr>
+          <w:sz w:val="28"/>
+          <w:szCs w:val="28"/>
+        </w:rPr>
+        <w:t>request.getParameter</w:t>
+      </w:r>
+      <w:proofErr w:type="spellEnd"/>
+      <w:r>
+        <w:rPr>
+          <w:sz w:val="28"/>
+          <w:szCs w:val="28"/>
+        </w:rPr>
+        <w:t>("</w:t>
+      </w:r>
+      <w:proofErr w:type="spellStart"/>
+      <w:r>
+        <w:rPr>
+          <w:sz w:val="28"/>
+          <w:szCs w:val="28"/>
+        </w:rPr>
+        <w:t>passwordre</w:t>
+      </w:r>
+      <w:proofErr w:type="spellEnd"/>
+      <w:r>
+        <w:rPr>
+          <w:sz w:val="28"/>
+          <w:szCs w:val="28"/>
+        </w:rPr>
+        <w:t>")!="") {</w:t>
+      </w:r>
+    </w:p>
+    <w:p>
+      <w:pPr>
+        <w:pStyle w:val="NormalWeb"/>
+        <w:shd w:val="clear" w:color="auto" w:fill="FFFFFF"/>
+        <w:spacing w:after="0"/>
+        <w:textAlignment w:val="baseline"/>
+        <w:rPr>
+          <w:sz w:val="28"/>
+          <w:szCs w:val="28"/>
+        </w:rPr>
+      </w:pPr>
+      <w:r>
+        <w:rPr>
+          <w:sz w:val="28"/>
+          <w:szCs w:val="28"/>
+        </w:rPr>
+        <w:tab/>
+      </w:r>
+      <w:r>
+        <w:rPr>
+          <w:sz w:val="28"/>
+          <w:szCs w:val="28"/>
+        </w:rPr>
+        <w:tab/>
+      </w:r>
+      <w:r>
+        <w:rPr>
+          <w:sz w:val="28"/>
+          <w:szCs w:val="28"/>
+        </w:rPr>
+        <w:tab/>
+      </w:r>
+      <w:r>
+        <w:rPr>
+          <w:sz w:val="28"/>
+          <w:szCs w:val="28"/>
+        </w:rPr>
+        <w:tab/>
+        <w:t>if(</w:t>
+      </w:r>
+      <w:proofErr w:type="gramStart"/>
+      <w:r>
+        <w:rPr>
+          <w:sz w:val="28"/>
+          <w:szCs w:val="28"/>
+        </w:rPr>
+        <w:t>request.getParameter</w:t>
+      </w:r>
+      <w:proofErr w:type="gramEnd"/>
+      <w:r>
+        <w:rPr>
+          <w:sz w:val="28"/>
+          <w:szCs w:val="28"/>
+        </w:rPr>
+        <w:t>("password").equals(request.getParameter("passwordre"))) {</w:t>
+      </w:r>
+    </w:p>
+    <w:p>
+      <w:pPr>
+        <w:pStyle w:val="NormalWeb"/>
+        <w:shd w:val="clear" w:color="auto" w:fill="FFFFFF"/>
+        <w:spacing w:after="0"/>
+        <w:textAlignment w:val="baseline"/>
+        <w:rPr>
+          <w:sz w:val="28"/>
+          <w:szCs w:val="28"/>
+        </w:rPr>
+      </w:pPr>
+      <w:r>
+        <w:rPr>
+          <w:sz w:val="28"/>
+          <w:szCs w:val="28"/>
+        </w:rPr>
+        <w:tab/>
+      </w:r>
+      <w:r>
+        <w:rPr>
+          <w:sz w:val="28"/>
+          <w:szCs w:val="28"/>
+        </w:rPr>
+        <w:tab/>
+      </w:r>
+      <w:r>
+        <w:rPr>
+          <w:sz w:val="28"/>
+          <w:szCs w:val="28"/>
+        </w:rPr>
+        <w:tab/>
+      </w:r>
+      <w:r>
+        <w:rPr>
+          <w:sz w:val="28"/>
+          <w:szCs w:val="28"/>
+        </w:rPr>
+        <w:tab/>
+      </w:r>
+      <w:r>
+        <w:rPr>
+          <w:sz w:val="28"/>
+          <w:szCs w:val="28"/>
+        </w:rPr>
+        <w:tab/>
+        <w:t xml:space="preserve">String </w:t>
+      </w:r>
+      <w:proofErr w:type="spellStart"/>
+      <w:r>
+        <w:rPr>
+          <w:sz w:val="28"/>
+          <w:szCs w:val="28"/>
+        </w:rPr>
+        <w:t>UserName</w:t>
+      </w:r>
+      <w:proofErr w:type="spellEnd"/>
+      <w:r>
+        <w:rPr>
+          <w:sz w:val="28"/>
+          <w:szCs w:val="28"/>
+        </w:rPr>
+        <w:t xml:space="preserve"> = </w:t>
+      </w:r>
+      <w:proofErr w:type="spellStart"/>
+      <w:proofErr w:type="gramStart"/>
+      <w:r>
+        <w:rPr>
+          <w:sz w:val="28"/>
+          <w:szCs w:val="28"/>
+        </w:rPr>
+        <w:t>request.getParameter</w:t>
+      </w:r>
+      <w:proofErr w:type="spellEnd"/>
+      <w:proofErr w:type="gramEnd"/>
+      <w:r>
+        <w:rPr>
+          <w:sz w:val="28"/>
+          <w:szCs w:val="28"/>
+        </w:rPr>
+        <w:t>("</w:t>
+      </w:r>
+      <w:proofErr w:type="spellStart"/>
+      <w:r>
+        <w:rPr>
+          <w:sz w:val="28"/>
+          <w:szCs w:val="28"/>
+        </w:rPr>
+        <w:t>uname</w:t>
+      </w:r>
+      <w:proofErr w:type="spellEnd"/>
+      <w:r>
+        <w:rPr>
+          <w:sz w:val="28"/>
+          <w:szCs w:val="28"/>
+        </w:rPr>
+        <w:t>");</w:t>
+      </w:r>
+    </w:p>
+    <w:p>
+      <w:pPr>
+        <w:pStyle w:val="NormalWeb"/>
+        <w:shd w:val="clear" w:color="auto" w:fill="FFFFFF"/>
+        <w:spacing w:after="0"/>
+        <w:textAlignment w:val="baseline"/>
+        <w:rPr>
+          <w:sz w:val="28"/>
+          <w:szCs w:val="28"/>
+        </w:rPr>
+      </w:pPr>
+      <w:r>
+        <w:rPr>
+          <w:sz w:val="28"/>
+          <w:szCs w:val="28"/>
+        </w:rPr>
+        <w:tab/>
+      </w:r>
+      <w:r>
+        <w:rPr>
+          <w:sz w:val="28"/>
+          <w:szCs w:val="28"/>
+        </w:rPr>
+        <w:tab/>
+      </w:r>
+      <w:r>
+        <w:rPr>
+          <w:sz w:val="28"/>
+          <w:szCs w:val="28"/>
+        </w:rPr>
+        <w:tab/>
+      </w:r>
+      <w:r>
+        <w:rPr>
+          <w:sz w:val="28"/>
+          <w:szCs w:val="28"/>
+        </w:rPr>
+        <w:tab/>
+      </w:r>
+      <w:r>
+        <w:rPr>
+          <w:sz w:val="28"/>
+          <w:szCs w:val="28"/>
+        </w:rPr>
+        <w:tab/>
+        <w:t xml:space="preserve">String Password = </w:t>
+      </w:r>
+      <w:proofErr w:type="spellStart"/>
+      <w:proofErr w:type="gramStart"/>
+      <w:r>
+        <w:rPr>
+          <w:sz w:val="28"/>
+          <w:szCs w:val="28"/>
+        </w:rPr>
+        <w:t>request.getParameter</w:t>
+      </w:r>
+      <w:proofErr w:type="spellEnd"/>
+      <w:proofErr w:type="gramEnd"/>
+      <w:r>
+        <w:rPr>
+          <w:sz w:val="28"/>
+          <w:szCs w:val="28"/>
+        </w:rPr>
+        <w:t>("password");</w:t>
+      </w:r>
+    </w:p>
+    <w:p>
+      <w:pPr>
+        <w:pStyle w:val="NormalWeb"/>
+        <w:shd w:val="clear" w:color="auto" w:fill="FFFFFF"/>
+        <w:spacing w:after="0"/>
+        <w:textAlignment w:val="baseline"/>
+        <w:rPr>
+          <w:sz w:val="28"/>
+          <w:szCs w:val="28"/>
+        </w:rPr>
+      </w:pPr>
+      <w:r>
+        <w:rPr>
+          <w:sz w:val="28"/>
+          <w:szCs w:val="28"/>
+        </w:rPr>
+        <w:tab/>
+      </w:r>
+      <w:r>
+        <w:rPr>
+          <w:sz w:val="28"/>
+          <w:szCs w:val="28"/>
+        </w:rPr>
+        <w:tab/>
+      </w:r>
+      <w:r>
+        <w:rPr>
+          <w:sz w:val="28"/>
+          <w:szCs w:val="28"/>
+        </w:rPr>
+        <w:tab/>
+      </w:r>
+      <w:r>
+        <w:rPr>
+          <w:sz w:val="28"/>
+          <w:szCs w:val="28"/>
+        </w:rPr>
+        <w:tab/>
+      </w:r>
+      <w:r>
+        <w:rPr>
+          <w:sz w:val="28"/>
+          <w:szCs w:val="28"/>
+        </w:rPr>
+        <w:tab/>
+      </w:r>
+      <w:proofErr w:type="spellStart"/>
+      <w:r>
+        <w:rPr>
+          <w:sz w:val="28"/>
+          <w:szCs w:val="28"/>
+        </w:rPr>
+        <w:t>EUser</w:t>
+      </w:r>
+      <w:proofErr w:type="spellEnd"/>
+      <w:r>
+        <w:rPr>
+          <w:sz w:val="28"/>
+          <w:szCs w:val="28"/>
+        </w:rPr>
+        <w:t xml:space="preserve"> </w:t>
+      </w:r>
+      <w:proofErr w:type="spellStart"/>
+      <w:r>
+        <w:rPr>
+          <w:sz w:val="28"/>
+          <w:szCs w:val="28"/>
+        </w:rPr>
+        <w:t>eUser</w:t>
+      </w:r>
+      <w:proofErr w:type="spellEnd"/>
+      <w:r>
+        <w:rPr>
+          <w:sz w:val="28"/>
+          <w:szCs w:val="28"/>
+        </w:rPr>
+        <w:t xml:space="preserve"> = new </w:t>
+      </w:r>
+      <w:proofErr w:type="spellStart"/>
+      <w:proofErr w:type="gramStart"/>
+      <w:r>
+        <w:rPr>
+          <w:sz w:val="28"/>
+          <w:szCs w:val="28"/>
+        </w:rPr>
+        <w:t>EUser</w:t>
+      </w:r>
+      <w:proofErr w:type="spellEnd"/>
+      <w:r>
+        <w:rPr>
+          <w:sz w:val="28"/>
+          <w:szCs w:val="28"/>
+        </w:rPr>
+        <w:t>(</w:t>
+      </w:r>
+      <w:proofErr w:type="spellStart"/>
+      <w:proofErr w:type="gramEnd"/>
+      <w:r>
+        <w:rPr>
+          <w:sz w:val="28"/>
+          <w:szCs w:val="28"/>
+        </w:rPr>
+        <w:t>UserName</w:t>
+      </w:r>
+      <w:proofErr w:type="spellEnd"/>
+      <w:r>
+        <w:rPr>
+          <w:sz w:val="28"/>
+          <w:szCs w:val="28"/>
+        </w:rPr>
+        <w:t>, Password);</w:t>
+      </w:r>
+    </w:p>
+    <w:p>
+      <w:pPr>
+        <w:pStyle w:val="NormalWeb"/>
+        <w:shd w:val="clear" w:color="auto" w:fill="FFFFFF"/>
+        <w:spacing w:after="0"/>
+        <w:textAlignment w:val="baseline"/>
+        <w:rPr>
+          <w:sz w:val="28"/>
+          <w:szCs w:val="28"/>
+        </w:rPr>
+      </w:pPr>
+      <w:r>
+        <w:rPr>
+          <w:sz w:val="28"/>
+          <w:szCs w:val="28"/>
+        </w:rPr>
+        <w:tab/>
+      </w:r>
+      <w:r>
+        <w:rPr>
+          <w:sz w:val="28"/>
+          <w:szCs w:val="28"/>
+        </w:rPr>
+        <w:tab/>
+      </w:r>
+      <w:r>
+        <w:rPr>
+          <w:sz w:val="28"/>
+          <w:szCs w:val="28"/>
+        </w:rPr>
+        <w:tab/>
+      </w:r>
+      <w:r>
+        <w:rPr>
+          <w:sz w:val="28"/>
+          <w:szCs w:val="28"/>
+        </w:rPr>
+        <w:tab/>
+      </w:r>
+      <w:r>
+        <w:rPr>
+          <w:sz w:val="28"/>
+          <w:szCs w:val="28"/>
+        </w:rPr>
+        <w:tab/>
+      </w:r>
+      <w:proofErr w:type="spellStart"/>
+      <w:r>
+        <w:rPr>
+          <w:sz w:val="28"/>
+          <w:szCs w:val="28"/>
+        </w:rPr>
+        <w:t>SessionFactory</w:t>
+      </w:r>
+      <w:proofErr w:type="spellEnd"/>
+      <w:r>
+        <w:rPr>
+          <w:sz w:val="28"/>
+          <w:szCs w:val="28"/>
+        </w:rPr>
+        <w:t xml:space="preserve"> factory = </w:t>
+      </w:r>
+      <w:proofErr w:type="spellStart"/>
+      <w:r>
+        <w:rPr>
+          <w:sz w:val="28"/>
+          <w:szCs w:val="28"/>
+        </w:rPr>
+        <w:t>HibernateUtil.getSessionFactory</w:t>
+      </w:r>
+      <w:proofErr w:type="spellEnd"/>
+      <w:r>
+        <w:rPr>
+          <w:sz w:val="28"/>
+          <w:szCs w:val="28"/>
+        </w:rPr>
+        <w:t>(</w:t>
+      </w:r>
+      <w:proofErr w:type="gramStart"/>
+      <w:r>
+        <w:rPr>
+          <w:sz w:val="28"/>
+          <w:szCs w:val="28"/>
+        </w:rPr>
+        <w:t>);</w:t>
+      </w:r>
+      <w:proofErr w:type="gramEnd"/>
+    </w:p>
+    <w:p>
+      <w:pPr>
+        <w:pStyle w:val="NormalWeb"/>
+        <w:shd w:val="clear" w:color="auto" w:fill="FFFFFF"/>
+        <w:spacing w:after="0"/>
+        <w:textAlignment w:val="baseline"/>
+        <w:rPr>
+          <w:sz w:val="28"/>
+          <w:szCs w:val="28"/>
+        </w:rPr>
+      </w:pPr>
+    </w:p>
+    <w:p>
+      <w:pPr>
+        <w:pStyle w:val="NormalWeb"/>
+        <w:shd w:val="clear" w:color="auto" w:fill="FFFFFF"/>
+        <w:spacing w:after="0"/>
+        <w:textAlignment w:val="baseline"/>
+        <w:rPr>
+          <w:sz w:val="28"/>
+          <w:szCs w:val="28"/>
+        </w:rPr>
+      </w:pPr>
+      <w:r>
+        <w:rPr>
+          <w:sz w:val="28"/>
+          <w:szCs w:val="28"/>
+        </w:rPr>
+        <w:tab/>
+      </w:r>
+      <w:r>
+        <w:rPr>
+          <w:sz w:val="28"/>
+          <w:szCs w:val="28"/>
+        </w:rPr>
+        <w:tab/>
+      </w:r>
+      <w:r>
+        <w:rPr>
+          <w:sz w:val="28"/>
+          <w:szCs w:val="28"/>
+        </w:rPr>
+        <w:tab/>
+      </w:r>
+      <w:r>
+        <w:rPr>
+          <w:sz w:val="28"/>
+          <w:szCs w:val="28"/>
+        </w:rPr>
+        <w:tab/>
+      </w:r>
+      <w:r>
+        <w:rPr>
+          <w:sz w:val="28"/>
+          <w:szCs w:val="28"/>
+        </w:rPr>
+        <w:tab/>
+        <w:t xml:space="preserve">Session </w:t>
+      </w:r>
+      <w:proofErr w:type="spellStart"/>
+      <w:r>
+        <w:rPr>
+          <w:sz w:val="28"/>
+          <w:szCs w:val="28"/>
+        </w:rPr>
+        <w:t>session</w:t>
+      </w:r>
+      <w:proofErr w:type="spellEnd"/>
+      <w:r>
+        <w:rPr>
+          <w:sz w:val="28"/>
+          <w:szCs w:val="28"/>
+        </w:rPr>
+        <w:t xml:space="preserve"> = </w:t>
+      </w:r>
+      <w:proofErr w:type="spellStart"/>
+      <w:proofErr w:type="gramStart"/>
+      <w:r>
+        <w:rPr>
+          <w:sz w:val="28"/>
+          <w:szCs w:val="28"/>
+        </w:rPr>
+        <w:t>factory.openSession</w:t>
+      </w:r>
+      <w:proofErr w:type="spellEnd"/>
+      <w:proofErr w:type="gramEnd"/>
+      <w:r>
+        <w:rPr>
+          <w:sz w:val="28"/>
+          <w:szCs w:val="28"/>
+        </w:rPr>
+        <w:t>();</w:t>
+      </w:r>
+    </w:p>
+    <w:p>
+      <w:pPr>
+        <w:pStyle w:val="NormalWeb"/>
+        <w:shd w:val="clear" w:color="auto" w:fill="FFFFFF"/>
+        <w:spacing w:after="0"/>
+        <w:textAlignment w:val="baseline"/>
+        <w:rPr>
+          <w:sz w:val="28"/>
+          <w:szCs w:val="28"/>
+        </w:rPr>
+      </w:pPr>
+      <w:r>
+        <w:rPr>
+          <w:sz w:val="28"/>
+          <w:szCs w:val="28"/>
+        </w:rPr>
+        <w:tab/>
+      </w:r>
+      <w:r>
+        <w:rPr>
+          <w:sz w:val="28"/>
+          <w:szCs w:val="28"/>
+        </w:rPr>
+        <w:tab/>
+      </w:r>
+      <w:r>
+        <w:rPr>
+          <w:sz w:val="28"/>
+          <w:szCs w:val="28"/>
+        </w:rPr>
+        <w:tab/>
+      </w:r>
+      <w:r>
+        <w:rPr>
+          <w:sz w:val="28"/>
+          <w:szCs w:val="28"/>
+        </w:rPr>
+        <w:tab/>
+      </w:r>
+      <w:r>
+        <w:rPr>
+          <w:sz w:val="28"/>
+          <w:szCs w:val="28"/>
+        </w:rPr>
+        <w:tab/>
+        <w:t>// using HQL</w:t>
+      </w:r>
+    </w:p>
+    <w:p>
+      <w:pPr>
+        <w:pStyle w:val="NormalWeb"/>
+        <w:shd w:val="clear" w:color="auto" w:fill="FFFFFF"/>
+        <w:spacing w:after="0"/>
+        <w:textAlignment w:val="baseline"/>
+        <w:rPr>
+          <w:sz w:val="28"/>
+          <w:szCs w:val="28"/>
+        </w:rPr>
+      </w:pPr>
+      <w:r>
+        <w:rPr>
+          <w:sz w:val="28"/>
+          <w:szCs w:val="28"/>
+        </w:rPr>
+        <w:lastRenderedPageBreak/>
+        <w:tab/>
+      </w:r>
+      <w:r>
+        <w:rPr>
+          <w:sz w:val="28"/>
+          <w:szCs w:val="28"/>
+        </w:rPr>
+        <w:tab/>
+      </w:r>
+      <w:r>
+        <w:rPr>
+          <w:sz w:val="28"/>
+          <w:szCs w:val="28"/>
+        </w:rPr>
+        <w:tab/>
+      </w:r>
+      <w:r>
+        <w:rPr>
+          <w:sz w:val="28"/>
+          <w:szCs w:val="28"/>
+        </w:rPr>
+        <w:tab/>
+      </w:r>
+      <w:r>
+        <w:rPr>
+          <w:sz w:val="28"/>
+          <w:szCs w:val="28"/>
+        </w:rPr>
+        <w:tab/>
+        <w:t xml:space="preserve">String </w:t>
+      </w:r>
+      <w:proofErr w:type="spellStart"/>
+      <w:r>
+        <w:rPr>
+          <w:sz w:val="28"/>
+          <w:szCs w:val="28"/>
+        </w:rPr>
+        <w:t>hql</w:t>
+      </w:r>
+      <w:proofErr w:type="spellEnd"/>
+      <w:r>
+        <w:rPr>
+          <w:sz w:val="28"/>
+          <w:szCs w:val="28"/>
+        </w:rPr>
+        <w:t xml:space="preserve"> = "from </w:t>
+      </w:r>
+      <w:proofErr w:type="spellStart"/>
+      <w:r>
+        <w:rPr>
+          <w:sz w:val="28"/>
+          <w:szCs w:val="28"/>
+        </w:rPr>
+        <w:t>EUser</w:t>
+      </w:r>
+      <w:proofErr w:type="spellEnd"/>
+      <w:r>
+        <w:rPr>
+          <w:sz w:val="28"/>
+          <w:szCs w:val="28"/>
+        </w:rPr>
+        <w:t xml:space="preserve"> where </w:t>
+      </w:r>
+      <w:proofErr w:type="spellStart"/>
+      <w:r>
+        <w:rPr>
+          <w:sz w:val="28"/>
+          <w:szCs w:val="28"/>
+        </w:rPr>
+        <w:t>UserName</w:t>
+      </w:r>
+      <w:proofErr w:type="spellEnd"/>
+      <w:r>
+        <w:rPr>
+          <w:sz w:val="28"/>
+          <w:szCs w:val="28"/>
+        </w:rPr>
+        <w:t xml:space="preserve"> </w:t>
+      </w:r>
+      <w:proofErr w:type="gramStart"/>
+      <w:r>
+        <w:rPr>
+          <w:sz w:val="28"/>
+          <w:szCs w:val="28"/>
+        </w:rPr>
+        <w:t>= :</w:t>
+      </w:r>
+      <w:proofErr w:type="spellStart"/>
+      <w:r>
+        <w:rPr>
+          <w:sz w:val="28"/>
+          <w:szCs w:val="28"/>
+        </w:rPr>
+        <w:t>user</w:t>
+      </w:r>
+      <w:proofErr w:type="gramEnd"/>
+      <w:r>
+        <w:rPr>
+          <w:sz w:val="28"/>
+          <w:szCs w:val="28"/>
+        </w:rPr>
+        <w:t>_Name</w:t>
+      </w:r>
+      <w:proofErr w:type="spellEnd"/>
+      <w:r>
+        <w:rPr>
+          <w:sz w:val="28"/>
+          <w:szCs w:val="28"/>
+        </w:rPr>
+        <w:t>";</w:t>
+      </w:r>
+    </w:p>
+    <w:p>
+      <w:pPr>
+        <w:pStyle w:val="NormalWeb"/>
+        <w:shd w:val="clear" w:color="auto" w:fill="FFFFFF"/>
+        <w:spacing w:after="0"/>
+        <w:textAlignment w:val="baseline"/>
+        <w:rPr>
+          <w:sz w:val="28"/>
+          <w:szCs w:val="28"/>
+        </w:rPr>
+      </w:pPr>
+      <w:r>
+        <w:rPr>
+          <w:sz w:val="28"/>
+          <w:szCs w:val="28"/>
+        </w:rPr>
+        <w:tab/>
+      </w:r>
+      <w:r>
+        <w:rPr>
+          <w:sz w:val="28"/>
+          <w:szCs w:val="28"/>
+        </w:rPr>
+        <w:tab/>
+      </w:r>
+      <w:r>
+        <w:rPr>
+          <w:sz w:val="28"/>
+          <w:szCs w:val="28"/>
+        </w:rPr>
+        <w:tab/>
+      </w:r>
+      <w:r>
+        <w:rPr>
+          <w:sz w:val="28"/>
+          <w:szCs w:val="28"/>
+        </w:rPr>
+        <w:tab/>
+      </w:r>
+      <w:r>
+        <w:rPr>
+          <w:sz w:val="28"/>
+          <w:szCs w:val="28"/>
+        </w:rPr>
+        <w:tab/>
+        <w:t xml:space="preserve">Query </w:t>
+      </w:r>
+      <w:proofErr w:type="spellStart"/>
+      <w:r>
+        <w:rPr>
+          <w:sz w:val="28"/>
+          <w:szCs w:val="28"/>
+        </w:rPr>
+        <w:t>query</w:t>
+      </w:r>
+      <w:proofErr w:type="spellEnd"/>
+      <w:r>
+        <w:rPr>
+          <w:sz w:val="28"/>
+          <w:szCs w:val="28"/>
+        </w:rPr>
+        <w:t xml:space="preserve"> = </w:t>
+      </w:r>
+      <w:proofErr w:type="spellStart"/>
+      <w:proofErr w:type="gramStart"/>
+      <w:r>
+        <w:rPr>
+          <w:sz w:val="28"/>
+          <w:szCs w:val="28"/>
+        </w:rPr>
+        <w:t>session.createQuery</w:t>
+      </w:r>
+      <w:proofErr w:type="spellEnd"/>
+      <w:proofErr w:type="gramEnd"/>
+      <w:r>
+        <w:rPr>
+          <w:sz w:val="28"/>
+          <w:szCs w:val="28"/>
+        </w:rPr>
+        <w:t>(</w:t>
+      </w:r>
+      <w:proofErr w:type="spellStart"/>
+      <w:r>
+        <w:rPr>
+          <w:sz w:val="28"/>
+          <w:szCs w:val="28"/>
+        </w:rPr>
+        <w:t>hql</w:t>
+      </w:r>
+      <w:proofErr w:type="spellEnd"/>
+      <w:r>
+        <w:rPr>
+          <w:sz w:val="28"/>
+          <w:szCs w:val="28"/>
+        </w:rPr>
+        <w:t>);</w:t>
+      </w:r>
+    </w:p>
+    <w:p>
+      <w:pPr>
+        <w:pStyle w:val="NormalWeb"/>
+        <w:shd w:val="clear" w:color="auto" w:fill="FFFFFF"/>
+        <w:spacing w:after="0"/>
+        <w:textAlignment w:val="baseline"/>
+        <w:rPr>
+          <w:sz w:val="28"/>
+          <w:szCs w:val="28"/>
+        </w:rPr>
+      </w:pPr>
+      <w:r>
+        <w:rPr>
+          <w:sz w:val="28"/>
+          <w:szCs w:val="28"/>
+        </w:rPr>
+        <w:tab/>
+      </w:r>
+      <w:r>
+        <w:rPr>
+          <w:sz w:val="28"/>
+          <w:szCs w:val="28"/>
+        </w:rPr>
+        <w:tab/>
+      </w:r>
+      <w:r>
+        <w:rPr>
+          <w:sz w:val="28"/>
+          <w:szCs w:val="28"/>
+        </w:rPr>
+        <w:tab/>
+      </w:r>
+      <w:r>
+        <w:rPr>
+          <w:sz w:val="28"/>
+          <w:szCs w:val="28"/>
+        </w:rPr>
+        <w:tab/>
+      </w:r>
+      <w:r>
+        <w:rPr>
+          <w:sz w:val="28"/>
+          <w:szCs w:val="28"/>
+        </w:rPr>
+        <w:tab/>
+      </w:r>
+      <w:proofErr w:type="spellStart"/>
+      <w:proofErr w:type="gramStart"/>
+      <w:r>
+        <w:rPr>
+          <w:sz w:val="28"/>
+          <w:szCs w:val="28"/>
+        </w:rPr>
+        <w:t>query.setParameter</w:t>
+      </w:r>
+      <w:proofErr w:type="spellEnd"/>
+      <w:proofErr w:type="gramEnd"/>
+      <w:r>
+        <w:rPr>
+          <w:sz w:val="28"/>
+          <w:szCs w:val="28"/>
+        </w:rPr>
+        <w:t>("</w:t>
+      </w:r>
+      <w:proofErr w:type="spellStart"/>
+      <w:r>
+        <w:rPr>
+          <w:sz w:val="28"/>
+          <w:szCs w:val="28"/>
+        </w:rPr>
+        <w:t>user_Name</w:t>
+      </w:r>
+      <w:proofErr w:type="spellEnd"/>
+      <w:r>
+        <w:rPr>
+          <w:sz w:val="28"/>
+          <w:szCs w:val="28"/>
+        </w:rPr>
+        <w:t xml:space="preserve">", </w:t>
+      </w:r>
+      <w:proofErr w:type="spellStart"/>
+      <w:r>
+        <w:rPr>
+          <w:sz w:val="28"/>
+          <w:szCs w:val="28"/>
+        </w:rPr>
+        <w:t>UserName</w:t>
+      </w:r>
+      <w:proofErr w:type="spellEnd"/>
+      <w:r>
+        <w:rPr>
+          <w:sz w:val="28"/>
+          <w:szCs w:val="28"/>
+        </w:rPr>
+        <w:t>);</w:t>
+      </w:r>
+    </w:p>
+    <w:p>
+      <w:pPr>
+        <w:pStyle w:val="NormalWeb"/>
+        <w:shd w:val="clear" w:color="auto" w:fill="FFFFFF"/>
+        <w:spacing w:after="0"/>
+        <w:textAlignment w:val="baseline"/>
+        <w:rPr>
+          <w:sz w:val="28"/>
+          <w:szCs w:val="28"/>
+        </w:rPr>
+      </w:pPr>
+      <w:r>
+        <w:rPr>
+          <w:sz w:val="28"/>
+          <w:szCs w:val="28"/>
+        </w:rPr>
+        <w:tab/>
+      </w:r>
+      <w:r>
+        <w:rPr>
+          <w:sz w:val="28"/>
+          <w:szCs w:val="28"/>
+        </w:rPr>
+        <w:tab/>
+      </w:r>
+      <w:r>
+        <w:rPr>
+          <w:sz w:val="28"/>
+          <w:szCs w:val="28"/>
+        </w:rPr>
+        <w:tab/>
+      </w:r>
+      <w:r>
+        <w:rPr>
+          <w:sz w:val="28"/>
+          <w:szCs w:val="28"/>
+        </w:rPr>
+        <w:tab/>
+      </w:r>
+      <w:r>
+        <w:rPr>
+          <w:sz w:val="28"/>
+          <w:szCs w:val="28"/>
+        </w:rPr>
+        <w:tab/>
+      </w:r>
+      <w:proofErr w:type="spellStart"/>
+      <w:r>
+        <w:rPr>
+          <w:sz w:val="28"/>
+          <w:szCs w:val="28"/>
+        </w:rPr>
+        <w:t>EUser</w:t>
+      </w:r>
+      <w:proofErr w:type="spellEnd"/>
+      <w:r>
+        <w:rPr>
+          <w:sz w:val="28"/>
+          <w:szCs w:val="28"/>
+        </w:rPr>
+        <w:t xml:space="preserve"> user = (</w:t>
+      </w:r>
+      <w:proofErr w:type="spellStart"/>
+      <w:r>
+        <w:rPr>
+          <w:sz w:val="28"/>
+          <w:szCs w:val="28"/>
+        </w:rPr>
+        <w:t>EUser</w:t>
+      </w:r>
+      <w:proofErr w:type="spellEnd"/>
+      <w:r>
+        <w:rPr>
+          <w:sz w:val="28"/>
+          <w:szCs w:val="28"/>
+        </w:rPr>
+        <w:t xml:space="preserve">) </w:t>
+      </w:r>
+      <w:proofErr w:type="spellStart"/>
+      <w:proofErr w:type="gramStart"/>
+      <w:r>
+        <w:rPr>
+          <w:sz w:val="28"/>
+          <w:szCs w:val="28"/>
+        </w:rPr>
+        <w:t>query.list</w:t>
+      </w:r>
+      <w:proofErr w:type="spellEnd"/>
+      <w:proofErr w:type="gramEnd"/>
+      <w:r>
+        <w:rPr>
+          <w:sz w:val="28"/>
+          <w:szCs w:val="28"/>
+        </w:rPr>
+        <w:t>().stream().</w:t>
+      </w:r>
+      <w:proofErr w:type="spellStart"/>
+      <w:r>
+        <w:rPr>
+          <w:sz w:val="28"/>
+          <w:szCs w:val="28"/>
+        </w:rPr>
+        <w:t>findFirst</w:t>
+      </w:r>
+      <w:proofErr w:type="spellEnd"/>
+      <w:r>
+        <w:rPr>
+          <w:sz w:val="28"/>
+          <w:szCs w:val="28"/>
+        </w:rPr>
+        <w:t>().</w:t>
+      </w:r>
+      <w:proofErr w:type="spellStart"/>
+      <w:r>
+        <w:rPr>
+          <w:sz w:val="28"/>
+          <w:szCs w:val="28"/>
+        </w:rPr>
+        <w:t>orElse</w:t>
+      </w:r>
+      <w:proofErr w:type="spellEnd"/>
+      <w:r>
+        <w:rPr>
+          <w:sz w:val="28"/>
+          <w:szCs w:val="28"/>
+        </w:rPr>
+        <w:t>(null);</w:t>
+      </w:r>
+    </w:p>
+    <w:p>
+      <w:pPr>
+        <w:pStyle w:val="NormalWeb"/>
+        <w:shd w:val="clear" w:color="auto" w:fill="FFFFFF"/>
+        <w:spacing w:after="0"/>
+        <w:textAlignment w:val="baseline"/>
+        <w:rPr>
+          <w:sz w:val="28"/>
+          <w:szCs w:val="28"/>
+        </w:rPr>
+      </w:pPr>
+      <w:r>
+        <w:rPr>
+          <w:sz w:val="28"/>
+          <w:szCs w:val="28"/>
+        </w:rPr>
+        <w:tab/>
+      </w:r>
+      <w:r>
+        <w:rPr>
+          <w:sz w:val="28"/>
+          <w:szCs w:val="28"/>
+        </w:rPr>
+        <w:tab/>
+      </w:r>
+      <w:r>
+        <w:rPr>
+          <w:sz w:val="28"/>
+          <w:szCs w:val="28"/>
+        </w:rPr>
+        <w:tab/>
+      </w:r>
+      <w:r>
+        <w:rPr>
+          <w:sz w:val="28"/>
+          <w:szCs w:val="28"/>
+        </w:rPr>
+        <w:tab/>
+      </w:r>
+      <w:r>
+        <w:rPr>
+          <w:sz w:val="28"/>
+          <w:szCs w:val="28"/>
+        </w:rPr>
+        <w:tab/>
+      </w:r>
+      <w:proofErr w:type="gramStart"/>
+      <w:r>
+        <w:rPr>
+          <w:sz w:val="28"/>
+          <w:szCs w:val="28"/>
+        </w:rPr>
+        <w:t>if(</w:t>
+      </w:r>
+      <w:proofErr w:type="gramEnd"/>
+      <w:r>
+        <w:rPr>
+          <w:sz w:val="28"/>
+          <w:szCs w:val="28"/>
+        </w:rPr>
+        <w:t>user == null) {</w:t>
+      </w:r>
+    </w:p>
+    <w:p>
+      <w:pPr>
+        <w:pStyle w:val="NormalWeb"/>
+        <w:shd w:val="clear" w:color="auto" w:fill="FFFFFF"/>
+        <w:spacing w:after="0"/>
+        <w:textAlignment w:val="baseline"/>
+        <w:rPr>
+          <w:sz w:val="28"/>
+          <w:szCs w:val="28"/>
+        </w:rPr>
+      </w:pPr>
+      <w:r>
+        <w:rPr>
+          <w:sz w:val="28"/>
+          <w:szCs w:val="28"/>
+        </w:rPr>
+        <w:tab/>
+      </w:r>
+      <w:r>
+        <w:rPr>
+          <w:sz w:val="28"/>
+          <w:szCs w:val="28"/>
+        </w:rPr>
+        <w:tab/>
+      </w:r>
+      <w:r>
+        <w:rPr>
+          <w:sz w:val="28"/>
+          <w:szCs w:val="28"/>
+        </w:rPr>
+        <w:tab/>
+      </w:r>
+      <w:r>
+        <w:rPr>
+          <w:sz w:val="28"/>
+          <w:szCs w:val="28"/>
+        </w:rPr>
+        <w:tab/>
+      </w:r>
+      <w:r>
+        <w:rPr>
+          <w:sz w:val="28"/>
+          <w:szCs w:val="28"/>
+        </w:rPr>
+        <w:tab/>
+      </w:r>
+      <w:proofErr w:type="spellStart"/>
+      <w:proofErr w:type="gramStart"/>
+      <w:r>
+        <w:rPr>
+          <w:sz w:val="28"/>
+          <w:szCs w:val="28"/>
+        </w:rPr>
+        <w:t>session.save</w:t>
+      </w:r>
+      <w:proofErr w:type="spellEnd"/>
+      <w:proofErr w:type="gramEnd"/>
+      <w:r>
+        <w:rPr>
+          <w:sz w:val="28"/>
+          <w:szCs w:val="28"/>
+        </w:rPr>
+        <w:t>(</w:t>
+      </w:r>
+      <w:proofErr w:type="spellStart"/>
+      <w:r>
+        <w:rPr>
+          <w:sz w:val="28"/>
+          <w:szCs w:val="28"/>
+        </w:rPr>
+        <w:t>eUser</w:t>
+      </w:r>
+      <w:proofErr w:type="spellEnd"/>
+      <w:r>
+        <w:rPr>
+          <w:sz w:val="28"/>
+          <w:szCs w:val="28"/>
+        </w:rPr>
+        <w:t>);</w:t>
+      </w:r>
+    </w:p>
+    <w:p>
+      <w:pPr>
+        <w:pStyle w:val="NormalWeb"/>
+        <w:shd w:val="clear" w:color="auto" w:fill="FFFFFF"/>
+        <w:spacing w:after="0"/>
+        <w:textAlignment w:val="baseline"/>
+        <w:rPr>
+          <w:sz w:val="28"/>
+          <w:szCs w:val="28"/>
+        </w:rPr>
+      </w:pPr>
+      <w:r>
+        <w:rPr>
+          <w:sz w:val="28"/>
+          <w:szCs w:val="28"/>
+        </w:rPr>
+        <w:tab/>
+      </w:r>
+      <w:r>
+        <w:rPr>
+          <w:sz w:val="28"/>
+          <w:szCs w:val="28"/>
+        </w:rPr>
+        <w:tab/>
+      </w:r>
+      <w:r>
+        <w:rPr>
+          <w:sz w:val="28"/>
+          <w:szCs w:val="28"/>
+        </w:rPr>
+        <w:tab/>
+      </w:r>
+      <w:r>
+        <w:rPr>
+          <w:sz w:val="28"/>
+          <w:szCs w:val="28"/>
+        </w:rPr>
+        <w:tab/>
+      </w:r>
+      <w:r>
+        <w:rPr>
+          <w:sz w:val="28"/>
+          <w:szCs w:val="28"/>
+        </w:rPr>
+        <w:tab/>
+      </w:r>
+      <w:proofErr w:type="gramStart"/>
+      <w:r>
+        <w:rPr>
+          <w:sz w:val="28"/>
+          <w:szCs w:val="28"/>
+        </w:rPr>
+        <w:t>request.getRequestDispatcher</w:t>
+      </w:r>
+      <w:proofErr w:type="gramEnd"/>
+      <w:r>
+        <w:rPr>
+          <w:sz w:val="28"/>
+          <w:szCs w:val="28"/>
+        </w:rPr>
+        <w:t>("AccountCreated.jsp").forward(request, response);</w:t>
+      </w:r>
+    </w:p>
+    <w:p>
+      <w:pPr>
+        <w:pStyle w:val="NormalWeb"/>
+        <w:shd w:val="clear" w:color="auto" w:fill="FFFFFF"/>
+        <w:spacing w:after="0"/>
+        <w:textAlignment w:val="baseline"/>
+        <w:rPr>
+          <w:sz w:val="28"/>
+          <w:szCs w:val="28"/>
+        </w:rPr>
+      </w:pPr>
+      <w:r>
+        <w:rPr>
+          <w:sz w:val="28"/>
+          <w:szCs w:val="28"/>
+        </w:rPr>
+        <w:tab/>
+      </w:r>
+      <w:r>
+        <w:rPr>
+          <w:sz w:val="28"/>
+          <w:szCs w:val="28"/>
+        </w:rPr>
+        <w:tab/>
+      </w:r>
+      <w:r>
+        <w:rPr>
+          <w:sz w:val="28"/>
+          <w:szCs w:val="28"/>
+        </w:rPr>
+        <w:tab/>
+      </w:r>
+      <w:r>
+        <w:rPr>
+          <w:sz w:val="28"/>
+          <w:szCs w:val="28"/>
+        </w:rPr>
+        <w:tab/>
+      </w:r>
+      <w:r>
+        <w:rPr>
+          <w:sz w:val="28"/>
+          <w:szCs w:val="28"/>
+        </w:rPr>
+        <w:tab/>
+        <w:t>}</w:t>
+      </w:r>
+    </w:p>
+    <w:p>
+      <w:pPr>
+        <w:pStyle w:val="NormalWeb"/>
+        <w:shd w:val="clear" w:color="auto" w:fill="FFFFFF"/>
+        <w:spacing w:after="0"/>
+        <w:textAlignment w:val="baseline"/>
+        <w:rPr>
+          <w:sz w:val="28"/>
+          <w:szCs w:val="28"/>
+        </w:rPr>
+      </w:pPr>
+      <w:r>
+        <w:rPr>
+          <w:sz w:val="28"/>
+          <w:szCs w:val="28"/>
+        </w:rPr>
+        <w:tab/>
+      </w:r>
+      <w:r>
+        <w:rPr>
+          <w:sz w:val="28"/>
+          <w:szCs w:val="28"/>
+        </w:rPr>
+        <w:tab/>
+      </w:r>
+      <w:r>
+        <w:rPr>
+          <w:sz w:val="28"/>
+          <w:szCs w:val="28"/>
+        </w:rPr>
+        <w:tab/>
+      </w:r>
+      <w:r>
+        <w:rPr>
+          <w:sz w:val="28"/>
+          <w:szCs w:val="28"/>
+        </w:rPr>
+        <w:tab/>
+      </w:r>
+      <w:r>
+        <w:rPr>
+          <w:sz w:val="28"/>
+          <w:szCs w:val="28"/>
+        </w:rPr>
+        <w:tab/>
+        <w:t>else {</w:t>
+      </w:r>
+    </w:p>
+    <w:p>
+      <w:pPr>
+        <w:pStyle w:val="NormalWeb"/>
+        <w:shd w:val="clear" w:color="auto" w:fill="FFFFFF"/>
+        <w:spacing w:after="0"/>
+        <w:textAlignment w:val="baseline"/>
+        <w:rPr>
+          <w:sz w:val="28"/>
+          <w:szCs w:val="28"/>
+        </w:rPr>
+      </w:pPr>
+      <w:r>
+        <w:rPr>
+          <w:sz w:val="28"/>
+          <w:szCs w:val="28"/>
+        </w:rPr>
+        <w:tab/>
+      </w:r>
+      <w:r>
+        <w:rPr>
+          <w:sz w:val="28"/>
+          <w:szCs w:val="28"/>
+        </w:rPr>
+        <w:tab/>
+      </w:r>
+      <w:r>
+        <w:rPr>
+          <w:sz w:val="28"/>
+          <w:szCs w:val="28"/>
+        </w:rPr>
+        <w:tab/>
+      </w:r>
+      <w:r>
+        <w:rPr>
+          <w:sz w:val="28"/>
+          <w:szCs w:val="28"/>
+        </w:rPr>
+        <w:tab/>
+      </w:r>
+      <w:r>
+        <w:rPr>
+          <w:sz w:val="28"/>
+          <w:szCs w:val="28"/>
+        </w:rPr>
+        <w:tab/>
+      </w:r>
+      <w:r>
+        <w:rPr>
+          <w:sz w:val="28"/>
+          <w:szCs w:val="28"/>
+        </w:rPr>
+        <w:tab/>
+      </w:r>
+      <w:proofErr w:type="spellStart"/>
+      <w:proofErr w:type="gramStart"/>
+      <w:r>
+        <w:rPr>
+          <w:sz w:val="28"/>
+          <w:szCs w:val="28"/>
+        </w:rPr>
+        <w:t>response.getWriter</w:t>
+      </w:r>
+      <w:proofErr w:type="spellEnd"/>
+      <w:proofErr w:type="gramEnd"/>
+      <w:r>
+        <w:rPr>
+          <w:sz w:val="28"/>
+          <w:szCs w:val="28"/>
+        </w:rPr>
+        <w:t>().append("An account with the same username already exists!");</w:t>
+      </w:r>
+    </w:p>
+    <w:p>
+      <w:pPr>
+        <w:pStyle w:val="NormalWeb"/>
+        <w:shd w:val="clear" w:color="auto" w:fill="FFFFFF"/>
+        <w:spacing w:after="0"/>
+        <w:textAlignment w:val="baseline"/>
+        <w:rPr>
+          <w:sz w:val="28"/>
+          <w:szCs w:val="28"/>
+        </w:rPr>
+      </w:pPr>
+      <w:r>
+        <w:rPr>
+          <w:sz w:val="28"/>
+          <w:szCs w:val="28"/>
+        </w:rPr>
+        <w:tab/>
+      </w:r>
+      <w:r>
+        <w:rPr>
+          <w:sz w:val="28"/>
+          <w:szCs w:val="28"/>
+        </w:rPr>
+        <w:tab/>
+      </w:r>
+      <w:r>
+        <w:rPr>
+          <w:sz w:val="28"/>
+          <w:szCs w:val="28"/>
+        </w:rPr>
+        <w:tab/>
+      </w:r>
+      <w:r>
+        <w:rPr>
+          <w:sz w:val="28"/>
+          <w:szCs w:val="28"/>
+        </w:rPr>
+        <w:tab/>
+      </w:r>
+      <w:r>
+        <w:rPr>
+          <w:sz w:val="28"/>
+          <w:szCs w:val="28"/>
+        </w:rPr>
+        <w:tab/>
+        <w:t>}</w:t>
+      </w:r>
+    </w:p>
+    <w:p>
+      <w:pPr>
+        <w:pStyle w:val="NormalWeb"/>
+        <w:shd w:val="clear" w:color="auto" w:fill="FFFFFF"/>
+        <w:spacing w:after="0"/>
+        <w:textAlignment w:val="baseline"/>
+        <w:rPr>
+          <w:sz w:val="28"/>
+          <w:szCs w:val="28"/>
+        </w:rPr>
+      </w:pPr>
+      <w:r>
+        <w:rPr>
+          <w:sz w:val="28"/>
+          <w:szCs w:val="28"/>
+        </w:rPr>
+        <w:tab/>
+      </w:r>
+      <w:r>
+        <w:rPr>
+          <w:sz w:val="28"/>
+          <w:szCs w:val="28"/>
+        </w:rPr>
+        <w:tab/>
+      </w:r>
+      <w:r>
+        <w:rPr>
+          <w:sz w:val="28"/>
+          <w:szCs w:val="28"/>
+        </w:rPr>
+        <w:tab/>
+      </w:r>
+      <w:r>
+        <w:rPr>
+          <w:sz w:val="28"/>
+          <w:szCs w:val="28"/>
+        </w:rPr>
+        <w:tab/>
+      </w:r>
+      <w:r>
+        <w:rPr>
+          <w:sz w:val="28"/>
+          <w:szCs w:val="28"/>
+        </w:rPr>
+        <w:tab/>
+      </w:r>
+      <w:proofErr w:type="spellStart"/>
+      <w:proofErr w:type="gramStart"/>
+      <w:r>
+        <w:rPr>
+          <w:sz w:val="28"/>
+          <w:szCs w:val="28"/>
+        </w:rPr>
+        <w:t>session.close</w:t>
+      </w:r>
+      <w:proofErr w:type="spellEnd"/>
+      <w:proofErr w:type="gramEnd"/>
+      <w:r>
+        <w:rPr>
+          <w:sz w:val="28"/>
+          <w:szCs w:val="28"/>
+        </w:rPr>
+        <w:t>();</w:t>
+      </w:r>
+    </w:p>
+    <w:p>
+      <w:pPr>
+        <w:pStyle w:val="NormalWeb"/>
+        <w:shd w:val="clear" w:color="auto" w:fill="FFFFFF"/>
+        <w:spacing w:after="0"/>
+        <w:textAlignment w:val="baseline"/>
+        <w:rPr>
+          <w:sz w:val="28"/>
+          <w:szCs w:val="28"/>
+        </w:rPr>
+      </w:pPr>
+      <w:r>
+        <w:rPr>
+          <w:sz w:val="28"/>
+          <w:szCs w:val="28"/>
+        </w:rPr>
+        <w:tab/>
+      </w:r>
+      <w:r>
+        <w:rPr>
+          <w:sz w:val="28"/>
+          <w:szCs w:val="28"/>
+        </w:rPr>
+        <w:tab/>
+      </w:r>
+      <w:r>
+        <w:rPr>
+          <w:sz w:val="28"/>
+          <w:szCs w:val="28"/>
+        </w:rPr>
+        <w:tab/>
+      </w:r>
+      <w:r>
+        <w:rPr>
+          <w:sz w:val="28"/>
+          <w:szCs w:val="28"/>
+        </w:rPr>
+        <w:tab/>
+        <w:t>}</w:t>
+      </w:r>
+    </w:p>
+    <w:p>
+      <w:pPr>
+        <w:pStyle w:val="NormalWeb"/>
+        <w:shd w:val="clear" w:color="auto" w:fill="FFFFFF"/>
+        <w:spacing w:after="0"/>
+        <w:textAlignment w:val="baseline"/>
+        <w:rPr>
+          <w:sz w:val="28"/>
+          <w:szCs w:val="28"/>
+        </w:rPr>
+      </w:pPr>
+      <w:r>
+        <w:rPr>
+          <w:sz w:val="28"/>
+          <w:szCs w:val="28"/>
+        </w:rPr>
+        <w:tab/>
+      </w:r>
+      <w:r>
+        <w:rPr>
+          <w:sz w:val="28"/>
+          <w:szCs w:val="28"/>
+        </w:rPr>
+        <w:tab/>
+      </w:r>
+      <w:r>
+        <w:rPr>
+          <w:sz w:val="28"/>
+          <w:szCs w:val="28"/>
+        </w:rPr>
+        <w:tab/>
+      </w:r>
+      <w:r>
+        <w:rPr>
+          <w:sz w:val="28"/>
+          <w:szCs w:val="28"/>
+        </w:rPr>
+        <w:tab/>
+        <w:t>else {</w:t>
+      </w:r>
+    </w:p>
+    <w:p>
+      <w:pPr>
+        <w:pStyle w:val="NormalWeb"/>
+        <w:shd w:val="clear" w:color="auto" w:fill="FFFFFF"/>
+        <w:spacing w:after="0"/>
+        <w:textAlignment w:val="baseline"/>
+        <w:rPr>
+          <w:sz w:val="28"/>
+          <w:szCs w:val="28"/>
+        </w:rPr>
+      </w:pPr>
+      <w:r>
+        <w:rPr>
+          <w:sz w:val="28"/>
+          <w:szCs w:val="28"/>
+        </w:rPr>
+        <w:tab/>
+      </w:r>
+      <w:r>
+        <w:rPr>
+          <w:sz w:val="28"/>
+          <w:szCs w:val="28"/>
+        </w:rPr>
+        <w:tab/>
+      </w:r>
+      <w:r>
+        <w:rPr>
+          <w:sz w:val="28"/>
+          <w:szCs w:val="28"/>
+        </w:rPr>
+        <w:tab/>
+      </w:r>
+      <w:r>
+        <w:rPr>
+          <w:sz w:val="28"/>
+          <w:szCs w:val="28"/>
+        </w:rPr>
+        <w:tab/>
+      </w:r>
+      <w:r>
+        <w:rPr>
+          <w:sz w:val="28"/>
+          <w:szCs w:val="28"/>
+        </w:rPr>
+        <w:tab/>
+      </w:r>
+      <w:proofErr w:type="spellStart"/>
+      <w:proofErr w:type="gramStart"/>
+      <w:r>
+        <w:rPr>
+          <w:sz w:val="28"/>
+          <w:szCs w:val="28"/>
+        </w:rPr>
+        <w:t>response.getWriter</w:t>
+      </w:r>
+      <w:proofErr w:type="spellEnd"/>
+      <w:proofErr w:type="gramEnd"/>
+      <w:r>
+        <w:rPr>
+          <w:sz w:val="28"/>
+          <w:szCs w:val="28"/>
+        </w:rPr>
+        <w:t>().append("The passwords entered does not match! Try again."</w:t>
+      </w:r>
+      <w:proofErr w:type="gramStart"/>
+      <w:r>
+        <w:rPr>
+          <w:sz w:val="28"/>
+          <w:szCs w:val="28"/>
+        </w:rPr>
+        <w:t>);</w:t>
+      </w:r>
+      <w:proofErr w:type="gramEnd"/>
+    </w:p>
+    <w:p>
+      <w:pPr>
+        <w:pStyle w:val="NormalWeb"/>
+        <w:shd w:val="clear" w:color="auto" w:fill="FFFFFF"/>
+        <w:spacing w:after="0"/>
+        <w:textAlignment w:val="baseline"/>
+        <w:rPr>
+          <w:sz w:val="28"/>
+          <w:szCs w:val="28"/>
+        </w:rPr>
+      </w:pPr>
+      <w:r>
+        <w:rPr>
+          <w:sz w:val="28"/>
+          <w:szCs w:val="28"/>
+        </w:rPr>
+        <w:tab/>
+      </w:r>
+      <w:r>
+        <w:rPr>
+          <w:sz w:val="28"/>
+          <w:szCs w:val="28"/>
+        </w:rPr>
+        <w:tab/>
+      </w:r>
+      <w:r>
+        <w:rPr>
+          <w:sz w:val="28"/>
+          <w:szCs w:val="28"/>
+        </w:rPr>
+        <w:tab/>
+      </w:r>
+      <w:r>
+        <w:rPr>
+          <w:sz w:val="28"/>
+          <w:szCs w:val="28"/>
+        </w:rPr>
+        <w:tab/>
+        <w:t>}</w:t>
+      </w:r>
+    </w:p>
+    <w:p>
+      <w:pPr>
+        <w:pStyle w:val="NormalWeb"/>
+        <w:shd w:val="clear" w:color="auto" w:fill="FFFFFF"/>
+        <w:spacing w:after="0"/>
+        <w:textAlignment w:val="baseline"/>
+        <w:rPr>
+          <w:sz w:val="28"/>
+          <w:szCs w:val="28"/>
+        </w:rPr>
+      </w:pPr>
+      <w:r>
+        <w:rPr>
+          <w:sz w:val="28"/>
+          <w:szCs w:val="28"/>
+        </w:rPr>
+        <w:tab/>
+      </w:r>
+      <w:r>
+        <w:rPr>
+          <w:sz w:val="28"/>
+          <w:szCs w:val="28"/>
+        </w:rPr>
+        <w:tab/>
+      </w:r>
+      <w:r>
+        <w:rPr>
+          <w:sz w:val="28"/>
+          <w:szCs w:val="28"/>
+        </w:rPr>
+        <w:tab/>
+      </w:r>
+      <w:r>
+        <w:rPr>
+          <w:sz w:val="28"/>
+          <w:szCs w:val="28"/>
+        </w:rPr>
+        <w:tab/>
+      </w:r>
+    </w:p>
+    <w:p>
+      <w:pPr>
+        <w:pStyle w:val="NormalWeb"/>
+        <w:shd w:val="clear" w:color="auto" w:fill="FFFFFF"/>
+        <w:spacing w:after="0"/>
+        <w:textAlignment w:val="baseline"/>
+        <w:rPr>
+          <w:sz w:val="28"/>
+          <w:szCs w:val="28"/>
+        </w:rPr>
+      </w:pPr>
+      <w:r>
+        <w:rPr>
+          <w:sz w:val="28"/>
+          <w:szCs w:val="28"/>
+        </w:rPr>
+        <w:tab/>
+      </w:r>
+      <w:r>
+        <w:rPr>
+          <w:sz w:val="28"/>
+          <w:szCs w:val="28"/>
+        </w:rPr>
+        <w:tab/>
+      </w:r>
+      <w:r>
+        <w:rPr>
+          <w:sz w:val="28"/>
+          <w:szCs w:val="28"/>
+        </w:rPr>
+        <w:tab/>
+        <w:t>}</w:t>
+      </w:r>
+    </w:p>
+    <w:p>
+      <w:pPr>
+        <w:pStyle w:val="NormalWeb"/>
+        <w:shd w:val="clear" w:color="auto" w:fill="FFFFFF"/>
+        <w:spacing w:after="0"/>
+        <w:textAlignment w:val="baseline"/>
+        <w:rPr>
+          <w:sz w:val="28"/>
+          <w:szCs w:val="28"/>
+        </w:rPr>
+      </w:pPr>
+      <w:r>
+        <w:rPr>
+          <w:sz w:val="28"/>
+          <w:szCs w:val="28"/>
+        </w:rPr>
+        <w:lastRenderedPageBreak/>
+        <w:tab/>
+      </w:r>
+      <w:r>
+        <w:rPr>
+          <w:sz w:val="28"/>
+          <w:szCs w:val="28"/>
+        </w:rPr>
+        <w:tab/>
+      </w:r>
+      <w:r>
+        <w:rPr>
+          <w:sz w:val="28"/>
+          <w:szCs w:val="28"/>
+        </w:rPr>
+        <w:tab/>
+        <w:t>else if(</w:t>
+      </w:r>
+      <w:proofErr w:type="spellStart"/>
+      <w:proofErr w:type="gramStart"/>
+      <w:r>
+        <w:rPr>
+          <w:sz w:val="28"/>
+          <w:szCs w:val="28"/>
+        </w:rPr>
+        <w:t>request.getParameter</w:t>
+      </w:r>
+      <w:proofErr w:type="spellEnd"/>
+      <w:proofErr w:type="gramEnd"/>
+      <w:r>
+        <w:rPr>
+          <w:sz w:val="28"/>
+          <w:szCs w:val="28"/>
+        </w:rPr>
+        <w:t>("</w:t>
+      </w:r>
+      <w:proofErr w:type="spellStart"/>
+      <w:r>
+        <w:rPr>
+          <w:sz w:val="28"/>
+          <w:szCs w:val="28"/>
+        </w:rPr>
+        <w:t>uname</w:t>
+      </w:r>
+      <w:proofErr w:type="spellEnd"/>
+      <w:r>
+        <w:rPr>
+          <w:sz w:val="28"/>
+          <w:szCs w:val="28"/>
+        </w:rPr>
+        <w:t>")=="") {</w:t>
+      </w:r>
+    </w:p>
+    <w:p>
+      <w:pPr>
+        <w:pStyle w:val="NormalWeb"/>
+        <w:shd w:val="clear" w:color="auto" w:fill="FFFFFF"/>
+        <w:spacing w:after="0"/>
+        <w:textAlignment w:val="baseline"/>
+        <w:rPr>
+          <w:sz w:val="28"/>
+          <w:szCs w:val="28"/>
+        </w:rPr>
+      </w:pPr>
+      <w:r>
+        <w:rPr>
+          <w:sz w:val="28"/>
+          <w:szCs w:val="28"/>
+        </w:rPr>
+        <w:tab/>
+      </w:r>
+      <w:r>
+        <w:rPr>
+          <w:sz w:val="28"/>
+          <w:szCs w:val="28"/>
+        </w:rPr>
+        <w:tab/>
+      </w:r>
+      <w:r>
+        <w:rPr>
+          <w:sz w:val="28"/>
+          <w:szCs w:val="28"/>
+        </w:rPr>
+        <w:tab/>
+      </w:r>
+      <w:r>
+        <w:rPr>
+          <w:sz w:val="28"/>
+          <w:szCs w:val="28"/>
+        </w:rPr>
+        <w:tab/>
+      </w:r>
+      <w:proofErr w:type="spellStart"/>
+      <w:proofErr w:type="gramStart"/>
+      <w:r>
+        <w:rPr>
+          <w:sz w:val="28"/>
+          <w:szCs w:val="28"/>
+        </w:rPr>
+        <w:t>response.getWriter</w:t>
+      </w:r>
+      <w:proofErr w:type="spellEnd"/>
+      <w:proofErr w:type="gramEnd"/>
+      <w:r>
+        <w:rPr>
+          <w:sz w:val="28"/>
+          <w:szCs w:val="28"/>
+        </w:rPr>
+        <w:t>().append("Please Enter User Name");</w:t>
+      </w:r>
+    </w:p>
+    <w:p>
+      <w:pPr>
+        <w:pStyle w:val="NormalWeb"/>
+        <w:shd w:val="clear" w:color="auto" w:fill="FFFFFF"/>
+        <w:spacing w:after="0"/>
+        <w:textAlignment w:val="baseline"/>
+        <w:rPr>
+          <w:sz w:val="28"/>
+          <w:szCs w:val="28"/>
+        </w:rPr>
+      </w:pPr>
+      <w:r>
+        <w:rPr>
+          <w:sz w:val="28"/>
+          <w:szCs w:val="28"/>
+        </w:rPr>
+        <w:tab/>
+      </w:r>
+      <w:r>
+        <w:rPr>
+          <w:sz w:val="28"/>
+          <w:szCs w:val="28"/>
+        </w:rPr>
+        <w:tab/>
+      </w:r>
+      <w:r>
+        <w:rPr>
+          <w:sz w:val="28"/>
+          <w:szCs w:val="28"/>
+        </w:rPr>
+        <w:tab/>
+        <w:t>}</w:t>
+      </w:r>
+    </w:p>
+    <w:p>
+      <w:pPr>
+        <w:pStyle w:val="NormalWeb"/>
+        <w:shd w:val="clear" w:color="auto" w:fill="FFFFFF"/>
+        <w:spacing w:after="0"/>
+        <w:textAlignment w:val="baseline"/>
+        <w:rPr>
+          <w:sz w:val="28"/>
+          <w:szCs w:val="28"/>
+        </w:rPr>
+      </w:pPr>
+      <w:r>
+        <w:rPr>
+          <w:sz w:val="28"/>
+          <w:szCs w:val="28"/>
+        </w:rPr>
+        <w:tab/>
+      </w:r>
+      <w:r>
+        <w:rPr>
+          <w:sz w:val="28"/>
+          <w:szCs w:val="28"/>
+        </w:rPr>
+        <w:tab/>
+      </w:r>
+      <w:r>
+        <w:rPr>
+          <w:sz w:val="28"/>
+          <w:szCs w:val="28"/>
+        </w:rPr>
+        <w:tab/>
+        <w:t>else if(</w:t>
+      </w:r>
+      <w:proofErr w:type="spellStart"/>
+      <w:proofErr w:type="gramStart"/>
+      <w:r>
+        <w:rPr>
+          <w:sz w:val="28"/>
+          <w:szCs w:val="28"/>
+        </w:rPr>
+        <w:t>request.getParameter</w:t>
+      </w:r>
+      <w:proofErr w:type="spellEnd"/>
+      <w:proofErr w:type="gramEnd"/>
+      <w:r>
+        <w:rPr>
+          <w:sz w:val="28"/>
+          <w:szCs w:val="28"/>
+        </w:rPr>
+        <w:t>("password")=="") {</w:t>
+      </w:r>
+    </w:p>
+    <w:p>
+      <w:pPr>
+        <w:pStyle w:val="NormalWeb"/>
+        <w:shd w:val="clear" w:color="auto" w:fill="FFFFFF"/>
+        <w:spacing w:after="0"/>
+        <w:textAlignment w:val="baseline"/>
+        <w:rPr>
+          <w:sz w:val="28"/>
+          <w:szCs w:val="28"/>
+        </w:rPr>
+      </w:pPr>
+      <w:r>
+        <w:rPr>
+          <w:sz w:val="28"/>
+          <w:szCs w:val="28"/>
+        </w:rPr>
+        <w:tab/>
+      </w:r>
+      <w:r>
+        <w:rPr>
+          <w:sz w:val="28"/>
+          <w:szCs w:val="28"/>
+        </w:rPr>
+        <w:tab/>
+      </w:r>
+      <w:r>
+        <w:rPr>
+          <w:sz w:val="28"/>
+          <w:szCs w:val="28"/>
+        </w:rPr>
+        <w:tab/>
+      </w:r>
+      <w:r>
+        <w:rPr>
+          <w:sz w:val="28"/>
+          <w:szCs w:val="28"/>
+        </w:rPr>
+        <w:tab/>
+      </w:r>
+      <w:proofErr w:type="spellStart"/>
+      <w:proofErr w:type="gramStart"/>
+      <w:r>
+        <w:rPr>
+          <w:sz w:val="28"/>
+          <w:szCs w:val="28"/>
+        </w:rPr>
+        <w:t>response.getWriter</w:t>
+      </w:r>
+      <w:proofErr w:type="spellEnd"/>
+      <w:proofErr w:type="gramEnd"/>
+      <w:r>
+        <w:rPr>
+          <w:sz w:val="28"/>
+          <w:szCs w:val="28"/>
+        </w:rPr>
+        <w:t>().append("Please Enter Password");</w:t>
+      </w:r>
+    </w:p>
+    <w:p>
+      <w:pPr>
+        <w:pStyle w:val="NormalWeb"/>
+        <w:shd w:val="clear" w:color="auto" w:fill="FFFFFF"/>
+        <w:spacing w:after="0"/>
+        <w:textAlignment w:val="baseline"/>
+        <w:rPr>
+          <w:sz w:val="28"/>
+          <w:szCs w:val="28"/>
+        </w:rPr>
+      </w:pPr>
+      <w:r>
+        <w:rPr>
+          <w:sz w:val="28"/>
+          <w:szCs w:val="28"/>
+        </w:rPr>
+        <w:tab/>
+      </w:r>
+      <w:r>
+        <w:rPr>
+          <w:sz w:val="28"/>
+          <w:szCs w:val="28"/>
+        </w:rPr>
+        <w:tab/>
+      </w:r>
+      <w:r>
+        <w:rPr>
+          <w:sz w:val="28"/>
+          <w:szCs w:val="28"/>
+        </w:rPr>
+        <w:tab/>
+        <w:t>}</w:t>
+      </w:r>
+    </w:p>
+    <w:p>
+      <w:pPr>
+        <w:pStyle w:val="NormalWeb"/>
+        <w:shd w:val="clear" w:color="auto" w:fill="FFFFFF"/>
+        <w:spacing w:after="0"/>
+        <w:textAlignment w:val="baseline"/>
+        <w:rPr>
+          <w:sz w:val="28"/>
+          <w:szCs w:val="28"/>
+        </w:rPr>
+      </w:pPr>
+      <w:r>
+        <w:rPr>
+          <w:sz w:val="28"/>
+          <w:szCs w:val="28"/>
+        </w:rPr>
+        <w:tab/>
+      </w:r>
+      <w:r>
+        <w:rPr>
+          <w:sz w:val="28"/>
+          <w:szCs w:val="28"/>
+        </w:rPr>
+        <w:tab/>
+      </w:r>
+      <w:r>
+        <w:rPr>
+          <w:sz w:val="28"/>
+          <w:szCs w:val="28"/>
+        </w:rPr>
+        <w:tab/>
+        <w:t>else if(</w:t>
+      </w:r>
+      <w:proofErr w:type="spellStart"/>
+      <w:proofErr w:type="gramStart"/>
+      <w:r>
+        <w:rPr>
+          <w:sz w:val="28"/>
+          <w:szCs w:val="28"/>
+        </w:rPr>
+        <w:t>request.getParameter</w:t>
+      </w:r>
+      <w:proofErr w:type="spellEnd"/>
+      <w:proofErr w:type="gramEnd"/>
+      <w:r>
+        <w:rPr>
+          <w:sz w:val="28"/>
+          <w:szCs w:val="28"/>
+        </w:rPr>
+        <w:t>("</w:t>
+      </w:r>
+      <w:proofErr w:type="spellStart"/>
+      <w:r>
+        <w:rPr>
+          <w:sz w:val="28"/>
+          <w:szCs w:val="28"/>
+        </w:rPr>
+        <w:t>passwordre</w:t>
+      </w:r>
+      <w:proofErr w:type="spellEnd"/>
+      <w:r>
+        <w:rPr>
+          <w:sz w:val="28"/>
+          <w:szCs w:val="28"/>
+        </w:rPr>
+        <w:t>")=="") {</w:t>
+      </w:r>
+    </w:p>
+    <w:p>
+      <w:pPr>
+        <w:pStyle w:val="NormalWeb"/>
+        <w:shd w:val="clear" w:color="auto" w:fill="FFFFFF"/>
+        <w:spacing w:after="0"/>
+        <w:textAlignment w:val="baseline"/>
+        <w:rPr>
+          <w:sz w:val="28"/>
+          <w:szCs w:val="28"/>
+        </w:rPr>
+      </w:pPr>
+      <w:r>
+        <w:rPr>
+          <w:sz w:val="28"/>
+          <w:szCs w:val="28"/>
+        </w:rPr>
+        <w:tab/>
+      </w:r>
+      <w:r>
+        <w:rPr>
+          <w:sz w:val="28"/>
+          <w:szCs w:val="28"/>
+        </w:rPr>
+        <w:tab/>
+      </w:r>
+      <w:r>
+        <w:rPr>
+          <w:sz w:val="28"/>
+          <w:szCs w:val="28"/>
+        </w:rPr>
+        <w:tab/>
+      </w:r>
+      <w:r>
+        <w:rPr>
+          <w:sz w:val="28"/>
+          <w:szCs w:val="28"/>
+        </w:rPr>
+        <w:tab/>
+      </w:r>
+      <w:proofErr w:type="spellStart"/>
+      <w:proofErr w:type="gramStart"/>
+      <w:r>
+        <w:rPr>
+          <w:sz w:val="28"/>
+          <w:szCs w:val="28"/>
+        </w:rPr>
+        <w:t>response.getWriter</w:t>
+      </w:r>
+      <w:proofErr w:type="spellEnd"/>
+      <w:proofErr w:type="gramEnd"/>
+      <w:r>
+        <w:rPr>
+          <w:sz w:val="28"/>
+          <w:szCs w:val="28"/>
+        </w:rPr>
+        <w:t>().append("Please Re-Enter Password");</w:t>
+      </w:r>
+    </w:p>
+    <w:p>
+      <w:pPr>
+        <w:pStyle w:val="NormalWeb"/>
+        <w:shd w:val="clear" w:color="auto" w:fill="FFFFFF"/>
+        <w:spacing w:after="0"/>
+        <w:textAlignment w:val="baseline"/>
+        <w:rPr>
+          <w:sz w:val="28"/>
+          <w:szCs w:val="28"/>
+        </w:rPr>
+      </w:pPr>
+      <w:r>
+        <w:rPr>
+          <w:sz w:val="28"/>
+          <w:szCs w:val="28"/>
+        </w:rPr>
+        <w:tab/>
+      </w:r>
+      <w:r>
+        <w:rPr>
+          <w:sz w:val="28"/>
+          <w:szCs w:val="28"/>
+        </w:rPr>
+        <w:tab/>
+      </w:r>
+      <w:r>
+        <w:rPr>
+          <w:sz w:val="28"/>
+          <w:szCs w:val="28"/>
+        </w:rPr>
+        <w:tab/>
+        <w:t>}</w:t>
+      </w:r>
+    </w:p>
+    <w:p>
+      <w:pPr>
+        <w:pStyle w:val="NormalWeb"/>
+        <w:shd w:val="clear" w:color="auto" w:fill="FFFFFF"/>
+        <w:spacing w:after="0"/>
+        <w:textAlignment w:val="baseline"/>
+        <w:rPr>
+          <w:sz w:val="28"/>
+          <w:szCs w:val="28"/>
+        </w:rPr>
+      </w:pPr>
+      <w:r>
+        <w:rPr>
+          <w:sz w:val="28"/>
+          <w:szCs w:val="28"/>
+        </w:rPr>
+        <w:tab/>
+      </w:r>
+      <w:r>
+        <w:rPr>
+          <w:sz w:val="28"/>
+          <w:szCs w:val="28"/>
+        </w:rPr>
+        <w:tab/>
+        <w:t xml:space="preserve">} </w:t>
+      </w:r>
+      <w:proofErr w:type="gramStart"/>
+      <w:r>
+        <w:rPr>
+          <w:sz w:val="28"/>
+          <w:szCs w:val="28"/>
+        </w:rPr>
+        <w:t>catch(</w:t>
+      </w:r>
+      <w:proofErr w:type="spellStart"/>
+      <w:proofErr w:type="gramEnd"/>
+      <w:r>
+        <w:rPr>
+          <w:sz w:val="28"/>
+          <w:szCs w:val="28"/>
+        </w:rPr>
+        <w:t>NumberFormatException</w:t>
+      </w:r>
+      <w:proofErr w:type="spellEnd"/>
+      <w:r>
+        <w:rPr>
+          <w:sz w:val="28"/>
+          <w:szCs w:val="28"/>
+        </w:rPr>
+        <w:t xml:space="preserve"> </w:t>
+      </w:r>
+      <w:proofErr w:type="spellStart"/>
+      <w:r>
+        <w:rPr>
+          <w:sz w:val="28"/>
+          <w:szCs w:val="28"/>
+        </w:rPr>
+        <w:t>nfe</w:t>
+      </w:r>
+      <w:proofErr w:type="spellEnd"/>
+      <w:r>
+        <w:rPr>
+          <w:sz w:val="28"/>
+          <w:szCs w:val="28"/>
+        </w:rPr>
+        <w:t>)</w:t>
+      </w:r>
+    </w:p>
+    <w:p>
+      <w:pPr>
+        <w:pStyle w:val="NormalWeb"/>
+        <w:shd w:val="clear" w:color="auto" w:fill="FFFFFF"/>
+        <w:spacing w:after="0"/>
+        <w:textAlignment w:val="baseline"/>
+        <w:rPr>
+          <w:sz w:val="28"/>
+          <w:szCs w:val="28"/>
+        </w:rPr>
+      </w:pPr>
+      <w:r>
+        <w:rPr>
+          <w:sz w:val="28"/>
+          <w:szCs w:val="28"/>
+        </w:rPr>
+        <w:tab/>
+      </w:r>
+      <w:r>
+        <w:rPr>
+          <w:sz w:val="28"/>
+          <w:szCs w:val="28"/>
+        </w:rPr>
+        <w:tab/>
+        <w:t>{</w:t>
+      </w:r>
+    </w:p>
+    <w:p>
+      <w:pPr>
+        <w:pStyle w:val="NormalWeb"/>
+        <w:shd w:val="clear" w:color="auto" w:fill="FFFFFF"/>
+        <w:spacing w:after="0"/>
+        <w:textAlignment w:val="baseline"/>
+        <w:rPr>
+          <w:sz w:val="28"/>
+          <w:szCs w:val="28"/>
+        </w:rPr>
+      </w:pPr>
+      <w:r>
+        <w:rPr>
+          <w:sz w:val="28"/>
+          <w:szCs w:val="28"/>
+        </w:rPr>
+        <w:tab/>
+      </w:r>
+      <w:r>
+        <w:rPr>
+          <w:sz w:val="28"/>
+          <w:szCs w:val="28"/>
+        </w:rPr>
+        <w:tab/>
+      </w:r>
+      <w:r>
+        <w:rPr>
+          <w:sz w:val="28"/>
+          <w:szCs w:val="28"/>
+        </w:rPr>
+        <w:tab/>
+      </w:r>
+      <w:proofErr w:type="spellStart"/>
+      <w:proofErr w:type="gramStart"/>
+      <w:r>
+        <w:rPr>
+          <w:sz w:val="28"/>
+          <w:szCs w:val="28"/>
+        </w:rPr>
+        <w:t>response.getWriter</w:t>
+      </w:r>
+      <w:proofErr w:type="spellEnd"/>
+      <w:proofErr w:type="gramEnd"/>
+      <w:r>
+        <w:rPr>
+          <w:sz w:val="28"/>
+          <w:szCs w:val="28"/>
+        </w:rPr>
+        <w:t>().append("Enter Valid Input");</w:t>
+      </w:r>
+    </w:p>
+    <w:p>
+      <w:pPr>
+        <w:pStyle w:val="NormalWeb"/>
+        <w:shd w:val="clear" w:color="auto" w:fill="FFFFFF"/>
+        <w:spacing w:after="0"/>
+        <w:textAlignment w:val="baseline"/>
+        <w:rPr>
+          <w:sz w:val="28"/>
+          <w:szCs w:val="28"/>
+        </w:rPr>
+      </w:pPr>
+      <w:r>
+        <w:rPr>
+          <w:sz w:val="28"/>
+          <w:szCs w:val="28"/>
+        </w:rPr>
+        <w:tab/>
+      </w:r>
+      <w:r>
+        <w:rPr>
+          <w:sz w:val="28"/>
+          <w:szCs w:val="28"/>
+        </w:rPr>
+        <w:tab/>
+        <w:t>}</w:t>
+      </w:r>
+    </w:p>
+    <w:p>
+      <w:pPr>
+        <w:pStyle w:val="NormalWeb"/>
+        <w:shd w:val="clear" w:color="auto" w:fill="FFFFFF"/>
+        <w:spacing w:after="0"/>
+        <w:textAlignment w:val="baseline"/>
+        <w:rPr>
+          <w:sz w:val="28"/>
+          <w:szCs w:val="28"/>
+        </w:rPr>
+      </w:pPr>
+      <w:r>
+        <w:rPr>
+          <w:sz w:val="28"/>
+          <w:szCs w:val="28"/>
+        </w:rPr>
+        <w:tab/>
+      </w:r>
+      <w:r>
+        <w:rPr>
+          <w:sz w:val="28"/>
+          <w:szCs w:val="28"/>
+        </w:rPr>
+        <w:tab/>
+      </w:r>
+      <w:proofErr w:type="gramStart"/>
+      <w:r>
+        <w:rPr>
+          <w:sz w:val="28"/>
+          <w:szCs w:val="28"/>
+        </w:rPr>
+        <w:t>catch(</w:t>
+      </w:r>
+      <w:proofErr w:type="gramEnd"/>
+      <w:r>
+        <w:rPr>
+          <w:sz w:val="28"/>
+          <w:szCs w:val="28"/>
+        </w:rPr>
+        <w:t>Exception ex) {</w:t>
+      </w:r>
+    </w:p>
+    <w:p>
+      <w:pPr>
+        <w:pStyle w:val="NormalWeb"/>
+        <w:shd w:val="clear" w:color="auto" w:fill="FFFFFF"/>
+        <w:spacing w:after="0"/>
+        <w:textAlignment w:val="baseline"/>
+        <w:rPr>
+          <w:sz w:val="28"/>
+          <w:szCs w:val="28"/>
+        </w:rPr>
+      </w:pPr>
+      <w:r>
+        <w:rPr>
+          <w:sz w:val="28"/>
+          <w:szCs w:val="28"/>
+        </w:rPr>
+        <w:tab/>
+      </w:r>
+      <w:r>
+        <w:rPr>
+          <w:sz w:val="28"/>
+          <w:szCs w:val="28"/>
+        </w:rPr>
+        <w:tab/>
+      </w:r>
+      <w:r>
+        <w:rPr>
+          <w:sz w:val="28"/>
+          <w:szCs w:val="28"/>
+        </w:rPr>
+        <w:tab/>
+      </w:r>
+      <w:proofErr w:type="spellStart"/>
+      <w:proofErr w:type="gramStart"/>
+      <w:r>
+        <w:rPr>
+          <w:sz w:val="28"/>
+          <w:szCs w:val="28"/>
+        </w:rPr>
+        <w:t>response.getWriter</w:t>
+      </w:r>
+      <w:proofErr w:type="spellEnd"/>
+      <w:proofErr w:type="gramEnd"/>
+      <w:r>
+        <w:rPr>
+          <w:sz w:val="28"/>
+          <w:szCs w:val="28"/>
+        </w:rPr>
+        <w:t>().append(</w:t>
+      </w:r>
+      <w:proofErr w:type="spellStart"/>
+      <w:r>
+        <w:rPr>
+          <w:sz w:val="28"/>
+          <w:szCs w:val="28"/>
+        </w:rPr>
+        <w:t>ex.getLocalizedMessage</w:t>
+      </w:r>
+      <w:proofErr w:type="spellEnd"/>
+      <w:r>
+        <w:rPr>
+          <w:sz w:val="28"/>
+          <w:szCs w:val="28"/>
+        </w:rPr>
+        <w:t>());</w:t>
+      </w:r>
+    </w:p>
+    <w:p>
+      <w:pPr>
+        <w:pStyle w:val="NormalWeb"/>
+        <w:shd w:val="clear" w:color="auto" w:fill="FFFFFF"/>
+        <w:spacing w:after="0"/>
+        <w:textAlignment w:val="baseline"/>
+        <w:rPr>
+          <w:sz w:val="28"/>
+          <w:szCs w:val="28"/>
+        </w:rPr>
+      </w:pPr>
+      <w:r>
+        <w:rPr>
+          <w:sz w:val="28"/>
+          <w:szCs w:val="28"/>
+        </w:rPr>
+        <w:tab/>
+      </w:r>
+      <w:r>
+        <w:rPr>
+          <w:sz w:val="28"/>
+          <w:szCs w:val="28"/>
+        </w:rPr>
+        <w:tab/>
+        <w:t>}</w:t>
+      </w:r>
+    </w:p>
+    <w:p>
+      <w:pPr>
+        <w:pStyle w:val="NormalWeb"/>
+        <w:shd w:val="clear" w:color="auto" w:fill="FFFFFF"/>
+        <w:spacing w:after="0"/>
+        <w:textAlignment w:val="baseline"/>
+        <w:rPr>
+          <w:sz w:val="28"/>
+          <w:szCs w:val="28"/>
+        </w:rPr>
+      </w:pPr>
+      <w:r>
+        <w:rPr>
+          <w:sz w:val="28"/>
+          <w:szCs w:val="28"/>
+        </w:rPr>
+        <w:tab/>
+        <w:t>}</w:t>
+      </w:r>
+    </w:p>
+    <w:p>
+      <w:pPr>
+        <w:pStyle w:val="NormalWeb"/>
+        <w:shd w:val="clear" w:color="auto" w:fill="FFFFFF"/>
+        <w:spacing w:after="0"/>
+        <w:textAlignment w:val="baseline"/>
+        <w:rPr>
+          <w:sz w:val="28"/>
+          <w:szCs w:val="28"/>
+        </w:rPr>
+      </w:pPr>
+    </w:p>
+    <w:p>
+      <w:pPr>
+        <w:pStyle w:val="NormalWeb"/>
+        <w:shd w:val="clear" w:color="auto" w:fill="FFFFFF"/>
+        <w:spacing w:before="0" w:beforeAutospacing="0" w:after="0" w:afterAutospacing="0"/>
+        <w:textAlignment w:val="baseline"/>
+        <w:rPr>
+          <w:sz w:val="28"/>
+          <w:szCs w:val="28"/>
+        </w:rPr>
+      </w:pPr>
+      <w:r>
+        <w:rPr>
+          <w:sz w:val="28"/>
+          <w:szCs w:val="28"/>
+        </w:rPr>
+        <w:t>}</w:t>
+      </w:r>
+    </w:p>
+    <w:p>
+      <w:pPr>
+        <w:pStyle w:val="NormalWeb"/>
+        <w:shd w:val="clear" w:color="auto" w:fill="FFFFFF"/>
+        <w:spacing w:before="0" w:beforeAutospacing="0" w:after="0" w:afterAutospacing="0"/>
+        <w:textAlignment w:val="baseline"/>
+        <w:rPr>
+          <w:b/>
+          <w:bCs/>
+          <w:sz w:val="28"/>
+          <w:szCs w:val="28"/>
+          <w:u w:val="single"/>
+        </w:rPr>
+      </w:pPr>
     </w:p>
     <w:p>
       <w:pPr>
